--- a/project2_sarahMartin.docx
+++ b/project2_sarahMartin.docx
@@ -871,27 +871,7 @@
           <w:szCs w:val="24"/>
         </w:rPr>
         <w:lastRenderedPageBreak/>
-        <w:t xml:space="preserve">batch processing of </w:t>
-      </w:r>
-      <w:proofErr w:type="spellStart"/>
-      <w:r>
-        <w:rPr>
-          <w:rFonts w:eastAsia="Times New Roman" w:cs="Helvetica"/>
-          <w:color w:val="2D3B45"/>
-          <w:sz w:val="24"/>
-          <w:szCs w:val="24"/>
-        </w:rPr>
-        <w:t>imdb</w:t>
-      </w:r>
-      <w:proofErr w:type="spellEnd"/>
-      <w:r>
-        <w:rPr>
-          <w:rFonts w:eastAsia="Times New Roman" w:cs="Helvetica"/>
-          <w:color w:val="2D3B45"/>
-          <w:sz w:val="24"/>
-          <w:szCs w:val="24"/>
-        </w:rPr>
-        <w:t xml:space="preserve"> updates</w:t>
+        <w:t>batch processing of imdb updates</w:t>
       </w:r>
     </w:p>
     <w:p>
@@ -952,23 +932,13 @@
           <w:szCs w:val="24"/>
         </w:rPr>
       </w:pPr>
-      <w:proofErr w:type="spellStart"/>
-      <w:r>
-        <w:rPr>
-          <w:rFonts w:eastAsia="Times New Roman" w:cs="Times New Roman"/>
-          <w:sz w:val="24"/>
-          <w:szCs w:val="24"/>
-        </w:rPr>
-        <w:t>api</w:t>
-      </w:r>
-      <w:proofErr w:type="spellEnd"/>
-      <w:r>
-        <w:rPr>
-          <w:rFonts w:eastAsia="Times New Roman" w:cs="Times New Roman"/>
-          <w:sz w:val="24"/>
-          <w:szCs w:val="24"/>
-        </w:rPr>
-        <w:t xml:space="preserve"> + </w:t>
+      <w:r>
+        <w:rPr>
+          <w:rFonts w:eastAsia="Times New Roman" w:cs="Times New Roman"/>
+          <w:sz w:val="24"/>
+          <w:szCs w:val="24"/>
+        </w:rPr>
+        <w:t xml:space="preserve">api + </w:t>
       </w:r>
       <w:r>
         <w:rPr>
@@ -1091,18 +1061,8 @@
           <w:sz w:val="24"/>
           <w:szCs w:val="24"/>
         </w:rPr>
-        <w:t xml:space="preserve">movie </w:t>
-      </w:r>
-      <w:proofErr w:type="spellStart"/>
-      <w:r>
-        <w:rPr>
-          <w:rFonts w:eastAsia="Times New Roman" w:cs="Times New Roman"/>
-          <w:sz w:val="24"/>
-          <w:szCs w:val="24"/>
-        </w:rPr>
-        <w:t>db</w:t>
-      </w:r>
-      <w:proofErr w:type="spellEnd"/>
+        <w:t>movie db</w:t>
+      </w:r>
     </w:p>
     <w:p>
       <w:pPr>
@@ -1126,18 +1086,8 @@
           <w:sz w:val="24"/>
           <w:szCs w:val="24"/>
         </w:rPr>
-        <w:t xml:space="preserve">rankings </w:t>
-      </w:r>
-      <w:proofErr w:type="spellStart"/>
-      <w:r>
-        <w:rPr>
-          <w:rFonts w:eastAsia="Times New Roman" w:cs="Times New Roman"/>
-          <w:sz w:val="24"/>
-          <w:szCs w:val="24"/>
-        </w:rPr>
-        <w:t>db</w:t>
-      </w:r>
-      <w:proofErr w:type="spellEnd"/>
+        <w:t>rankings db</w:t>
+      </w:r>
     </w:p>
     <w:p>
       <w:pPr>
@@ -1180,41 +1130,13 @@
           <w:szCs w:val="24"/>
         </w:rPr>
       </w:pPr>
-      <w:proofErr w:type="spellStart"/>
-      <w:r>
-        <w:rPr>
-          <w:rFonts w:eastAsia="Times New Roman" w:cs="Times New Roman"/>
-          <w:sz w:val="24"/>
-          <w:szCs w:val="24"/>
-        </w:rPr>
-        <w:t>well designed</w:t>
-      </w:r>
-      <w:proofErr w:type="spellEnd"/>
-      <w:r>
-        <w:rPr>
-          <w:rFonts w:eastAsia="Times New Roman" w:cs="Times New Roman"/>
-          <w:sz w:val="24"/>
-          <w:szCs w:val="24"/>
-        </w:rPr>
-        <w:t xml:space="preserve"> </w:t>
-      </w:r>
-      <w:proofErr w:type="spellStart"/>
-      <w:r>
-        <w:rPr>
-          <w:rFonts w:eastAsia="Times New Roman" w:cs="Times New Roman"/>
-          <w:sz w:val="24"/>
-          <w:szCs w:val="24"/>
-        </w:rPr>
-        <w:t>api</w:t>
-      </w:r>
-      <w:proofErr w:type="spellEnd"/>
-      <w:r>
-        <w:rPr>
-          <w:rFonts w:eastAsia="Times New Roman" w:cs="Times New Roman"/>
-          <w:sz w:val="24"/>
-          <w:szCs w:val="24"/>
-        </w:rPr>
-        <w:t xml:space="preserve"> that checks/limits inpu</w:t>
+      <w:r>
+        <w:rPr>
+          <w:rFonts w:eastAsia="Times New Roman" w:cs="Times New Roman"/>
+          <w:sz w:val="24"/>
+          <w:szCs w:val="24"/>
+        </w:rPr>
+        <w:t>well designed api that checks/limits inpu</w:t>
       </w:r>
       <w:r>
         <w:rPr>
@@ -1227,6 +1149,30 @@
     </w:p>
     <w:p>
       <w:pPr>
+        <w:spacing w:before="120" w:after="0" w:line="480" w:lineRule="auto"/>
+        <w:contextualSpacing/>
+        <w:textAlignment w:val="center"/>
+        <w:rPr>
+          <w:rFonts w:eastAsia="Times New Roman" w:cs="Helvetica"/>
+          <w:color w:val="2D3B45"/>
+          <w:sz w:val="24"/>
+          <w:szCs w:val="24"/>
+          <w:u w:val="single"/>
+        </w:rPr>
+      </w:pPr>
+      <w:r>
+        <w:rPr>
+          <w:rFonts w:eastAsia="Times New Roman" w:cs="Helvetica"/>
+          <w:color w:val="2D3B45"/>
+          <w:sz w:val="24"/>
+          <w:szCs w:val="24"/>
+          <w:u w:val="single"/>
+        </w:rPr>
+        <w:t>Content Notes:</w:t>
+      </w:r>
+    </w:p>
+    <w:p>
+      <w:pPr>
         <w:pStyle w:val="ListParagraph"/>
         <w:numPr>
           <w:ilvl w:val="0"/>
@@ -1243,10 +1189,233 @@
       </w:pPr>
       <w:r>
         <w:rPr>
-          <w:rFonts w:eastAsia="Times New Roman" w:cs="Times New Roman"/>
-          <w:sz w:val="24"/>
-          <w:szCs w:val="24"/>
-        </w:rPr>
+          <w:rFonts w:eastAsia="Times New Roman" w:cs="Helvetica"/>
+          <w:color w:val="2D3B45"/>
+          <w:sz w:val="24"/>
+          <w:szCs w:val="24"/>
+        </w:rPr>
+        <w:t>reliability - must be able to tolerate faults (hardware, software, human)</w:t>
+      </w:r>
+    </w:p>
+    <w:p>
+      <w:pPr>
+        <w:pStyle w:val="ListParagraph"/>
+        <w:numPr>
+          <w:ilvl w:val="1"/>
+          <w:numId w:val="4"/>
+        </w:numPr>
+        <w:spacing w:before="120" w:after="0" w:line="480" w:lineRule="auto"/>
+        <w:textAlignment w:val="center"/>
+        <w:rPr>
+          <w:rFonts w:eastAsia="Times New Roman" w:cs="Helvetica"/>
+          <w:color w:val="2D3B45"/>
+          <w:sz w:val="24"/>
+          <w:szCs w:val="24"/>
+        </w:rPr>
+      </w:pPr>
+      <w:r>
+        <w:rPr>
+          <w:rFonts w:eastAsia="Times New Roman" w:cs="Helvetica"/>
+          <w:color w:val="2D3B45"/>
+          <w:sz w:val="24"/>
+          <w:szCs w:val="24"/>
+        </w:rPr>
+        <w:t>not a finance thing, enjoyment vs necessity so the world will still turn if the system fails, but at the same time, the more it fails, the less users will like, use, and recommend our new product</w:t>
+      </w:r>
+    </w:p>
+    <w:p>
+      <w:pPr>
+        <w:pStyle w:val="ListParagraph"/>
+        <w:numPr>
+          <w:ilvl w:val="0"/>
+          <w:numId w:val="4"/>
+        </w:numPr>
+        <w:spacing w:before="120" w:after="0" w:line="480" w:lineRule="auto"/>
+        <w:textAlignment w:val="center"/>
+        <w:rPr>
+          <w:rFonts w:eastAsia="Times New Roman" w:cs="Helvetica"/>
+          <w:color w:val="2D3B45"/>
+          <w:sz w:val="24"/>
+          <w:szCs w:val="24"/>
+        </w:rPr>
+      </w:pPr>
+      <w:r>
+        <w:rPr>
+          <w:rFonts w:eastAsia="Times New Roman" w:cs="Helvetica"/>
+          <w:color w:val="2D3B45"/>
+          <w:sz w:val="24"/>
+          <w:szCs w:val="24"/>
+        </w:rPr>
+        <w:t>scalability - handling load, performant</w:t>
+      </w:r>
+    </w:p>
+    <w:p>
+      <w:pPr>
+        <w:pStyle w:val="ListParagraph"/>
+        <w:numPr>
+          <w:ilvl w:val="0"/>
+          <w:numId w:val="4"/>
+        </w:numPr>
+        <w:spacing w:before="120" w:after="0" w:line="480" w:lineRule="auto"/>
+        <w:textAlignment w:val="center"/>
+        <w:rPr>
+          <w:rFonts w:eastAsia="Times New Roman" w:cs="Helvetica"/>
+          <w:color w:val="2D3B45"/>
+          <w:sz w:val="24"/>
+          <w:szCs w:val="24"/>
+        </w:rPr>
+      </w:pPr>
+      <w:r>
+        <w:rPr>
+          <w:rFonts w:eastAsia="Times New Roman" w:cs="Helvetica"/>
+          <w:color w:val="2D3B45"/>
+          <w:sz w:val="24"/>
+          <w:szCs w:val="24"/>
+        </w:rPr>
+        <w:t>maintainability - should be easy/simple to evolve</w:t>
+      </w:r>
+    </w:p>
+    <w:p>
+      <w:pPr>
+        <w:pStyle w:val="ListParagraph"/>
+        <w:numPr>
+          <w:ilvl w:val="0"/>
+          <w:numId w:val="4"/>
+        </w:numPr>
+        <w:spacing w:before="120" w:after="0" w:line="480" w:lineRule="auto"/>
+        <w:textAlignment w:val="center"/>
+        <w:rPr>
+          <w:rFonts w:eastAsia="Times New Roman" w:cs="Helvetica"/>
+          <w:color w:val="2D3B45"/>
+          <w:sz w:val="24"/>
+          <w:szCs w:val="24"/>
+        </w:rPr>
+      </w:pPr>
+      <w:r>
+        <w:rPr>
+          <w:rFonts w:eastAsia="Times New Roman" w:cs="Helvetica"/>
+          <w:color w:val="2D3B45"/>
+          <w:sz w:val="24"/>
+          <w:szCs w:val="24"/>
+        </w:rPr>
+        <w:t>batch processing of imdb updates</w:t>
+      </w:r>
+    </w:p>
+    <w:p>
+      <w:pPr>
+        <w:pStyle w:val="ListParagraph"/>
+        <w:numPr>
+          <w:ilvl w:val="0"/>
+          <w:numId w:val="4"/>
+        </w:numPr>
+        <w:spacing w:before="120" w:after="0" w:line="480" w:lineRule="auto"/>
+        <w:textAlignment w:val="center"/>
+        <w:rPr>
+          <w:rFonts w:eastAsia="Times New Roman" w:cs="Helvetica"/>
+          <w:color w:val="2D3B45"/>
+          <w:sz w:val="24"/>
+          <w:szCs w:val="24"/>
+        </w:rPr>
+      </w:pPr>
+      <w:r>
+        <w:rPr>
+          <w:rFonts w:eastAsia="Times New Roman" w:cs="Helvetica"/>
+          <w:color w:val="2D3B45"/>
+          <w:sz w:val="24"/>
+          <w:szCs w:val="24"/>
+        </w:rPr>
+        <w:t xml:space="preserve">stream processing of new user movie preferences from </w:t>
+      </w:r>
+      <w:r>
+        <w:rPr>
+          <w:rFonts w:eastAsia="Times New Roman" w:cs="Times New Roman"/>
+          <w:sz w:val="24"/>
+          <w:szCs w:val="24"/>
+        </w:rPr>
+        <w:t>MovieLens.org</w:t>
+      </w:r>
+      <w:r>
+        <w:rPr>
+          <w:rFonts w:eastAsia="Times New Roman" w:cs="Times New Roman"/>
+          <w:sz w:val="24"/>
+          <w:szCs w:val="24"/>
+        </w:rPr>
+        <w:t>?</w:t>
+      </w:r>
+    </w:p>
+    <w:p>
+      <w:pPr>
+        <w:pStyle w:val="ListParagraph"/>
+        <w:numPr>
+          <w:ilvl w:val="0"/>
+          <w:numId w:val="4"/>
+        </w:numPr>
+        <w:spacing w:before="120" w:after="0" w:line="480" w:lineRule="auto"/>
+        <w:textAlignment w:val="center"/>
+        <w:rPr>
+          <w:rFonts w:eastAsia="Times New Roman" w:cs="Helvetica"/>
+          <w:color w:val="2D3B45"/>
+          <w:sz w:val="24"/>
+          <w:szCs w:val="24"/>
+        </w:rPr>
+      </w:pPr>
+      <w:r>
+        <w:rPr>
+          <w:rFonts w:eastAsia="Times New Roman" w:cs="Times New Roman"/>
+          <w:sz w:val="24"/>
+          <w:szCs w:val="24"/>
+        </w:rPr>
+        <w:t>api + queues for new recommendation requests</w:t>
+      </w:r>
+    </w:p>
+    <w:p>
+      <w:pPr>
+        <w:pStyle w:val="ListParagraph"/>
+        <w:numPr>
+          <w:ilvl w:val="0"/>
+          <w:numId w:val="4"/>
+        </w:numPr>
+        <w:spacing w:before="120" w:after="0" w:line="480" w:lineRule="auto"/>
+        <w:textAlignment w:val="center"/>
+        <w:rPr>
+          <w:rFonts w:eastAsia="Times New Roman" w:cs="Helvetica"/>
+          <w:color w:val="2D3B45"/>
+          <w:sz w:val="24"/>
+          <w:szCs w:val="24"/>
+        </w:rPr>
+      </w:pPr>
+      <w:r>
+        <w:rPr>
+          <w:rFonts w:eastAsia="Times New Roman" w:cs="Times New Roman"/>
+          <w:sz w:val="24"/>
+          <w:szCs w:val="24"/>
+        </w:rPr>
+        <w:t>break down that application into what types of tools to use for each step/part, must be used in combination with each other</w:t>
+      </w:r>
+    </w:p>
+    <w:p>
+      <w:pPr>
+        <w:pStyle w:val="ListParagraph"/>
+        <w:numPr>
+          <w:ilvl w:val="0"/>
+          <w:numId w:val="4"/>
+        </w:numPr>
+        <w:spacing w:before="120" w:after="0" w:line="480" w:lineRule="auto"/>
+        <w:textAlignment w:val="center"/>
+        <w:rPr>
+          <w:rFonts w:eastAsia="Times New Roman" w:cs="Helvetica"/>
+          <w:color w:val="2D3B45"/>
+          <w:sz w:val="24"/>
+          <w:szCs w:val="24"/>
+        </w:rPr>
+      </w:pPr>
+      <w:r>
+        <w:rPr>
+          <w:rFonts w:eastAsia="Times New Roman" w:cs="Times New Roman"/>
+          <w:sz w:val="24"/>
+          <w:szCs w:val="24"/>
+        </w:rPr>
+        <w:lastRenderedPageBreak/>
         <w:t>automated &amp; comprehensive testing</w:t>
       </w:r>
     </w:p>
@@ -1586,9 +1755,25 @@
           <w:szCs w:val="23"/>
           <w:shd w:val="clear" w:color="auto" w:fill="FFFFFF"/>
         </w:rPr>
-        <w:t xml:space="preserve"> (increasing slower – slowest for movie </w:t>
-      </w:r>
-      <w:proofErr w:type="spellStart"/>
+        <w:t xml:space="preserve"> (increasing slower – slowest for movie db)</w:t>
+      </w:r>
+    </w:p>
+    <w:p>
+      <w:pPr>
+        <w:pStyle w:val="ListParagraph"/>
+        <w:numPr>
+          <w:ilvl w:val="2"/>
+          <w:numId w:val="4"/>
+        </w:numPr>
+        <w:spacing w:before="120" w:after="0" w:line="480" w:lineRule="auto"/>
+        <w:textAlignment w:val="center"/>
+        <w:rPr>
+          <w:rFonts w:eastAsia="Times New Roman" w:cs="Helvetica"/>
+          <w:color w:val="2D3B45"/>
+          <w:sz w:val="24"/>
+          <w:szCs w:val="24"/>
+        </w:rPr>
+      </w:pPr>
       <w:r>
         <w:rPr>
           <w:color w:val="333333"/>
@@ -1596,9 +1781,8 @@
           <w:szCs w:val="23"/>
           <w:shd w:val="clear" w:color="auto" w:fill="FFFFFF"/>
         </w:rPr>
-        <w:t>db</w:t>
-      </w:r>
-      <w:proofErr w:type="spellEnd"/>
+        <w:t xml:space="preserve">complexity of the data, </w:t>
+      </w:r>
       <w:r>
         <w:rPr>
           <w:color w:val="333333"/>
@@ -1606,7 +1790,7 @@
           <w:szCs w:val="23"/>
           <w:shd w:val="clear" w:color="auto" w:fill="FFFFFF"/>
         </w:rPr>
-        <w:t>)</w:t>
+        <w:t>(data is simple, relational)</w:t>
       </w:r>
     </w:p>
     <w:p>
@@ -1632,8 +1816,7 @@
           <w:szCs w:val="23"/>
           <w:shd w:val="clear" w:color="auto" w:fill="FFFFFF"/>
         </w:rPr>
-        <w:lastRenderedPageBreak/>
-        <w:t xml:space="preserve">complexity of the data, </w:t>
+        <w:t>response time requirements</w:t>
       </w:r>
       <w:r>
         <w:rPr>
@@ -1642,7 +1825,7 @@
           <w:szCs w:val="23"/>
           <w:shd w:val="clear" w:color="auto" w:fill="FFFFFF"/>
         </w:rPr>
-        <w:t>(data is simple, relational)</w:t>
+        <w:t xml:space="preserve"> (below)</w:t>
       </w:r>
     </w:p>
     <w:p>
@@ -1668,7 +1851,7 @@
           <w:szCs w:val="23"/>
           <w:shd w:val="clear" w:color="auto" w:fill="FFFFFF"/>
         </w:rPr>
-        <w:t>response time requirements</w:t>
+        <w:t>access patterns,</w:t>
       </w:r>
       <w:r>
         <w:rPr>
@@ -1677,14 +1860,14 @@
           <w:szCs w:val="23"/>
           <w:shd w:val="clear" w:color="auto" w:fill="FFFFFF"/>
         </w:rPr>
-        <w:t xml:space="preserve"> (below)</w:t>
+        <w:t xml:space="preserve"> (web server)</w:t>
       </w:r>
     </w:p>
     <w:p>
       <w:pPr>
         <w:pStyle w:val="ListParagraph"/>
         <w:numPr>
-          <w:ilvl w:val="2"/>
+          <w:ilvl w:val="1"/>
           <w:numId w:val="4"/>
         </w:numPr>
         <w:spacing w:before="120" w:after="0" w:line="480" w:lineRule="auto"/>
@@ -1703,62 +1886,7 @@
           <w:szCs w:val="23"/>
           <w:shd w:val="clear" w:color="auto" w:fill="FFFFFF"/>
         </w:rPr>
-        <w:t>access patterns,</w:t>
-      </w:r>
-      <w:r>
-        <w:rPr>
-          <w:color w:val="333333"/>
-          <w:sz w:val="23"/>
-          <w:szCs w:val="23"/>
-          <w:shd w:val="clear" w:color="auto" w:fill="FFFFFF"/>
-        </w:rPr>
-        <w:t xml:space="preserve"> (web server)</w:t>
-      </w:r>
-    </w:p>
-    <w:p>
-      <w:pPr>
-        <w:pStyle w:val="ListParagraph"/>
-        <w:numPr>
-          <w:ilvl w:val="1"/>
-          <w:numId w:val="4"/>
-        </w:numPr>
-        <w:spacing w:before="120" w:after="0" w:line="480" w:lineRule="auto"/>
-        <w:textAlignment w:val="center"/>
-        <w:rPr>
-          <w:rFonts w:eastAsia="Times New Roman" w:cs="Helvetica"/>
-          <w:color w:val="2D3B45"/>
-          <w:sz w:val="24"/>
-          <w:szCs w:val="24"/>
-        </w:rPr>
-      </w:pPr>
-      <w:r>
-        <w:rPr>
-          <w:color w:val="333333"/>
-          <w:sz w:val="23"/>
-          <w:szCs w:val="23"/>
-          <w:shd w:val="clear" w:color="auto" w:fill="FFFFFF"/>
-        </w:rPr>
-        <w:t xml:space="preserve">use </w:t>
-      </w:r>
-      <w:proofErr w:type="spellStart"/>
-      <w:r>
-        <w:rPr>
-          <w:color w:val="333333"/>
-          <w:sz w:val="23"/>
-          <w:szCs w:val="23"/>
-          <w:shd w:val="clear" w:color="auto" w:fill="FFFFFF"/>
-        </w:rPr>
-        <w:t>netflix</w:t>
-      </w:r>
-      <w:proofErr w:type="spellEnd"/>
-      <w:r>
-        <w:rPr>
-          <w:color w:val="333333"/>
-          <w:sz w:val="23"/>
-          <w:szCs w:val="23"/>
-          <w:shd w:val="clear" w:color="auto" w:fill="FFFFFF"/>
-        </w:rPr>
-        <w:t xml:space="preserve"> as a guide for </w:t>
+        <w:t xml:space="preserve">use netflix as a guide for </w:t>
       </w:r>
       <w:r>
         <w:rPr>
@@ -1988,27 +2116,8 @@
           <w:szCs w:val="23"/>
           <w:shd w:val="clear" w:color="auto" w:fill="FFFFFF"/>
         </w:rPr>
-        <w:t>Amazon has also observed that a 100 </w:t>
-      </w:r>
-      <w:proofErr w:type="spellStart"/>
-      <w:r>
-        <w:rPr>
-          <w:color w:val="333333"/>
-          <w:sz w:val="23"/>
-          <w:szCs w:val="23"/>
-          <w:shd w:val="clear" w:color="auto" w:fill="FFFFFF"/>
-        </w:rPr>
-        <w:t>ms</w:t>
-      </w:r>
-      <w:proofErr w:type="spellEnd"/>
-      <w:r>
-        <w:rPr>
-          <w:color w:val="333333"/>
-          <w:sz w:val="23"/>
-          <w:szCs w:val="23"/>
-          <w:shd w:val="clear" w:color="auto" w:fill="FFFFFF"/>
-        </w:rPr>
-        <w:t xml:space="preserve"> increase in response time reduces sales by 1% [</w:t>
+        <w:lastRenderedPageBreak/>
+        <w:t>Amazon has also observed that a 100 ms increase in response time reduces sales by 1% [</w:t>
       </w:r>
       <w:hyperlink r:id="rId7" w:anchor="MakeDataUseful2006td" w:history="1">
         <w:r>
@@ -2105,9 +2214,355 @@
     </w:p>
     <w:p>
       <w:pPr>
+        <w:spacing w:before="120" w:after="0" w:line="480" w:lineRule="auto"/>
+        <w:contextualSpacing/>
+        <w:textAlignment w:val="center"/>
+        <w:rPr>
+          <w:rFonts w:eastAsia="Times New Roman" w:cs="Helvetica"/>
+          <w:color w:val="2D3B45"/>
+          <w:sz w:val="24"/>
+          <w:szCs w:val="24"/>
+          <w:u w:val="single"/>
+        </w:rPr>
+      </w:pPr>
+      <w:r>
+        <w:rPr>
+          <w:rFonts w:eastAsia="Times New Roman" w:cs="Helvetica"/>
+          <w:color w:val="2D3B45"/>
+          <w:sz w:val="24"/>
+          <w:szCs w:val="24"/>
+          <w:u w:val="single"/>
+        </w:rPr>
+        <w:t>Content Notes:</w:t>
+      </w:r>
+    </w:p>
+    <w:p>
+      <w:pPr>
         <w:pStyle w:val="ListParagraph"/>
         <w:numPr>
           <w:ilvl w:val="0"/>
+          <w:numId w:val="4"/>
+        </w:numPr>
+        <w:spacing w:before="120" w:after="0" w:line="480" w:lineRule="auto"/>
+        <w:textAlignment w:val="center"/>
+        <w:rPr>
+          <w:rFonts w:eastAsia="Times New Roman" w:cs="Helvetica"/>
+          <w:color w:val="2D3B45"/>
+          <w:sz w:val="24"/>
+          <w:szCs w:val="24"/>
+        </w:rPr>
+      </w:pPr>
+      <w:r>
+        <w:rPr>
+          <w:rFonts w:eastAsia="Times New Roman" w:cs="Helvetica"/>
+          <w:color w:val="2D3B45"/>
+          <w:sz w:val="24"/>
+          <w:szCs w:val="24"/>
+        </w:rPr>
+        <w:t>reliability - must be able to tolerate faults (hardware, software, human)</w:t>
+      </w:r>
+    </w:p>
+    <w:p>
+      <w:pPr>
+        <w:pStyle w:val="ListParagraph"/>
+        <w:numPr>
+          <w:ilvl w:val="1"/>
+          <w:numId w:val="4"/>
+        </w:numPr>
+        <w:spacing w:before="120" w:after="0" w:line="480" w:lineRule="auto"/>
+        <w:textAlignment w:val="center"/>
+        <w:rPr>
+          <w:rFonts w:eastAsia="Times New Roman" w:cs="Helvetica"/>
+          <w:color w:val="2D3B45"/>
+          <w:sz w:val="24"/>
+          <w:szCs w:val="24"/>
+        </w:rPr>
+      </w:pPr>
+      <w:r>
+        <w:rPr>
+          <w:rFonts w:eastAsia="Times New Roman" w:cs="Helvetica"/>
+          <w:color w:val="2D3B45"/>
+          <w:sz w:val="24"/>
+          <w:szCs w:val="24"/>
+        </w:rPr>
+        <w:t>not a finance thing, enjoyment vs necessity so the world will still turn if the system fails, but at the same time, the more it fails, the less users will like, use, and recommend our new product</w:t>
+      </w:r>
+    </w:p>
+    <w:p>
+      <w:pPr>
+        <w:pStyle w:val="ListParagraph"/>
+        <w:numPr>
+          <w:ilvl w:val="0"/>
+          <w:numId w:val="4"/>
+        </w:numPr>
+        <w:spacing w:before="120" w:after="0" w:line="480" w:lineRule="auto"/>
+        <w:textAlignment w:val="center"/>
+        <w:rPr>
+          <w:rFonts w:eastAsia="Times New Roman" w:cs="Helvetica"/>
+          <w:color w:val="2D3B45"/>
+          <w:sz w:val="24"/>
+          <w:szCs w:val="24"/>
+        </w:rPr>
+      </w:pPr>
+      <w:r>
+        <w:rPr>
+          <w:rFonts w:eastAsia="Times New Roman" w:cs="Helvetica"/>
+          <w:color w:val="2D3B45"/>
+          <w:sz w:val="24"/>
+          <w:szCs w:val="24"/>
+        </w:rPr>
+        <w:t>scalability - handling load, performant</w:t>
+      </w:r>
+    </w:p>
+    <w:p>
+      <w:pPr>
+        <w:pStyle w:val="ListParagraph"/>
+        <w:numPr>
+          <w:ilvl w:val="0"/>
+          <w:numId w:val="4"/>
+        </w:numPr>
+        <w:spacing w:before="120" w:after="0" w:line="480" w:lineRule="auto"/>
+        <w:textAlignment w:val="center"/>
+        <w:rPr>
+          <w:rFonts w:eastAsia="Times New Roman" w:cs="Helvetica"/>
+          <w:color w:val="2D3B45"/>
+          <w:sz w:val="24"/>
+          <w:szCs w:val="24"/>
+        </w:rPr>
+      </w:pPr>
+      <w:r>
+        <w:rPr>
+          <w:rFonts w:eastAsia="Times New Roman" w:cs="Helvetica"/>
+          <w:color w:val="2D3B45"/>
+          <w:sz w:val="24"/>
+          <w:szCs w:val="24"/>
+        </w:rPr>
+        <w:t>maintainability - should be easy/simple to evolve</w:t>
+      </w:r>
+    </w:p>
+    <w:p>
+      <w:pPr>
+        <w:pStyle w:val="ListParagraph"/>
+        <w:numPr>
+          <w:ilvl w:val="0"/>
+          <w:numId w:val="4"/>
+        </w:numPr>
+        <w:spacing w:before="120" w:after="0" w:line="480" w:lineRule="auto"/>
+        <w:textAlignment w:val="center"/>
+        <w:rPr>
+          <w:rFonts w:eastAsia="Times New Roman" w:cs="Helvetica"/>
+          <w:color w:val="2D3B45"/>
+          <w:sz w:val="24"/>
+          <w:szCs w:val="24"/>
+        </w:rPr>
+      </w:pPr>
+      <w:r>
+        <w:rPr>
+          <w:rFonts w:eastAsia="Times New Roman" w:cs="Helvetica"/>
+          <w:color w:val="2D3B45"/>
+          <w:sz w:val="24"/>
+          <w:szCs w:val="24"/>
+        </w:rPr>
+        <w:t>batch processing of imdb updates</w:t>
+      </w:r>
+    </w:p>
+    <w:p>
+      <w:pPr>
+        <w:pStyle w:val="ListParagraph"/>
+        <w:numPr>
+          <w:ilvl w:val="0"/>
+          <w:numId w:val="4"/>
+        </w:numPr>
+        <w:spacing w:before="120" w:after="0" w:line="480" w:lineRule="auto"/>
+        <w:textAlignment w:val="center"/>
+        <w:rPr>
+          <w:rFonts w:eastAsia="Times New Roman" w:cs="Helvetica"/>
+          <w:color w:val="2D3B45"/>
+          <w:sz w:val="24"/>
+          <w:szCs w:val="24"/>
+        </w:rPr>
+      </w:pPr>
+      <w:r>
+        <w:rPr>
+          <w:rFonts w:eastAsia="Times New Roman" w:cs="Helvetica"/>
+          <w:color w:val="2D3B45"/>
+          <w:sz w:val="24"/>
+          <w:szCs w:val="24"/>
+        </w:rPr>
+        <w:t xml:space="preserve">stream processing of new user movie preferences from </w:t>
+      </w:r>
+      <w:r>
+        <w:rPr>
+          <w:rFonts w:eastAsia="Times New Roman" w:cs="Times New Roman"/>
+          <w:sz w:val="24"/>
+          <w:szCs w:val="24"/>
+        </w:rPr>
+        <w:t>MovieLens.org</w:t>
+      </w:r>
+      <w:r>
+        <w:rPr>
+          <w:rFonts w:eastAsia="Times New Roman" w:cs="Times New Roman"/>
+          <w:sz w:val="24"/>
+          <w:szCs w:val="24"/>
+        </w:rPr>
+        <w:t>?</w:t>
+      </w:r>
+    </w:p>
+    <w:p>
+      <w:pPr>
+        <w:pStyle w:val="ListParagraph"/>
+        <w:numPr>
+          <w:ilvl w:val="0"/>
+          <w:numId w:val="4"/>
+        </w:numPr>
+        <w:spacing w:before="120" w:after="0" w:line="480" w:lineRule="auto"/>
+        <w:textAlignment w:val="center"/>
+        <w:rPr>
+          <w:rFonts w:eastAsia="Times New Roman" w:cs="Helvetica"/>
+          <w:color w:val="2D3B45"/>
+          <w:sz w:val="24"/>
+          <w:szCs w:val="24"/>
+        </w:rPr>
+      </w:pPr>
+      <w:r>
+        <w:rPr>
+          <w:rFonts w:eastAsia="Times New Roman" w:cs="Times New Roman"/>
+          <w:sz w:val="24"/>
+          <w:szCs w:val="24"/>
+        </w:rPr>
+        <w:t>api + queues for new recommendation requests</w:t>
+      </w:r>
+    </w:p>
+    <w:p>
+      <w:pPr>
+        <w:pStyle w:val="ListParagraph"/>
+        <w:numPr>
+          <w:ilvl w:val="0"/>
+          <w:numId w:val="4"/>
+        </w:numPr>
+        <w:spacing w:before="120" w:after="0" w:line="480" w:lineRule="auto"/>
+        <w:textAlignment w:val="center"/>
+        <w:rPr>
+          <w:rFonts w:eastAsia="Times New Roman" w:cs="Helvetica"/>
+          <w:color w:val="2D3B45"/>
+          <w:sz w:val="24"/>
+          <w:szCs w:val="24"/>
+        </w:rPr>
+      </w:pPr>
+      <w:r>
+        <w:rPr>
+          <w:rFonts w:eastAsia="Times New Roman" w:cs="Times New Roman"/>
+          <w:sz w:val="24"/>
+          <w:szCs w:val="24"/>
+        </w:rPr>
+        <w:t>break down that application into what types of tools to use for each step/part, must be used in combination with each other</w:t>
+      </w:r>
+    </w:p>
+    <w:p>
+      <w:pPr>
+        <w:pStyle w:val="ListParagraph"/>
+        <w:numPr>
+          <w:ilvl w:val="0"/>
+          <w:numId w:val="4"/>
+        </w:numPr>
+        <w:spacing w:before="120" w:after="0" w:line="480" w:lineRule="auto"/>
+        <w:textAlignment w:val="center"/>
+        <w:rPr>
+          <w:rFonts w:eastAsia="Times New Roman" w:cs="Helvetica"/>
+          <w:color w:val="2D3B45"/>
+          <w:sz w:val="24"/>
+          <w:szCs w:val="24"/>
+        </w:rPr>
+      </w:pPr>
+      <w:r>
+        <w:rPr>
+          <w:rFonts w:eastAsia="Times New Roman" w:cs="Times New Roman"/>
+          <w:sz w:val="24"/>
+          <w:szCs w:val="24"/>
+        </w:rPr>
+        <w:t>automated &amp; comprehensive testing</w:t>
+      </w:r>
+    </w:p>
+    <w:p>
+      <w:pPr>
+        <w:pStyle w:val="ListParagraph"/>
+        <w:numPr>
+          <w:ilvl w:val="0"/>
+          <w:numId w:val="4"/>
+        </w:numPr>
+        <w:spacing w:before="120" w:after="0" w:line="480" w:lineRule="auto"/>
+        <w:textAlignment w:val="center"/>
+        <w:rPr>
+          <w:rFonts w:eastAsia="Times New Roman" w:cs="Helvetica"/>
+          <w:color w:val="2D3B45"/>
+          <w:sz w:val="24"/>
+          <w:szCs w:val="24"/>
+        </w:rPr>
+      </w:pPr>
+      <w:r>
+        <w:rPr>
+          <w:rFonts w:eastAsia="Times New Roman" w:cs="Times New Roman"/>
+          <w:sz w:val="24"/>
+          <w:szCs w:val="24"/>
+        </w:rPr>
+        <w:t>phased rollout for launch of product</w:t>
+      </w:r>
+    </w:p>
+    <w:p>
+      <w:pPr>
+        <w:pStyle w:val="ListParagraph"/>
+        <w:numPr>
+          <w:ilvl w:val="0"/>
+          <w:numId w:val="4"/>
+        </w:numPr>
+        <w:spacing w:before="120" w:after="0" w:line="480" w:lineRule="auto"/>
+        <w:textAlignment w:val="center"/>
+        <w:rPr>
+          <w:rFonts w:eastAsia="Times New Roman" w:cs="Helvetica"/>
+          <w:color w:val="2D3B45"/>
+          <w:sz w:val="24"/>
+          <w:szCs w:val="24"/>
+        </w:rPr>
+      </w:pPr>
+      <w:r>
+        <w:rPr>
+          <w:rFonts w:eastAsia="Times New Roman" w:cs="Times New Roman"/>
+          <w:sz w:val="24"/>
+          <w:szCs w:val="24"/>
+        </w:rPr>
+        <w:t>save old files in case we need to roll-back newer modeling version</w:t>
+      </w:r>
+    </w:p>
+    <w:p>
+      <w:pPr>
+        <w:pStyle w:val="ListParagraph"/>
+        <w:numPr>
+          <w:ilvl w:val="0"/>
+          <w:numId w:val="4"/>
+        </w:numPr>
+        <w:spacing w:before="120" w:after="0" w:line="480" w:lineRule="auto"/>
+        <w:textAlignment w:val="center"/>
+        <w:rPr>
+          <w:rFonts w:eastAsia="Times New Roman" w:cs="Helvetica"/>
+          <w:color w:val="2D3B45"/>
+          <w:sz w:val="24"/>
+          <w:szCs w:val="24"/>
+        </w:rPr>
+      </w:pPr>
+      <w:r>
+        <w:rPr>
+          <w:rFonts w:eastAsia="Times New Roman" w:cs="Times New Roman"/>
+          <w:sz w:val="24"/>
+          <w:szCs w:val="24"/>
+        </w:rPr>
+        <w:t>load</w:t>
+      </w:r>
+    </w:p>
+    <w:p>
+      <w:pPr>
+        <w:pStyle w:val="ListParagraph"/>
+        <w:numPr>
+          <w:ilvl w:val="1"/>
           <w:numId w:val="4"/>
         </w:numPr>
         <w:spacing w:before="120" w:after="0" w:line="480" w:lineRule="auto"/>
@@ -2126,7 +2581,7 @@
           <w:szCs w:val="23"/>
           <w:shd w:val="clear" w:color="auto" w:fill="FFFFFF"/>
         </w:rPr>
-        <w:t>Use systems and languages that are known by many to foster maintainability.</w:t>
+        <w:t>requests per second from client to a web server</w:t>
       </w:r>
     </w:p>
     <w:p>
@@ -2152,8 +2607,25 @@
           <w:szCs w:val="23"/>
           <w:shd w:val="clear" w:color="auto" w:fill="FFFFFF"/>
         </w:rPr>
-        <w:t xml:space="preserve">Operations team to monitor health, track down issues, </w:t>
-      </w:r>
+        <w:t>ratio of reads to writes in a database</w:t>
+      </w:r>
+    </w:p>
+    <w:p>
+      <w:pPr>
+        <w:pStyle w:val="ListParagraph"/>
+        <w:numPr>
+          <w:ilvl w:val="0"/>
+          <w:numId w:val="4"/>
+        </w:numPr>
+        <w:spacing w:before="120" w:after="0" w:line="480" w:lineRule="auto"/>
+        <w:textAlignment w:val="center"/>
+        <w:rPr>
+          <w:rFonts w:eastAsia="Times New Roman" w:cs="Helvetica"/>
+          <w:color w:val="2D3B45"/>
+          <w:sz w:val="24"/>
+          <w:szCs w:val="24"/>
+        </w:rPr>
+      </w:pPr>
       <w:r>
         <w:rPr>
           <w:color w:val="333333"/>
@@ -2161,9 +2633,20 @@
           <w:szCs w:val="23"/>
           <w:shd w:val="clear" w:color="auto" w:fill="FFFFFF"/>
         </w:rPr>
-        <w:t xml:space="preserve">keep software/platforms updated, anticipating changes to movie/preference </w:t>
-      </w:r>
-      <w:proofErr w:type="spellStart"/>
+        <w:lastRenderedPageBreak/>
+        <w:t xml:space="preserve">what is the </w:t>
+      </w:r>
+      <w:r>
+        <w:rPr>
+          <w:rStyle w:val="Emphasis"/>
+          <w:color w:val="333333"/>
+          <w:sz w:val="23"/>
+          <w:szCs w:val="23"/>
+          <w:bdr w:val="none" w:sz="0" w:space="0" w:color="auto" w:frame="1"/>
+          <w:shd w:val="clear" w:color="auto" w:fill="FFFFFF"/>
+        </w:rPr>
+        <w:t>throughput</w:t>
+      </w:r>
       <w:r>
         <w:rPr>
           <w:color w:val="333333"/>
@@ -2171,9 +2654,25 @@
           <w:szCs w:val="23"/>
           <w:shd w:val="clear" w:color="auto" w:fill="FFFFFF"/>
         </w:rPr>
-        <w:t>db</w:t>
-      </w:r>
-      <w:proofErr w:type="spellEnd"/>
+        <w:t>—the number of records we can process per second, or the total time it takes to run a job on a dataset of a certain size</w:t>
+      </w:r>
+    </w:p>
+    <w:p>
+      <w:pPr>
+        <w:pStyle w:val="ListParagraph"/>
+        <w:numPr>
+          <w:ilvl w:val="0"/>
+          <w:numId w:val="4"/>
+        </w:numPr>
+        <w:spacing w:before="120" w:after="0" w:line="480" w:lineRule="auto"/>
+        <w:textAlignment w:val="center"/>
+        <w:rPr>
+          <w:rFonts w:eastAsia="Times New Roman" w:cs="Helvetica"/>
+          <w:color w:val="2D3B45"/>
+          <w:sz w:val="24"/>
+          <w:szCs w:val="24"/>
+        </w:rPr>
+      </w:pPr>
       <w:r>
         <w:rPr>
           <w:color w:val="333333"/>
@@ -2181,8 +2680,25 @@
           <w:szCs w:val="23"/>
           <w:shd w:val="clear" w:color="auto" w:fill="FFFFFF"/>
         </w:rPr>
-        <w:t xml:space="preserve"> sources</w:t>
-      </w:r>
+        <w:t>Use systems and languages that are known by many to foster maintainability.</w:t>
+      </w:r>
+    </w:p>
+    <w:p>
+      <w:pPr>
+        <w:pStyle w:val="ListParagraph"/>
+        <w:numPr>
+          <w:ilvl w:val="1"/>
+          <w:numId w:val="4"/>
+        </w:numPr>
+        <w:spacing w:before="120" w:after="0" w:line="480" w:lineRule="auto"/>
+        <w:textAlignment w:val="center"/>
+        <w:rPr>
+          <w:rFonts w:eastAsia="Times New Roman" w:cs="Helvetica"/>
+          <w:color w:val="2D3B45"/>
+          <w:sz w:val="24"/>
+          <w:szCs w:val="24"/>
+        </w:rPr>
+      </w:pPr>
       <w:r>
         <w:rPr>
           <w:color w:val="333333"/>
@@ -2190,25 +2706,8 @@
           <w:szCs w:val="23"/>
           <w:shd w:val="clear" w:color="auto" w:fill="FFFFFF"/>
         </w:rPr>
-        <w:t>, setting up processes and preserving knowledge</w:t>
-      </w:r>
-    </w:p>
-    <w:p>
-      <w:pPr>
-        <w:pStyle w:val="ListParagraph"/>
-        <w:numPr>
-          <w:ilvl w:val="1"/>
-          <w:numId w:val="4"/>
-        </w:numPr>
-        <w:spacing w:before="120" w:after="0" w:line="480" w:lineRule="auto"/>
-        <w:textAlignment w:val="center"/>
-        <w:rPr>
-          <w:rFonts w:eastAsia="Times New Roman" w:cs="Helvetica"/>
-          <w:color w:val="2D3B45"/>
-          <w:sz w:val="24"/>
-          <w:szCs w:val="24"/>
-        </w:rPr>
-      </w:pPr>
+        <w:t xml:space="preserve">Operations team to monitor health, track down issues, </w:t>
+      </w:r>
       <w:r>
         <w:rPr>
           <w:color w:val="333333"/>
@@ -2216,7 +2715,7 @@
           <w:szCs w:val="23"/>
           <w:shd w:val="clear" w:color="auto" w:fill="FFFFFF"/>
         </w:rPr>
-        <w:t xml:space="preserve">Want data systems that will provide visibility into load, runtime, </w:t>
+        <w:t>keep software/platforms updated, anticipating changes to movie/preference db sources</w:t>
       </w:r>
       <w:r>
         <w:rPr>
@@ -2225,7 +2724,7 @@
           <w:szCs w:val="23"/>
           <w:shd w:val="clear" w:color="auto" w:fill="FFFFFF"/>
         </w:rPr>
-        <w:t xml:space="preserve">support automation – this use case is pretty perfect for automation, </w:t>
+        <w:t>, setting up processes and preserving knowledge</w:t>
       </w:r>
     </w:p>
     <w:p>
@@ -2251,7 +2750,7 @@
           <w:szCs w:val="23"/>
           <w:shd w:val="clear" w:color="auto" w:fill="FFFFFF"/>
         </w:rPr>
-        <w:t>Keep documentation up to date and clean</w:t>
+        <w:t xml:space="preserve">Want data systems that will provide visibility into load, runtime, </w:t>
       </w:r>
       <w:r>
         <w:rPr>
@@ -2260,7 +2759,7 @@
           <w:szCs w:val="23"/>
           <w:shd w:val="clear" w:color="auto" w:fill="FFFFFF"/>
         </w:rPr>
-        <w:t xml:space="preserve"> + consistent terminology and naming</w:t>
+        <w:t xml:space="preserve">support automation – this use case is pretty perfect for automation, </w:t>
       </w:r>
     </w:p>
     <w:p>
@@ -2281,6 +2780,41 @@
       </w:pPr>
       <w:r>
         <w:rPr>
+          <w:color w:val="333333"/>
+          <w:sz w:val="23"/>
+          <w:szCs w:val="23"/>
+          <w:shd w:val="clear" w:color="auto" w:fill="FFFFFF"/>
+        </w:rPr>
+        <w:t>Keep documentation up to date and clean</w:t>
+      </w:r>
+      <w:r>
+        <w:rPr>
+          <w:color w:val="333333"/>
+          <w:sz w:val="23"/>
+          <w:szCs w:val="23"/>
+          <w:shd w:val="clear" w:color="auto" w:fill="FFFFFF"/>
+        </w:rPr>
+        <w:t xml:space="preserve"> + consistent terminology and naming</w:t>
+      </w:r>
+    </w:p>
+    <w:p>
+      <w:pPr>
+        <w:pStyle w:val="ListParagraph"/>
+        <w:numPr>
+          <w:ilvl w:val="1"/>
+          <w:numId w:val="4"/>
+        </w:numPr>
+        <w:spacing w:before="120" w:after="0" w:line="480" w:lineRule="auto"/>
+        <w:textAlignment w:val="center"/>
+        <w:rPr>
+          <w:rFonts w:eastAsia="Times New Roman" w:cs="Helvetica"/>
+          <w:color w:val="2D3B45"/>
+          <w:sz w:val="24"/>
+          <w:szCs w:val="24"/>
+        </w:rPr>
+      </w:pPr>
+      <w:r>
+        <w:rPr>
           <w:rFonts w:eastAsia="Times New Roman" w:cs="Helvetica"/>
           <w:color w:val="2D3B45"/>
           <w:sz w:val="24"/>
@@ -2295,19 +2829,8 @@
           <w:sz w:val="24"/>
           <w:szCs w:val="24"/>
         </w:rPr>
-        <w:t xml:space="preserve">, abstraction, </w:t>
-      </w:r>
-      <w:proofErr w:type="spellStart"/>
-      <w:r>
-        <w:rPr>
-          <w:rFonts w:eastAsia="Times New Roman" w:cs="Helvetica"/>
-          <w:color w:val="2D3B45"/>
-          <w:sz w:val="24"/>
-          <w:szCs w:val="24"/>
-        </w:rPr>
-        <w:t>sql</w:t>
-      </w:r>
-      <w:proofErr w:type="spellEnd"/>
+        <w:t>, abstraction, sql</w:t>
+      </w:r>
       <w:r>
         <w:rPr>
           <w:rFonts w:eastAsia="Times New Roman" w:cs="Helvetica"/>
@@ -2377,7 +2900,6 @@
           <w:sz w:val="24"/>
           <w:szCs w:val="24"/>
         </w:rPr>
-        <w:lastRenderedPageBreak/>
         <w:t>Data and Database Software</w:t>
       </w:r>
     </w:p>
@@ -2494,23 +3016,13 @@
         </w:rPr>
         <w:t xml:space="preserve">MovieLens.org, a research site hosted by </w:t>
       </w:r>
-      <w:proofErr w:type="spellStart"/>
-      <w:r>
-        <w:rPr>
-          <w:rFonts w:eastAsia="Times New Roman" w:cs="Times New Roman"/>
-          <w:sz w:val="24"/>
-          <w:szCs w:val="24"/>
-        </w:rPr>
-        <w:t>GroupLens</w:t>
-      </w:r>
-      <w:proofErr w:type="spellEnd"/>
-      <w:r>
-        <w:rPr>
-          <w:rFonts w:eastAsia="Times New Roman" w:cs="Times New Roman"/>
-          <w:sz w:val="24"/>
-          <w:szCs w:val="24"/>
-        </w:rPr>
-        <w:t xml:space="preserve"> Research, a group of undergraduate students, graduate students, </w:t>
+      <w:r>
+        <w:rPr>
+          <w:rFonts w:eastAsia="Times New Roman" w:cs="Times New Roman"/>
+          <w:sz w:val="24"/>
+          <w:szCs w:val="24"/>
+        </w:rPr>
+        <w:t xml:space="preserve">GroupLens Research, a group of undergraduate students, graduate students, </w:t>
       </w:r>
       <w:r>
         <w:rPr>
@@ -2669,6 +3181,7 @@
           <w:sz w:val="24"/>
           <w:szCs w:val="24"/>
         </w:rPr>
+        <w:lastRenderedPageBreak/>
         <w:t xml:space="preserve">While IMDb </w:t>
       </w:r>
       <w:r>
@@ -2768,27 +3281,7 @@
           <w:sz w:val="24"/>
           <w:szCs w:val="24"/>
         </w:rPr>
-        <w:t>and a Python package, “</w:t>
-      </w:r>
-      <w:proofErr w:type="spellStart"/>
-      <w:r>
-        <w:rPr>
-          <w:rFonts w:eastAsia="Times New Roman" w:cs="Helvetica"/>
-          <w:color w:val="2D3B45"/>
-          <w:sz w:val="24"/>
-          <w:szCs w:val="24"/>
-        </w:rPr>
-        <w:t>IMDbPY</w:t>
-      </w:r>
-      <w:proofErr w:type="spellEnd"/>
-      <w:r>
-        <w:rPr>
-          <w:rFonts w:eastAsia="Times New Roman" w:cs="Helvetica"/>
-          <w:color w:val="2D3B45"/>
-          <w:sz w:val="24"/>
-          <w:szCs w:val="24"/>
-        </w:rPr>
-        <w:t xml:space="preserve">”, </w:t>
+        <w:t xml:space="preserve">and a Python package, “IMDbPY”, </w:t>
       </w:r>
       <w:r>
         <w:rPr>
@@ -2834,7 +3327,6 @@
           <w:szCs w:val="20"/>
         </w:rPr>
       </w:pPr>
-      <w:proofErr w:type="spellStart"/>
       <w:r>
         <w:rPr>
           <w:rFonts w:cs="Helvetica"/>
@@ -2849,17 +3341,7 @@
           <w:sz w:val="20"/>
           <w:szCs w:val="20"/>
         </w:rPr>
-        <w:t>Subsets</w:t>
-      </w:r>
-      <w:proofErr w:type="spellEnd"/>
-      <w:r>
-        <w:rPr>
-          <w:rFonts w:ascii="Verdana" w:hAnsi="Verdana"/>
-          <w:color w:val="333333"/>
-          <w:sz w:val="20"/>
-          <w:szCs w:val="20"/>
-        </w:rPr>
-        <w:t xml:space="preserve"> of IMDb data are available for access to customers for personal and non-commercial use. You can hold local copies of this data, and it is subject to our terms and conditions. Please refer to the </w:t>
+        <w:t>Subsets of IMDb data are available for access to customers for personal and non-commercial use. You can hold local copies of this data, and it is subject to our terms and conditions. Please refer to the </w:t>
       </w:r>
       <w:hyperlink r:id="rId10" w:history="1">
         <w:r>
@@ -3035,49 +3517,8 @@
           <w:sz w:val="20"/>
           <w:szCs w:val="20"/>
         </w:rPr>
-        <w:lastRenderedPageBreak/>
         <w:br/>
-        <w:t xml:space="preserve">Each dataset is contained in a </w:t>
-      </w:r>
-      <w:proofErr w:type="spellStart"/>
-      <w:r>
-        <w:rPr>
-          <w:rFonts w:ascii="Verdana" w:hAnsi="Verdana"/>
-          <w:color w:val="333333"/>
-          <w:sz w:val="20"/>
-          <w:szCs w:val="20"/>
-        </w:rPr>
-        <w:t>gzipped</w:t>
-      </w:r>
-      <w:proofErr w:type="spellEnd"/>
-      <w:r>
-        <w:rPr>
-          <w:rFonts w:ascii="Verdana" w:hAnsi="Verdana"/>
-          <w:color w:val="333333"/>
-          <w:sz w:val="20"/>
-          <w:szCs w:val="20"/>
-        </w:rPr>
-        <w:t>, tab-separated-values (TSV) formatted file in the UTF-</w:t>
-      </w:r>
-      <w:proofErr w:type="gramStart"/>
-      <w:r>
-        <w:rPr>
-          <w:rFonts w:ascii="Verdana" w:hAnsi="Verdana"/>
-          <w:color w:val="333333"/>
-          <w:sz w:val="20"/>
-          <w:szCs w:val="20"/>
-        </w:rPr>
-        <w:t>8 character</w:t>
-      </w:r>
-      <w:proofErr w:type="gramEnd"/>
-      <w:r>
-        <w:rPr>
-          <w:rFonts w:ascii="Verdana" w:hAnsi="Verdana"/>
-          <w:color w:val="333333"/>
-          <w:sz w:val="20"/>
-          <w:szCs w:val="20"/>
-        </w:rPr>
-        <w:t xml:space="preserve"> set. The first line in each file contains headers that describe what is in each column. A </w:t>
+        <w:t>Each dataset is contained in a gzipped, tab-separated-values (TSV) formatted file in the UTF-8 character set. The first line in each file contains headers that describe what is in each column. A </w:t>
       </w:r>
       <w:r>
         <w:rPr>
@@ -3153,45 +3594,14 @@
           <w:szCs w:val="20"/>
         </w:rPr>
       </w:pPr>
-      <w:proofErr w:type="spellStart"/>
-      <w:r>
-        <w:rPr>
-          <w:rFonts w:ascii="Verdana" w:hAnsi="Verdana"/>
-          <w:color w:val="333333"/>
-          <w:sz w:val="20"/>
-          <w:szCs w:val="20"/>
-        </w:rPr>
-        <w:t>titleId</w:t>
-      </w:r>
-      <w:proofErr w:type="spellEnd"/>
-      <w:r>
-        <w:rPr>
-          <w:rFonts w:ascii="Verdana" w:hAnsi="Verdana"/>
-          <w:color w:val="333333"/>
-          <w:sz w:val="20"/>
-          <w:szCs w:val="20"/>
-        </w:rPr>
-        <w:t xml:space="preserve"> (string) - a </w:t>
-      </w:r>
-      <w:proofErr w:type="spellStart"/>
-      <w:r>
-        <w:rPr>
-          <w:rFonts w:ascii="Verdana" w:hAnsi="Verdana"/>
-          <w:color w:val="333333"/>
-          <w:sz w:val="20"/>
-          <w:szCs w:val="20"/>
-        </w:rPr>
-        <w:t>tconst</w:t>
-      </w:r>
-      <w:proofErr w:type="spellEnd"/>
-      <w:r>
-        <w:rPr>
-          <w:rFonts w:ascii="Verdana" w:hAnsi="Verdana"/>
-          <w:color w:val="333333"/>
-          <w:sz w:val="20"/>
-          <w:szCs w:val="20"/>
-        </w:rPr>
-        <w:t>, an alphanumeric unique identifier of the title</w:t>
+      <w:r>
+        <w:rPr>
+          <w:rFonts w:ascii="Verdana" w:hAnsi="Verdana"/>
+          <w:color w:val="333333"/>
+          <w:sz w:val="20"/>
+          <w:szCs w:val="20"/>
+        </w:rPr>
+        <w:t>titleId (string) - a tconst, an alphanumeric unique identifier of the title</w:t>
       </w:r>
     </w:p>
     <w:p>
@@ -3216,19 +3626,8 @@
           <w:sz w:val="20"/>
           <w:szCs w:val="20"/>
         </w:rPr>
-        <w:t xml:space="preserve">ordering (integer) – a number to uniquely identify rows for a given </w:t>
-      </w:r>
-      <w:proofErr w:type="spellStart"/>
-      <w:r>
-        <w:rPr>
-          <w:rFonts w:ascii="Verdana" w:hAnsi="Verdana"/>
-          <w:color w:val="333333"/>
-          <w:sz w:val="20"/>
-          <w:szCs w:val="20"/>
-        </w:rPr>
-        <w:t>titleId</w:t>
-      </w:r>
-      <w:proofErr w:type="spellEnd"/>
+        <w:t>ordering (integer) – a number to uniquely identify rows for a given titleId</w:t>
+      </w:r>
     </w:p>
     <w:p>
       <w:pPr>
@@ -3327,47 +3726,7 @@
           <w:sz w:val="20"/>
           <w:szCs w:val="20"/>
         </w:rPr>
-        <w:t>types (array) - Enumerated set of attributes for this alternative title. One or more of the following: "alternative", "</w:t>
-      </w:r>
-      <w:proofErr w:type="spellStart"/>
-      <w:r>
-        <w:rPr>
-          <w:rFonts w:ascii="Verdana" w:hAnsi="Verdana"/>
-          <w:color w:val="333333"/>
-          <w:sz w:val="20"/>
-          <w:szCs w:val="20"/>
-        </w:rPr>
-        <w:t>dvd</w:t>
-      </w:r>
-      <w:proofErr w:type="spellEnd"/>
-      <w:r>
-        <w:rPr>
-          <w:rFonts w:ascii="Verdana" w:hAnsi="Verdana"/>
-          <w:color w:val="333333"/>
-          <w:sz w:val="20"/>
-          <w:szCs w:val="20"/>
-        </w:rPr>
-        <w:t>", "festival", "tv", "video", "working", "original", "</w:t>
-      </w:r>
-      <w:proofErr w:type="spellStart"/>
-      <w:r>
-        <w:rPr>
-          <w:rFonts w:ascii="Verdana" w:hAnsi="Verdana"/>
-          <w:color w:val="333333"/>
-          <w:sz w:val="20"/>
-          <w:szCs w:val="20"/>
-        </w:rPr>
-        <w:t>imdbDisplay</w:t>
-      </w:r>
-      <w:proofErr w:type="spellEnd"/>
-      <w:r>
-        <w:rPr>
-          <w:rFonts w:ascii="Verdana" w:hAnsi="Verdana"/>
-          <w:color w:val="333333"/>
-          <w:sz w:val="20"/>
-          <w:szCs w:val="20"/>
-        </w:rPr>
-        <w:t>". New values may be added in the future without warning</w:t>
+        <w:t>types (array) - Enumerated set of attributes for this alternative title. One or more of the following: "alternative", "dvd", "festival", "tv", "video", "working", "original", "imdbDisplay". New values may be added in the future without warning</w:t>
       </w:r>
     </w:p>
     <w:p>
@@ -3410,45 +3769,14 @@
           <w:szCs w:val="20"/>
         </w:rPr>
       </w:pPr>
-      <w:proofErr w:type="spellStart"/>
-      <w:r>
-        <w:rPr>
-          <w:rFonts w:ascii="Verdana" w:hAnsi="Verdana"/>
-          <w:color w:val="333333"/>
-          <w:sz w:val="20"/>
-          <w:szCs w:val="20"/>
-        </w:rPr>
-        <w:t>isOriginalTitle</w:t>
-      </w:r>
-      <w:proofErr w:type="spellEnd"/>
-      <w:r>
-        <w:rPr>
-          <w:rFonts w:ascii="Verdana" w:hAnsi="Verdana"/>
-          <w:color w:val="333333"/>
-          <w:sz w:val="20"/>
-          <w:szCs w:val="20"/>
-        </w:rPr>
-        <w:t xml:space="preserve"> (</w:t>
-      </w:r>
-      <w:proofErr w:type="spellStart"/>
-      <w:r>
-        <w:rPr>
-          <w:rFonts w:ascii="Verdana" w:hAnsi="Verdana"/>
-          <w:color w:val="333333"/>
-          <w:sz w:val="20"/>
-          <w:szCs w:val="20"/>
-        </w:rPr>
-        <w:t>boolean</w:t>
-      </w:r>
-      <w:proofErr w:type="spellEnd"/>
-      <w:r>
-        <w:rPr>
-          <w:rFonts w:ascii="Verdana" w:hAnsi="Verdana"/>
-          <w:color w:val="333333"/>
-          <w:sz w:val="20"/>
-          <w:szCs w:val="20"/>
-        </w:rPr>
-        <w:t>) – 0: not original title; 1: original title</w:t>
+      <w:r>
+        <w:rPr>
+          <w:rFonts w:ascii="Verdana" w:hAnsi="Verdana"/>
+          <w:color w:val="333333"/>
+          <w:sz w:val="20"/>
+          <w:szCs w:val="20"/>
+        </w:rPr>
+        <w:t>isOriginalTitle (boolean) – 0: not original title; 1: original title</w:t>
       </w:r>
     </w:p>
     <w:p>
@@ -3469,6 +3797,7 @@
           <w:sz w:val="20"/>
           <w:szCs w:val="20"/>
         </w:rPr>
+        <w:lastRenderedPageBreak/>
         <w:t>title.basics.tsv.gz</w:t>
       </w:r>
       <w:r>
@@ -3496,25 +3825,14 @@
           <w:szCs w:val="20"/>
         </w:rPr>
       </w:pPr>
-      <w:proofErr w:type="spellStart"/>
-      <w:r>
-        <w:rPr>
-          <w:rFonts w:ascii="Verdana" w:hAnsi="Verdana"/>
-          <w:color w:val="333333"/>
-          <w:sz w:val="20"/>
-          <w:szCs w:val="20"/>
-        </w:rPr>
-        <w:t>tconst</w:t>
-      </w:r>
-      <w:proofErr w:type="spellEnd"/>
-      <w:r>
-        <w:rPr>
-          <w:rFonts w:ascii="Verdana" w:hAnsi="Verdana"/>
-          <w:color w:val="333333"/>
-          <w:sz w:val="20"/>
-          <w:szCs w:val="20"/>
-        </w:rPr>
-        <w:t xml:space="preserve"> (string) - alphanumeric unique identifier of the title</w:t>
+      <w:r>
+        <w:rPr>
+          <w:rFonts w:ascii="Verdana" w:hAnsi="Verdana"/>
+          <w:color w:val="333333"/>
+          <w:sz w:val="20"/>
+          <w:szCs w:val="20"/>
+        </w:rPr>
+        <w:t>tconst (string) - alphanumeric unique identifier of the title</w:t>
       </w:r>
     </w:p>
     <w:p>
@@ -3532,85 +3850,14 @@
           <w:szCs w:val="20"/>
         </w:rPr>
       </w:pPr>
-      <w:proofErr w:type="spellStart"/>
-      <w:r>
-        <w:rPr>
-          <w:rFonts w:ascii="Verdana" w:hAnsi="Verdana"/>
-          <w:color w:val="333333"/>
-          <w:sz w:val="20"/>
-          <w:szCs w:val="20"/>
-        </w:rPr>
-        <w:t>titleType</w:t>
-      </w:r>
-      <w:proofErr w:type="spellEnd"/>
-      <w:r>
-        <w:rPr>
-          <w:rFonts w:ascii="Verdana" w:hAnsi="Verdana"/>
-          <w:color w:val="333333"/>
-          <w:sz w:val="20"/>
-          <w:szCs w:val="20"/>
-        </w:rPr>
-        <w:t xml:space="preserve"> (string) – the type/format of the title (e.g. movie, short, </w:t>
-      </w:r>
-      <w:proofErr w:type="spellStart"/>
-      <w:r>
-        <w:rPr>
-          <w:rFonts w:ascii="Verdana" w:hAnsi="Verdana"/>
-          <w:color w:val="333333"/>
-          <w:sz w:val="20"/>
-          <w:szCs w:val="20"/>
-        </w:rPr>
-        <w:t>tvseries</w:t>
-      </w:r>
-      <w:proofErr w:type="spellEnd"/>
-      <w:r>
-        <w:rPr>
-          <w:rFonts w:ascii="Verdana" w:hAnsi="Verdana"/>
-          <w:color w:val="333333"/>
-          <w:sz w:val="20"/>
-          <w:szCs w:val="20"/>
-        </w:rPr>
-        <w:t xml:space="preserve">, </w:t>
-      </w:r>
-      <w:proofErr w:type="spellStart"/>
-      <w:r>
-        <w:rPr>
-          <w:rFonts w:ascii="Verdana" w:hAnsi="Verdana"/>
-          <w:color w:val="333333"/>
-          <w:sz w:val="20"/>
-          <w:szCs w:val="20"/>
-        </w:rPr>
-        <w:t>tvepisode</w:t>
-      </w:r>
-      <w:proofErr w:type="spellEnd"/>
-      <w:r>
-        <w:rPr>
-          <w:rFonts w:ascii="Verdana" w:hAnsi="Verdana"/>
-          <w:color w:val="333333"/>
-          <w:sz w:val="20"/>
-          <w:szCs w:val="20"/>
-        </w:rPr>
-        <w:t xml:space="preserve">, video, </w:t>
-      </w:r>
-      <w:proofErr w:type="spellStart"/>
-      <w:r>
-        <w:rPr>
-          <w:rFonts w:ascii="Verdana" w:hAnsi="Verdana"/>
-          <w:color w:val="333333"/>
-          <w:sz w:val="20"/>
-          <w:szCs w:val="20"/>
-        </w:rPr>
-        <w:t>etc</w:t>
-      </w:r>
-      <w:proofErr w:type="spellEnd"/>
-      <w:r>
-        <w:rPr>
-          <w:rFonts w:ascii="Verdana" w:hAnsi="Verdana"/>
-          <w:color w:val="333333"/>
-          <w:sz w:val="20"/>
-          <w:szCs w:val="20"/>
-        </w:rPr>
-        <w:t>)</w:t>
+      <w:r>
+        <w:rPr>
+          <w:rFonts w:ascii="Verdana" w:hAnsi="Verdana"/>
+          <w:color w:val="333333"/>
+          <w:sz w:val="20"/>
+          <w:szCs w:val="20"/>
+        </w:rPr>
+        <w:t>titleType (string) – the type/format of the title (e.g. movie, short, tvseries, tvepisode, video, etc)</w:t>
       </w:r>
     </w:p>
     <w:p>
@@ -3628,25 +3875,14 @@
           <w:szCs w:val="20"/>
         </w:rPr>
       </w:pPr>
-      <w:proofErr w:type="spellStart"/>
-      <w:r>
-        <w:rPr>
-          <w:rFonts w:ascii="Verdana" w:hAnsi="Verdana"/>
-          <w:color w:val="333333"/>
-          <w:sz w:val="20"/>
-          <w:szCs w:val="20"/>
-        </w:rPr>
-        <w:t>primaryTitle</w:t>
-      </w:r>
-      <w:proofErr w:type="spellEnd"/>
-      <w:r>
-        <w:rPr>
-          <w:rFonts w:ascii="Verdana" w:hAnsi="Verdana"/>
-          <w:color w:val="333333"/>
-          <w:sz w:val="20"/>
-          <w:szCs w:val="20"/>
-        </w:rPr>
-        <w:t xml:space="preserve"> (string) – the more popular title / the title used by the filmmakers on promotional materials at the point of release</w:t>
+      <w:r>
+        <w:rPr>
+          <w:rFonts w:ascii="Verdana" w:hAnsi="Verdana"/>
+          <w:color w:val="333333"/>
+          <w:sz w:val="20"/>
+          <w:szCs w:val="20"/>
+        </w:rPr>
+        <w:t>primaryTitle (string) – the more popular title / the title used by the filmmakers on promotional materials at the point of release</w:t>
       </w:r>
     </w:p>
     <w:p>
@@ -3664,25 +3900,14 @@
           <w:szCs w:val="20"/>
         </w:rPr>
       </w:pPr>
-      <w:proofErr w:type="spellStart"/>
-      <w:r>
-        <w:rPr>
-          <w:rFonts w:ascii="Verdana" w:hAnsi="Verdana"/>
-          <w:color w:val="333333"/>
-          <w:sz w:val="20"/>
-          <w:szCs w:val="20"/>
-        </w:rPr>
-        <w:t>originalTitle</w:t>
-      </w:r>
-      <w:proofErr w:type="spellEnd"/>
-      <w:r>
-        <w:rPr>
-          <w:rFonts w:ascii="Verdana" w:hAnsi="Verdana"/>
-          <w:color w:val="333333"/>
-          <w:sz w:val="20"/>
-          <w:szCs w:val="20"/>
-        </w:rPr>
-        <w:t xml:space="preserve"> (string) - original title, in the original language</w:t>
+      <w:r>
+        <w:rPr>
+          <w:rFonts w:ascii="Verdana" w:hAnsi="Verdana"/>
+          <w:color w:val="333333"/>
+          <w:sz w:val="20"/>
+          <w:szCs w:val="20"/>
+        </w:rPr>
+        <w:t>originalTitle (string) - original title, in the original language</w:t>
       </w:r>
     </w:p>
     <w:p>
@@ -3700,45 +3925,14 @@
           <w:szCs w:val="20"/>
         </w:rPr>
       </w:pPr>
-      <w:proofErr w:type="spellStart"/>
-      <w:r>
-        <w:rPr>
-          <w:rFonts w:ascii="Verdana" w:hAnsi="Verdana"/>
-          <w:color w:val="333333"/>
-          <w:sz w:val="20"/>
-          <w:szCs w:val="20"/>
-        </w:rPr>
-        <w:t>isAdult</w:t>
-      </w:r>
-      <w:proofErr w:type="spellEnd"/>
-      <w:r>
-        <w:rPr>
-          <w:rFonts w:ascii="Verdana" w:hAnsi="Verdana"/>
-          <w:color w:val="333333"/>
-          <w:sz w:val="20"/>
-          <w:szCs w:val="20"/>
-        </w:rPr>
-        <w:t xml:space="preserve"> (</w:t>
-      </w:r>
-      <w:proofErr w:type="spellStart"/>
-      <w:r>
-        <w:rPr>
-          <w:rFonts w:ascii="Verdana" w:hAnsi="Verdana"/>
-          <w:color w:val="333333"/>
-          <w:sz w:val="20"/>
-          <w:szCs w:val="20"/>
-        </w:rPr>
-        <w:t>boolean</w:t>
-      </w:r>
-      <w:proofErr w:type="spellEnd"/>
-      <w:r>
-        <w:rPr>
-          <w:rFonts w:ascii="Verdana" w:hAnsi="Verdana"/>
-          <w:color w:val="333333"/>
-          <w:sz w:val="20"/>
-          <w:szCs w:val="20"/>
-        </w:rPr>
-        <w:t>) - 0: non-adult title; 1: adult title</w:t>
+      <w:r>
+        <w:rPr>
+          <w:rFonts w:ascii="Verdana" w:hAnsi="Verdana"/>
+          <w:color w:val="333333"/>
+          <w:sz w:val="20"/>
+          <w:szCs w:val="20"/>
+        </w:rPr>
+        <w:t>isAdult (boolean) - 0: non-adult title; 1: adult title</w:t>
       </w:r>
     </w:p>
     <w:p>
@@ -3756,25 +3950,14 @@
           <w:szCs w:val="20"/>
         </w:rPr>
       </w:pPr>
-      <w:proofErr w:type="spellStart"/>
-      <w:r>
-        <w:rPr>
-          <w:rFonts w:ascii="Verdana" w:hAnsi="Verdana"/>
-          <w:color w:val="333333"/>
-          <w:sz w:val="20"/>
-          <w:szCs w:val="20"/>
-        </w:rPr>
-        <w:t>startYear</w:t>
-      </w:r>
-      <w:proofErr w:type="spellEnd"/>
-      <w:r>
-        <w:rPr>
-          <w:rFonts w:ascii="Verdana" w:hAnsi="Verdana"/>
-          <w:color w:val="333333"/>
-          <w:sz w:val="20"/>
-          <w:szCs w:val="20"/>
-        </w:rPr>
-        <w:t xml:space="preserve"> (YYYY) – represents the release year of a title. In the case of TV Series, it is the series start year</w:t>
+      <w:r>
+        <w:rPr>
+          <w:rFonts w:ascii="Verdana" w:hAnsi="Verdana"/>
+          <w:color w:val="333333"/>
+          <w:sz w:val="20"/>
+          <w:szCs w:val="20"/>
+        </w:rPr>
+        <w:t>startYear (YYYY) – represents the release year of a title. In the case of TV Series, it is the series start year</w:t>
       </w:r>
     </w:p>
     <w:p>
@@ -3792,25 +3975,14 @@
           <w:szCs w:val="20"/>
         </w:rPr>
       </w:pPr>
-      <w:proofErr w:type="spellStart"/>
-      <w:r>
-        <w:rPr>
-          <w:rFonts w:ascii="Verdana" w:hAnsi="Verdana"/>
-          <w:color w:val="333333"/>
-          <w:sz w:val="20"/>
-          <w:szCs w:val="20"/>
-        </w:rPr>
-        <w:t>endYear</w:t>
-      </w:r>
-      <w:proofErr w:type="spellEnd"/>
-      <w:r>
-        <w:rPr>
-          <w:rFonts w:ascii="Verdana" w:hAnsi="Verdana"/>
-          <w:color w:val="333333"/>
-          <w:sz w:val="20"/>
-          <w:szCs w:val="20"/>
-        </w:rPr>
-        <w:t xml:space="preserve"> (YYYY) – TV Series end year. ‘\N’ for all other title types</w:t>
+      <w:r>
+        <w:rPr>
+          <w:rFonts w:ascii="Verdana" w:hAnsi="Verdana"/>
+          <w:color w:val="333333"/>
+          <w:sz w:val="20"/>
+          <w:szCs w:val="20"/>
+        </w:rPr>
+        <w:t>endYear (YYYY) – TV Series end year. ‘\N’ for all other title types</w:t>
       </w:r>
     </w:p>
     <w:p>
@@ -3828,25 +4000,14 @@
           <w:szCs w:val="20"/>
         </w:rPr>
       </w:pPr>
-      <w:proofErr w:type="spellStart"/>
-      <w:r>
-        <w:rPr>
-          <w:rFonts w:ascii="Verdana" w:hAnsi="Verdana"/>
-          <w:color w:val="333333"/>
-          <w:sz w:val="20"/>
-          <w:szCs w:val="20"/>
-        </w:rPr>
-        <w:t>runtimeMinutes</w:t>
-      </w:r>
-      <w:proofErr w:type="spellEnd"/>
-      <w:r>
-        <w:rPr>
-          <w:rFonts w:ascii="Verdana" w:hAnsi="Verdana"/>
-          <w:color w:val="333333"/>
-          <w:sz w:val="20"/>
-          <w:szCs w:val="20"/>
-        </w:rPr>
-        <w:t xml:space="preserve"> – primary runtime of the title, in minutes</w:t>
+      <w:r>
+        <w:rPr>
+          <w:rFonts w:ascii="Verdana" w:hAnsi="Verdana"/>
+          <w:color w:val="333333"/>
+          <w:sz w:val="20"/>
+          <w:szCs w:val="20"/>
+        </w:rPr>
+        <w:t>runtimeMinutes – primary runtime of the title, in minutes</w:t>
       </w:r>
     </w:p>
     <w:p>
@@ -3919,25 +4080,14 @@
           <w:szCs w:val="20"/>
         </w:rPr>
       </w:pPr>
-      <w:proofErr w:type="spellStart"/>
-      <w:r>
-        <w:rPr>
-          <w:rFonts w:ascii="Verdana" w:hAnsi="Verdana"/>
-          <w:color w:val="333333"/>
-          <w:sz w:val="20"/>
-          <w:szCs w:val="20"/>
-        </w:rPr>
-        <w:t>tconst</w:t>
-      </w:r>
-      <w:proofErr w:type="spellEnd"/>
-      <w:r>
-        <w:rPr>
-          <w:rFonts w:ascii="Verdana" w:hAnsi="Verdana"/>
-          <w:color w:val="333333"/>
-          <w:sz w:val="20"/>
-          <w:szCs w:val="20"/>
-        </w:rPr>
-        <w:t xml:space="preserve"> (string) - alphanumeric unique identifier of the title</w:t>
+      <w:r>
+        <w:rPr>
+          <w:rFonts w:ascii="Verdana" w:hAnsi="Verdana"/>
+          <w:color w:val="333333"/>
+          <w:sz w:val="20"/>
+          <w:szCs w:val="20"/>
+        </w:rPr>
+        <w:t>tconst (string) - alphanumeric unique identifier of the title</w:t>
       </w:r>
     </w:p>
     <w:p>
@@ -3962,27 +4112,7 @@
           <w:sz w:val="20"/>
           <w:szCs w:val="20"/>
         </w:rPr>
-        <w:t xml:space="preserve">directors (array of </w:t>
-      </w:r>
-      <w:proofErr w:type="spellStart"/>
-      <w:r>
-        <w:rPr>
-          <w:rFonts w:ascii="Verdana" w:hAnsi="Verdana"/>
-          <w:color w:val="333333"/>
-          <w:sz w:val="20"/>
-          <w:szCs w:val="20"/>
-        </w:rPr>
-        <w:t>nconsts</w:t>
-      </w:r>
-      <w:proofErr w:type="spellEnd"/>
-      <w:r>
-        <w:rPr>
-          <w:rFonts w:ascii="Verdana" w:hAnsi="Verdana"/>
-          <w:color w:val="333333"/>
-          <w:sz w:val="20"/>
-          <w:szCs w:val="20"/>
-        </w:rPr>
-        <w:t>) - director(s) of the given title</w:t>
+        <w:t>directors (array of nconsts) - director(s) of the given title</w:t>
       </w:r>
     </w:p>
     <w:p>
@@ -4007,27 +4137,7 @@
           <w:sz w:val="20"/>
           <w:szCs w:val="20"/>
         </w:rPr>
-        <w:t xml:space="preserve">writers (array of </w:t>
-      </w:r>
-      <w:proofErr w:type="spellStart"/>
-      <w:r>
-        <w:rPr>
-          <w:rFonts w:ascii="Verdana" w:hAnsi="Verdana"/>
-          <w:color w:val="333333"/>
-          <w:sz w:val="20"/>
-          <w:szCs w:val="20"/>
-        </w:rPr>
-        <w:t>nconsts</w:t>
-      </w:r>
-      <w:proofErr w:type="spellEnd"/>
-      <w:r>
-        <w:rPr>
-          <w:rFonts w:ascii="Verdana" w:hAnsi="Verdana"/>
-          <w:color w:val="333333"/>
-          <w:sz w:val="20"/>
-          <w:szCs w:val="20"/>
-        </w:rPr>
-        <w:t>) – writer(s) of the given title</w:t>
+        <w:t>writers (array of nconsts) – writer(s) of the given title</w:t>
       </w:r>
     </w:p>
     <w:p>
@@ -4075,25 +4185,14 @@
           <w:szCs w:val="20"/>
         </w:rPr>
       </w:pPr>
-      <w:proofErr w:type="spellStart"/>
-      <w:r>
-        <w:rPr>
-          <w:rFonts w:ascii="Verdana" w:hAnsi="Verdana"/>
-          <w:color w:val="333333"/>
-          <w:sz w:val="20"/>
-          <w:szCs w:val="20"/>
-        </w:rPr>
-        <w:t>tconst</w:t>
-      </w:r>
-      <w:proofErr w:type="spellEnd"/>
-      <w:r>
-        <w:rPr>
-          <w:rFonts w:ascii="Verdana" w:hAnsi="Verdana"/>
-          <w:color w:val="333333"/>
-          <w:sz w:val="20"/>
-          <w:szCs w:val="20"/>
-        </w:rPr>
-        <w:t xml:space="preserve"> (string) - alphanumeric identifier of episode</w:t>
+      <w:r>
+        <w:rPr>
+          <w:rFonts w:ascii="Verdana" w:hAnsi="Verdana"/>
+          <w:color w:val="333333"/>
+          <w:sz w:val="20"/>
+          <w:szCs w:val="20"/>
+        </w:rPr>
+        <w:t>tconst (string) - alphanumeric identifier of episode</w:t>
       </w:r>
     </w:p>
     <w:p>
@@ -4111,26 +4210,14 @@
           <w:szCs w:val="20"/>
         </w:rPr>
       </w:pPr>
-      <w:proofErr w:type="spellStart"/>
-      <w:r>
-        <w:rPr>
-          <w:rFonts w:ascii="Verdana" w:hAnsi="Verdana"/>
-          <w:color w:val="333333"/>
-          <w:sz w:val="20"/>
-          <w:szCs w:val="20"/>
-        </w:rPr>
-        <w:lastRenderedPageBreak/>
-        <w:t>parentTconst</w:t>
-      </w:r>
-      <w:proofErr w:type="spellEnd"/>
-      <w:r>
-        <w:rPr>
-          <w:rFonts w:ascii="Verdana" w:hAnsi="Verdana"/>
-          <w:color w:val="333333"/>
-          <w:sz w:val="20"/>
-          <w:szCs w:val="20"/>
-        </w:rPr>
-        <w:t xml:space="preserve"> (string) - alphanumeric identifier of the parent TV Series</w:t>
+      <w:r>
+        <w:rPr>
+          <w:rFonts w:ascii="Verdana" w:hAnsi="Verdana"/>
+          <w:color w:val="333333"/>
+          <w:sz w:val="20"/>
+          <w:szCs w:val="20"/>
+        </w:rPr>
+        <w:t>parentTconst (string) - alphanumeric identifier of the parent TV Series</w:t>
       </w:r>
     </w:p>
     <w:p>
@@ -4148,25 +4235,14 @@
           <w:szCs w:val="20"/>
         </w:rPr>
       </w:pPr>
-      <w:proofErr w:type="spellStart"/>
-      <w:r>
-        <w:rPr>
-          <w:rFonts w:ascii="Verdana" w:hAnsi="Verdana"/>
-          <w:color w:val="333333"/>
-          <w:sz w:val="20"/>
-          <w:szCs w:val="20"/>
-        </w:rPr>
-        <w:t>seasonNumber</w:t>
-      </w:r>
-      <w:proofErr w:type="spellEnd"/>
-      <w:r>
-        <w:rPr>
-          <w:rFonts w:ascii="Verdana" w:hAnsi="Verdana"/>
-          <w:color w:val="333333"/>
-          <w:sz w:val="20"/>
-          <w:szCs w:val="20"/>
-        </w:rPr>
-        <w:t xml:space="preserve"> (integer) – season number the episode belongs to</w:t>
+      <w:r>
+        <w:rPr>
+          <w:rFonts w:ascii="Verdana" w:hAnsi="Verdana"/>
+          <w:color w:val="333333"/>
+          <w:sz w:val="20"/>
+          <w:szCs w:val="20"/>
+        </w:rPr>
+        <w:t>seasonNumber (integer) – season number the episode belongs to</w:t>
       </w:r>
     </w:p>
     <w:p>
@@ -4184,45 +4260,14 @@
           <w:szCs w:val="20"/>
         </w:rPr>
       </w:pPr>
-      <w:proofErr w:type="spellStart"/>
-      <w:r>
-        <w:rPr>
-          <w:rFonts w:ascii="Verdana" w:hAnsi="Verdana"/>
-          <w:color w:val="333333"/>
-          <w:sz w:val="20"/>
-          <w:szCs w:val="20"/>
-        </w:rPr>
-        <w:t>episodeNumber</w:t>
-      </w:r>
-      <w:proofErr w:type="spellEnd"/>
-      <w:r>
-        <w:rPr>
-          <w:rFonts w:ascii="Verdana" w:hAnsi="Verdana"/>
-          <w:color w:val="333333"/>
-          <w:sz w:val="20"/>
-          <w:szCs w:val="20"/>
-        </w:rPr>
-        <w:t xml:space="preserve"> (integer) – episode number of the </w:t>
-      </w:r>
-      <w:proofErr w:type="spellStart"/>
-      <w:r>
-        <w:rPr>
-          <w:rFonts w:ascii="Verdana" w:hAnsi="Verdana"/>
-          <w:color w:val="333333"/>
-          <w:sz w:val="20"/>
-          <w:szCs w:val="20"/>
-        </w:rPr>
-        <w:t>tconst</w:t>
-      </w:r>
-      <w:proofErr w:type="spellEnd"/>
-      <w:r>
-        <w:rPr>
-          <w:rFonts w:ascii="Verdana" w:hAnsi="Verdana"/>
-          <w:color w:val="333333"/>
-          <w:sz w:val="20"/>
-          <w:szCs w:val="20"/>
-        </w:rPr>
-        <w:t xml:space="preserve"> in the TV series</w:t>
+      <w:r>
+        <w:rPr>
+          <w:rFonts w:ascii="Verdana" w:hAnsi="Verdana"/>
+          <w:color w:val="333333"/>
+          <w:sz w:val="20"/>
+          <w:szCs w:val="20"/>
+        </w:rPr>
+        <w:t>episodeNumber (integer) – episode number of the tconst in the TV series</w:t>
       </w:r>
     </w:p>
     <w:p>
@@ -4270,25 +4315,14 @@
           <w:szCs w:val="20"/>
         </w:rPr>
       </w:pPr>
-      <w:proofErr w:type="spellStart"/>
-      <w:r>
-        <w:rPr>
-          <w:rFonts w:ascii="Verdana" w:hAnsi="Verdana"/>
-          <w:color w:val="333333"/>
-          <w:sz w:val="20"/>
-          <w:szCs w:val="20"/>
-        </w:rPr>
-        <w:t>tconst</w:t>
-      </w:r>
-      <w:proofErr w:type="spellEnd"/>
-      <w:r>
-        <w:rPr>
-          <w:rFonts w:ascii="Verdana" w:hAnsi="Verdana"/>
-          <w:color w:val="333333"/>
-          <w:sz w:val="20"/>
-          <w:szCs w:val="20"/>
-        </w:rPr>
-        <w:t xml:space="preserve"> (string) - alphanumeric unique identifier of the title</w:t>
+      <w:r>
+        <w:rPr>
+          <w:rFonts w:ascii="Verdana" w:hAnsi="Verdana"/>
+          <w:color w:val="333333"/>
+          <w:sz w:val="20"/>
+          <w:szCs w:val="20"/>
+        </w:rPr>
+        <w:t>tconst (string) - alphanumeric unique identifier of the title</w:t>
       </w:r>
     </w:p>
     <w:p>
@@ -4313,19 +4347,8 @@
           <w:sz w:val="20"/>
           <w:szCs w:val="20"/>
         </w:rPr>
-        <w:t xml:space="preserve">ordering (integer) – a number to uniquely identify rows for a given </w:t>
-      </w:r>
-      <w:proofErr w:type="spellStart"/>
-      <w:r>
-        <w:rPr>
-          <w:rFonts w:ascii="Verdana" w:hAnsi="Verdana"/>
-          <w:color w:val="333333"/>
-          <w:sz w:val="20"/>
-          <w:szCs w:val="20"/>
-        </w:rPr>
-        <w:t>titleId</w:t>
-      </w:r>
-      <w:proofErr w:type="spellEnd"/>
+        <w:t>ordering (integer) – a number to uniquely identify rows for a given titleId</w:t>
+      </w:r>
     </w:p>
     <w:p>
       <w:pPr>
@@ -4342,25 +4365,14 @@
           <w:szCs w:val="20"/>
         </w:rPr>
       </w:pPr>
-      <w:proofErr w:type="spellStart"/>
-      <w:r>
-        <w:rPr>
-          <w:rFonts w:ascii="Verdana" w:hAnsi="Verdana"/>
-          <w:color w:val="333333"/>
-          <w:sz w:val="20"/>
-          <w:szCs w:val="20"/>
-        </w:rPr>
-        <w:t>nconst</w:t>
-      </w:r>
-      <w:proofErr w:type="spellEnd"/>
-      <w:r>
-        <w:rPr>
-          <w:rFonts w:ascii="Verdana" w:hAnsi="Verdana"/>
-          <w:color w:val="333333"/>
-          <w:sz w:val="20"/>
-          <w:szCs w:val="20"/>
-        </w:rPr>
-        <w:t xml:space="preserve"> (string) - alphanumeric unique identifier of the name/person</w:t>
+      <w:r>
+        <w:rPr>
+          <w:rFonts w:ascii="Verdana" w:hAnsi="Verdana"/>
+          <w:color w:val="333333"/>
+          <w:sz w:val="20"/>
+          <w:szCs w:val="20"/>
+        </w:rPr>
+        <w:t>nconst (string) - alphanumeric unique identifier of the name/person</w:t>
       </w:r>
     </w:p>
     <w:p>
@@ -4483,25 +4495,14 @@
           <w:szCs w:val="20"/>
         </w:rPr>
       </w:pPr>
-      <w:proofErr w:type="spellStart"/>
-      <w:r>
-        <w:rPr>
-          <w:rFonts w:ascii="Verdana" w:hAnsi="Verdana"/>
-          <w:color w:val="333333"/>
-          <w:sz w:val="20"/>
-          <w:szCs w:val="20"/>
-        </w:rPr>
-        <w:t>tconst</w:t>
-      </w:r>
-      <w:proofErr w:type="spellEnd"/>
-      <w:r>
-        <w:rPr>
-          <w:rFonts w:ascii="Verdana" w:hAnsi="Verdana"/>
-          <w:color w:val="333333"/>
-          <w:sz w:val="20"/>
-          <w:szCs w:val="20"/>
-        </w:rPr>
-        <w:t xml:space="preserve"> (string) - alphanumeric unique identifier of the title</w:t>
+      <w:r>
+        <w:rPr>
+          <w:rFonts w:ascii="Verdana" w:hAnsi="Verdana"/>
+          <w:color w:val="333333"/>
+          <w:sz w:val="20"/>
+          <w:szCs w:val="20"/>
+        </w:rPr>
+        <w:t>tconst (string) - alphanumeric unique identifier of the title</w:t>
       </w:r>
     </w:p>
     <w:p>
@@ -4519,25 +4520,14 @@
           <w:szCs w:val="20"/>
         </w:rPr>
       </w:pPr>
-      <w:proofErr w:type="spellStart"/>
-      <w:r>
-        <w:rPr>
-          <w:rFonts w:ascii="Verdana" w:hAnsi="Verdana"/>
-          <w:color w:val="333333"/>
-          <w:sz w:val="20"/>
-          <w:szCs w:val="20"/>
-        </w:rPr>
-        <w:t>averageRating</w:t>
-      </w:r>
-      <w:proofErr w:type="spellEnd"/>
-      <w:r>
-        <w:rPr>
-          <w:rFonts w:ascii="Verdana" w:hAnsi="Verdana"/>
-          <w:color w:val="333333"/>
-          <w:sz w:val="20"/>
-          <w:szCs w:val="20"/>
-        </w:rPr>
-        <w:t xml:space="preserve"> – weighted average of all the individual user ratings</w:t>
+      <w:r>
+        <w:rPr>
+          <w:rFonts w:ascii="Verdana" w:hAnsi="Verdana"/>
+          <w:color w:val="333333"/>
+          <w:sz w:val="20"/>
+          <w:szCs w:val="20"/>
+        </w:rPr>
+        <w:t>averageRating – weighted average of all the individual user ratings</w:t>
       </w:r>
     </w:p>
     <w:p>
@@ -4555,25 +4545,14 @@
           <w:szCs w:val="20"/>
         </w:rPr>
       </w:pPr>
-      <w:proofErr w:type="spellStart"/>
-      <w:r>
-        <w:rPr>
-          <w:rFonts w:ascii="Verdana" w:hAnsi="Verdana"/>
-          <w:color w:val="333333"/>
-          <w:sz w:val="20"/>
-          <w:szCs w:val="20"/>
-        </w:rPr>
-        <w:t>numVotes</w:t>
-      </w:r>
-      <w:proofErr w:type="spellEnd"/>
-      <w:r>
-        <w:rPr>
-          <w:rFonts w:ascii="Verdana" w:hAnsi="Verdana"/>
-          <w:color w:val="333333"/>
-          <w:sz w:val="20"/>
-          <w:szCs w:val="20"/>
-        </w:rPr>
-        <w:t xml:space="preserve"> - number of votes the title has received</w:t>
+      <w:r>
+        <w:rPr>
+          <w:rFonts w:ascii="Verdana" w:hAnsi="Verdana"/>
+          <w:color w:val="333333"/>
+          <w:sz w:val="20"/>
+          <w:szCs w:val="20"/>
+        </w:rPr>
+        <w:t>numVotes - number of votes the title has received</w:t>
       </w:r>
     </w:p>
     <w:p>
@@ -4594,6 +4573,7 @@
           <w:sz w:val="20"/>
           <w:szCs w:val="20"/>
         </w:rPr>
+        <w:lastRenderedPageBreak/>
         <w:t>name.basics.tsv.gz</w:t>
       </w:r>
       <w:r>
@@ -4621,25 +4601,14 @@
           <w:szCs w:val="20"/>
         </w:rPr>
       </w:pPr>
-      <w:proofErr w:type="spellStart"/>
-      <w:r>
-        <w:rPr>
-          <w:rFonts w:ascii="Verdana" w:hAnsi="Verdana"/>
-          <w:color w:val="333333"/>
-          <w:sz w:val="20"/>
-          <w:szCs w:val="20"/>
-        </w:rPr>
-        <w:t>nconst</w:t>
-      </w:r>
-      <w:proofErr w:type="spellEnd"/>
-      <w:r>
-        <w:rPr>
-          <w:rFonts w:ascii="Verdana" w:hAnsi="Verdana"/>
-          <w:color w:val="333333"/>
-          <w:sz w:val="20"/>
-          <w:szCs w:val="20"/>
-        </w:rPr>
-        <w:t xml:space="preserve"> (string) - alphanumeric unique identifier of the name/person</w:t>
+      <w:r>
+        <w:rPr>
+          <w:rFonts w:ascii="Verdana" w:hAnsi="Verdana"/>
+          <w:color w:val="333333"/>
+          <w:sz w:val="20"/>
+          <w:szCs w:val="20"/>
+        </w:rPr>
+        <w:t>nconst (string) - alphanumeric unique identifier of the name/person</w:t>
       </w:r>
     </w:p>
     <w:p>
@@ -4657,25 +4626,14 @@
           <w:szCs w:val="20"/>
         </w:rPr>
       </w:pPr>
-      <w:proofErr w:type="spellStart"/>
-      <w:r>
-        <w:rPr>
-          <w:rFonts w:ascii="Verdana" w:hAnsi="Verdana"/>
-          <w:color w:val="333333"/>
-          <w:sz w:val="20"/>
-          <w:szCs w:val="20"/>
-        </w:rPr>
-        <w:t>primaryName</w:t>
-      </w:r>
-      <w:proofErr w:type="spellEnd"/>
-      <w:r>
-        <w:rPr>
-          <w:rFonts w:ascii="Verdana" w:hAnsi="Verdana"/>
-          <w:color w:val="333333"/>
-          <w:sz w:val="20"/>
-          <w:szCs w:val="20"/>
-        </w:rPr>
-        <w:t xml:space="preserve"> (string)– name by which the person is most often credited</w:t>
+      <w:r>
+        <w:rPr>
+          <w:rFonts w:ascii="Verdana" w:hAnsi="Verdana"/>
+          <w:color w:val="333333"/>
+          <w:sz w:val="20"/>
+          <w:szCs w:val="20"/>
+        </w:rPr>
+        <w:t>primaryName (string)– name by which the person is most often credited</w:t>
       </w:r>
     </w:p>
     <w:p>
@@ -4693,25 +4651,14 @@
           <w:szCs w:val="20"/>
         </w:rPr>
       </w:pPr>
-      <w:proofErr w:type="spellStart"/>
-      <w:r>
-        <w:rPr>
-          <w:rFonts w:ascii="Verdana" w:hAnsi="Verdana"/>
-          <w:color w:val="333333"/>
-          <w:sz w:val="20"/>
-          <w:szCs w:val="20"/>
-        </w:rPr>
-        <w:t>birthYear</w:t>
-      </w:r>
-      <w:proofErr w:type="spellEnd"/>
-      <w:r>
-        <w:rPr>
-          <w:rFonts w:ascii="Verdana" w:hAnsi="Verdana"/>
-          <w:color w:val="333333"/>
-          <w:sz w:val="20"/>
-          <w:szCs w:val="20"/>
-        </w:rPr>
-        <w:t xml:space="preserve"> – in YYYY format</w:t>
+      <w:r>
+        <w:rPr>
+          <w:rFonts w:ascii="Verdana" w:hAnsi="Verdana"/>
+          <w:color w:val="333333"/>
+          <w:sz w:val="20"/>
+          <w:szCs w:val="20"/>
+        </w:rPr>
+        <w:t>birthYear – in YYYY format</w:t>
       </w:r>
     </w:p>
     <w:p>
@@ -4729,25 +4676,14 @@
           <w:szCs w:val="20"/>
         </w:rPr>
       </w:pPr>
-      <w:proofErr w:type="spellStart"/>
-      <w:r>
-        <w:rPr>
-          <w:rFonts w:ascii="Verdana" w:hAnsi="Verdana"/>
-          <w:color w:val="333333"/>
-          <w:sz w:val="20"/>
-          <w:szCs w:val="20"/>
-        </w:rPr>
-        <w:t>deathYear</w:t>
-      </w:r>
-      <w:proofErr w:type="spellEnd"/>
-      <w:r>
-        <w:rPr>
-          <w:rFonts w:ascii="Verdana" w:hAnsi="Verdana"/>
-          <w:color w:val="333333"/>
-          <w:sz w:val="20"/>
-          <w:szCs w:val="20"/>
-        </w:rPr>
-        <w:t xml:space="preserve"> – in YYYY format if applicable, else '\N'</w:t>
+      <w:r>
+        <w:rPr>
+          <w:rFonts w:ascii="Verdana" w:hAnsi="Verdana"/>
+          <w:color w:val="333333"/>
+          <w:sz w:val="20"/>
+          <w:szCs w:val="20"/>
+        </w:rPr>
+        <w:t>deathYear – in YYYY format if applicable, else '\N'</w:t>
       </w:r>
     </w:p>
     <w:p>
@@ -4765,25 +4701,14 @@
           <w:szCs w:val="20"/>
         </w:rPr>
       </w:pPr>
-      <w:proofErr w:type="spellStart"/>
-      <w:r>
-        <w:rPr>
-          <w:rFonts w:ascii="Verdana" w:hAnsi="Verdana"/>
-          <w:color w:val="333333"/>
-          <w:sz w:val="20"/>
-          <w:szCs w:val="20"/>
-        </w:rPr>
-        <w:t>primaryProfession</w:t>
-      </w:r>
-      <w:proofErr w:type="spellEnd"/>
-      <w:r>
-        <w:rPr>
-          <w:rFonts w:ascii="Verdana" w:hAnsi="Verdana"/>
-          <w:color w:val="333333"/>
-          <w:sz w:val="20"/>
-          <w:szCs w:val="20"/>
-        </w:rPr>
-        <w:t xml:space="preserve"> (array of strings)– the top-3 professions of the person</w:t>
+      <w:r>
+        <w:rPr>
+          <w:rFonts w:ascii="Verdana" w:hAnsi="Verdana"/>
+          <w:color w:val="333333"/>
+          <w:sz w:val="20"/>
+          <w:szCs w:val="20"/>
+        </w:rPr>
+        <w:t>primaryProfession (array of strings)– the top-3 professions of the person</w:t>
       </w:r>
     </w:p>
     <w:p>
@@ -4801,45 +4726,14 @@
           <w:szCs w:val="20"/>
         </w:rPr>
       </w:pPr>
-      <w:proofErr w:type="spellStart"/>
-      <w:r>
-        <w:rPr>
-          <w:rFonts w:ascii="Verdana" w:hAnsi="Verdana"/>
-          <w:color w:val="333333"/>
-          <w:sz w:val="20"/>
-          <w:szCs w:val="20"/>
-        </w:rPr>
-        <w:t>knownForTitles</w:t>
-      </w:r>
-      <w:proofErr w:type="spellEnd"/>
-      <w:r>
-        <w:rPr>
-          <w:rFonts w:ascii="Verdana" w:hAnsi="Verdana"/>
-          <w:color w:val="333333"/>
-          <w:sz w:val="20"/>
-          <w:szCs w:val="20"/>
-        </w:rPr>
-        <w:t xml:space="preserve"> (array of </w:t>
-      </w:r>
-      <w:proofErr w:type="spellStart"/>
-      <w:r>
-        <w:rPr>
-          <w:rFonts w:ascii="Verdana" w:hAnsi="Verdana"/>
-          <w:color w:val="333333"/>
-          <w:sz w:val="20"/>
-          <w:szCs w:val="20"/>
-        </w:rPr>
-        <w:t>tconsts</w:t>
-      </w:r>
-      <w:proofErr w:type="spellEnd"/>
-      <w:r>
-        <w:rPr>
-          <w:rFonts w:ascii="Verdana" w:hAnsi="Verdana"/>
-          <w:color w:val="333333"/>
-          <w:sz w:val="20"/>
-          <w:szCs w:val="20"/>
-        </w:rPr>
-        <w:t>) – titles the person is known for</w:t>
+      <w:r>
+        <w:rPr>
+          <w:rFonts w:ascii="Verdana" w:hAnsi="Verdana"/>
+          <w:color w:val="333333"/>
+          <w:sz w:val="20"/>
+          <w:szCs w:val="20"/>
+        </w:rPr>
+        <w:t>knownForTitles (array of tconsts) – titles the person is known for</w:t>
       </w:r>
     </w:p>
     <w:p>
@@ -4911,8 +4805,156 @@
           <w:szCs w:val="24"/>
         </w:rPr>
       </w:pPr>
+      <w:r>
+        <w:rPr>
+          <w:rFonts w:eastAsia="Times New Roman" w:cs="Helvetica"/>
+          <w:color w:val="2D3B45"/>
+          <w:sz w:val="24"/>
+          <w:szCs w:val="24"/>
+        </w:rPr>
+        <w:t xml:space="preserve">Note database systems that will likely be used for implementing the application or system. </w:t>
+      </w:r>
+    </w:p>
+    <w:p>
+      <w:pPr>
+        <w:shd w:val="clear" w:color="auto" w:fill="FFFFFF"/>
+        <w:spacing w:before="120" w:after="0" w:line="480" w:lineRule="auto"/>
+        <w:ind w:firstLine="720"/>
+        <w:contextualSpacing/>
+        <w:rPr>
+          <w:rFonts w:eastAsia="Times New Roman" w:cs="Helvetica"/>
+          <w:color w:val="2D3B45"/>
+          <w:sz w:val="24"/>
+          <w:szCs w:val="24"/>
+        </w:rPr>
+      </w:pPr>
+      <w:r>
+        <w:rPr>
+          <w:rFonts w:eastAsia="Times New Roman" w:cs="Helvetica"/>
+          <w:color w:val="2D3B45"/>
+          <w:sz w:val="24"/>
+          <w:szCs w:val="24"/>
+        </w:rPr>
+        <w:t>Justify data and database design decisions.</w:t>
+      </w:r>
+    </w:p>
+    <w:p>
+      <w:pPr>
+        <w:shd w:val="clear" w:color="auto" w:fill="FFFFFF"/>
+        <w:spacing w:before="120" w:after="0" w:line="480" w:lineRule="auto"/>
+        <w:contextualSpacing/>
+        <w:rPr>
+          <w:rFonts w:eastAsia="Times New Roman" w:cs="Helvetica"/>
+          <w:color w:val="2D3B45"/>
+          <w:sz w:val="24"/>
+          <w:szCs w:val="24"/>
+          <w:u w:val="single"/>
+        </w:rPr>
+      </w:pPr>
+      <w:r>
+        <w:rPr>
+          <w:rFonts w:eastAsia="Times New Roman" w:cs="Helvetica"/>
+          <w:color w:val="2D3B45"/>
+          <w:sz w:val="24"/>
+          <w:szCs w:val="24"/>
+          <w:u w:val="single"/>
+        </w:rPr>
+        <w:t xml:space="preserve">Notes: </w:t>
+      </w:r>
+    </w:p>
+    <w:p>
+      <w:pPr>
+        <w:pStyle w:val="ListParagraph"/>
+        <w:numPr>
+          <w:ilvl w:val="1"/>
+          <w:numId w:val="4"/>
+        </w:numPr>
+        <w:spacing w:before="120" w:after="0" w:line="480" w:lineRule="auto"/>
+        <w:textAlignment w:val="center"/>
+        <w:rPr>
+          <w:rFonts w:eastAsia="Times New Roman" w:cs="Helvetica"/>
+          <w:color w:val="2D3B45"/>
+          <w:sz w:val="24"/>
+          <w:szCs w:val="24"/>
+        </w:rPr>
+      </w:pPr>
       <w:bookmarkStart w:id="0" w:name="_GoBack"/>
       <w:bookmarkEnd w:id="0"/>
+      <w:r>
+        <w:rPr>
+          <w:rFonts w:eastAsia="Times New Roman" w:cs="Helvetica"/>
+          <w:color w:val="2D3B45"/>
+          <w:sz w:val="24"/>
+          <w:szCs w:val="24"/>
+        </w:rPr>
+        <w:t>Maybe if the models are only re-trained once per 10-days?  But nahhhhh</w:t>
+      </w:r>
+      <w:r>
+        <w:rPr>
+          <w:rFonts w:eastAsia="Times New Roman" w:cs="Helvetica"/>
+          <w:color w:val="2D3B45"/>
+          <w:sz w:val="24"/>
+          <w:szCs w:val="24"/>
+        </w:rPr>
+        <w:t xml:space="preserve">.  Then trained mode parameters stored….. in a document?  In data </w:t>
+      </w:r>
+      <w:r>
+        <w:rPr>
+          <w:rFonts w:eastAsia="Times New Roman" w:cs="Helvetica"/>
+          <w:i/>
+          <w:color w:val="2D3B45"/>
+          <w:sz w:val="24"/>
+          <w:szCs w:val="24"/>
+        </w:rPr>
+        <w:t>storage</w:t>
+      </w:r>
+      <w:r>
+        <w:rPr>
+          <w:rFonts w:eastAsia="Times New Roman" w:cs="Helvetica"/>
+          <w:color w:val="2D3B45"/>
+          <w:sz w:val="24"/>
+          <w:szCs w:val="24"/>
+        </w:rPr>
+        <w:t>?</w:t>
+      </w:r>
+    </w:p>
+    <w:p>
+      <w:pPr>
+        <w:spacing w:before="120" w:after="0" w:line="480" w:lineRule="auto"/>
+        <w:contextualSpacing/>
+        <w:textAlignment w:val="center"/>
+        <w:rPr>
+          <w:rFonts w:eastAsia="Times New Roman" w:cs="Helvetica"/>
+          <w:b/>
+          <w:color w:val="2D3B45"/>
+          <w:sz w:val="24"/>
+          <w:szCs w:val="24"/>
+        </w:rPr>
+      </w:pPr>
+    </w:p>
+    <w:p>
+      <w:pPr>
+        <w:spacing w:before="120" w:after="0" w:line="480" w:lineRule="auto"/>
+        <w:contextualSpacing/>
+        <w:textAlignment w:val="center"/>
+        <w:rPr>
+          <w:rFonts w:eastAsia="Times New Roman" w:cs="Helvetica"/>
+          <w:b/>
+          <w:color w:val="2D3B45"/>
+          <w:sz w:val="24"/>
+          <w:szCs w:val="24"/>
+        </w:rPr>
+      </w:pPr>
+      <w:r>
+        <w:rPr>
+          <w:rFonts w:eastAsia="Times New Roman" w:cs="Helvetica"/>
+          <w:b/>
+          <w:color w:val="2D3B45"/>
+          <w:sz w:val="24"/>
+          <w:szCs w:val="24"/>
+        </w:rPr>
+        <w:t>Analytics and Modeling Software</w:t>
+      </w:r>
     </w:p>
     <w:p>
       <w:pPr>
@@ -4934,7 +4976,7 @@
           <w:sz w:val="24"/>
           <w:szCs w:val="24"/>
         </w:rPr>
-        <w:t>databases</w:t>
+        <w:t xml:space="preserve">Specify analytics and modeling software that will be needed for development, testing, and implementation. </w:t>
       </w:r>
     </w:p>
     <w:p>
@@ -4944,129 +4986,370 @@
         <w:ind w:firstLine="720"/>
         <w:contextualSpacing/>
         <w:rPr>
-          <w:rFonts w:eastAsia="Times New Roman" w:cs="Times New Roman"/>
-          <w:sz w:val="24"/>
-          <w:szCs w:val="24"/>
-        </w:rPr>
-      </w:pPr>
-      <w:r>
-        <w:rPr>
-          <w:rFonts w:ascii="Arial" w:hAnsi="Arial" w:cs="Arial"/>
-          <w:color w:val="222222"/>
-          <w:sz w:val="17"/>
-          <w:szCs w:val="17"/>
-          <w:shd w:val="clear" w:color="auto" w:fill="FFFFFF"/>
+          <w:rFonts w:eastAsia="Times New Roman" w:cs="Helvetica"/>
+          <w:color w:val="2D3B45"/>
+          <w:sz w:val="24"/>
+          <w:szCs w:val="24"/>
+        </w:rPr>
+      </w:pPr>
+      <w:r>
+        <w:rPr>
+          <w:rFonts w:eastAsia="Times New Roman" w:cs="Helvetica"/>
+          <w:color w:val="2D3B45"/>
+          <w:sz w:val="24"/>
+          <w:szCs w:val="24"/>
         </w:rPr>
         <w:lastRenderedPageBreak/>
-        <w:t>s, but the movie related data are in English. A </w:t>
-      </w:r>
-      <w:hyperlink r:id="rId13" w:tooltip="Python (programming language)" w:history="1">
-        <w:r>
-          <w:rPr>
-            <w:rStyle w:val="Hyperlink"/>
-            <w:rFonts w:ascii="Arial" w:hAnsi="Arial" w:cs="Arial"/>
-            <w:color w:val="0B0080"/>
-            <w:sz w:val="17"/>
-            <w:szCs w:val="17"/>
-            <w:shd w:val="clear" w:color="auto" w:fill="FFFFFF"/>
-          </w:rPr>
-          <w:t>Python</w:t>
-        </w:r>
-      </w:hyperlink>
-      <w:r>
-        <w:rPr>
-          <w:rFonts w:ascii="Arial" w:hAnsi="Arial" w:cs="Arial"/>
-          <w:color w:val="222222"/>
-          <w:sz w:val="17"/>
-          <w:szCs w:val="17"/>
-          <w:shd w:val="clear" w:color="auto" w:fill="FFFFFF"/>
-        </w:rPr>
-        <w:t xml:space="preserve"> package called </w:t>
-      </w:r>
-      <w:proofErr w:type="spellStart"/>
-      <w:r>
-        <w:rPr>
-          <w:rFonts w:ascii="Arial" w:hAnsi="Arial" w:cs="Arial"/>
-          <w:color w:val="222222"/>
-          <w:sz w:val="17"/>
-          <w:szCs w:val="17"/>
-          <w:shd w:val="clear" w:color="auto" w:fill="FFFFFF"/>
-        </w:rPr>
-        <w:t>IMDbPY</w:t>
-      </w:r>
-      <w:proofErr w:type="spellEnd"/>
-      <w:r>
-        <w:rPr>
-          <w:rFonts w:ascii="Arial" w:hAnsi="Arial" w:cs="Arial"/>
-          <w:color w:val="222222"/>
-          <w:sz w:val="17"/>
-          <w:szCs w:val="17"/>
-          <w:shd w:val="clear" w:color="auto" w:fill="FFFFFF"/>
-        </w:rPr>
-        <w:t xml:space="preserve"> can also be used to process the compressed plain text files into a number of different </w:t>
-      </w:r>
-      <w:hyperlink r:id="rId14" w:tooltip="SQL" w:history="1">
-        <w:r>
-          <w:rPr>
-            <w:rStyle w:val="Hyperlink"/>
-            <w:rFonts w:ascii="Arial" w:hAnsi="Arial" w:cs="Arial"/>
-            <w:color w:val="0B0080"/>
-            <w:sz w:val="17"/>
-            <w:szCs w:val="17"/>
-            <w:shd w:val="clear" w:color="auto" w:fill="FFFFFF"/>
-          </w:rPr>
-          <w:t>SQL</w:t>
-        </w:r>
-      </w:hyperlink>
-      <w:r>
-        <w:rPr>
-          <w:rFonts w:ascii="Arial" w:hAnsi="Arial" w:cs="Arial"/>
-          <w:color w:val="222222"/>
-          <w:sz w:val="17"/>
-          <w:szCs w:val="17"/>
-          <w:shd w:val="clear" w:color="auto" w:fill="FFFFFF"/>
-        </w:rPr>
-        <w:t> databases, enabling easier access to the entire dataset for searching or data mining.</w:t>
-      </w:r>
-      <w:hyperlink r:id="rId15" w:anchor="cite_note-26" w:history="1">
-        <w:r>
-          <w:rPr>
-            <w:rStyle w:val="Hyperlink"/>
-            <w:rFonts w:ascii="Arial" w:hAnsi="Arial" w:cs="Arial"/>
-            <w:color w:val="0B0080"/>
-            <w:sz w:val="14"/>
-            <w:szCs w:val="14"/>
-            <w:shd w:val="clear" w:color="auto" w:fill="FFFFFF"/>
-            <w:vertAlign w:val="superscript"/>
-          </w:rPr>
-          <w:t>[26]</w:t>
-        </w:r>
-      </w:hyperlink>
+        <w:t>Justify analytics and modeling design decisions.</w:t>
+      </w:r>
     </w:p>
     <w:p>
       <w:pPr>
         <w:shd w:val="clear" w:color="auto" w:fill="FFFFFF"/>
+        <w:spacing w:before="120" w:after="0" w:line="480" w:lineRule="auto"/>
+        <w:contextualSpacing/>
+        <w:rPr>
+          <w:rFonts w:eastAsia="Times New Roman" w:cs="Helvetica"/>
+          <w:color w:val="2D3B45"/>
+          <w:sz w:val="24"/>
+          <w:szCs w:val="24"/>
+          <w:u w:val="single"/>
+        </w:rPr>
+      </w:pPr>
+      <w:r>
+        <w:rPr>
+          <w:rFonts w:eastAsia="Times New Roman" w:cs="Helvetica"/>
+          <w:color w:val="2D3B45"/>
+          <w:sz w:val="24"/>
+          <w:szCs w:val="24"/>
+          <w:u w:val="single"/>
+        </w:rPr>
+        <w:t xml:space="preserve">Notes: </w:t>
+      </w:r>
+    </w:p>
+    <w:p>
+      <w:pPr>
+        <w:pStyle w:val="ListParagraph"/>
+        <w:numPr>
+          <w:ilvl w:val="0"/>
+          <w:numId w:val="4"/>
+        </w:numPr>
+        <w:shd w:val="clear" w:color="auto" w:fill="FFFFFF"/>
+        <w:spacing w:before="120" w:after="0" w:line="480" w:lineRule="auto"/>
+        <w:rPr>
+          <w:rFonts w:eastAsia="Times New Roman" w:cs="Helvetica"/>
+          <w:color w:val="2D3B45"/>
+          <w:sz w:val="24"/>
+          <w:szCs w:val="24"/>
+        </w:rPr>
+      </w:pPr>
+      <w:r>
+        <w:rPr>
+          <w:rFonts w:eastAsia="Times New Roman" w:cs="Helvetica"/>
+          <w:color w:val="2D3B45"/>
+          <w:sz w:val="24"/>
+          <w:szCs w:val="24"/>
+        </w:rPr>
+        <w:t>Should be able it identify</w:t>
+      </w:r>
+      <w:r>
+        <w:rPr>
+          <w:rFonts w:eastAsia="Times New Roman" w:cs="Helvetica"/>
+          <w:color w:val="2D3B45"/>
+          <w:sz w:val="24"/>
+          <w:szCs w:val="24"/>
+        </w:rPr>
+        <w:t xml:space="preserve"> when user asks for recommendation with a LOT of previous preference inputs.  May take up more </w:t>
+      </w:r>
+      <w:r>
+        <w:rPr>
+          <w:rFonts w:eastAsia="Times New Roman" w:cs="Helvetica"/>
+          <w:color w:val="2D3B45"/>
+          <w:sz w:val="24"/>
+          <w:szCs w:val="24"/>
+        </w:rPr>
+        <w:t>resources so potential alternate processes/resources should be leveraged upon large model identification</w:t>
+      </w:r>
+    </w:p>
+    <w:p>
+      <w:pPr>
+        <w:pStyle w:val="ListParagraph"/>
+        <w:numPr>
+          <w:ilvl w:val="0"/>
+          <w:numId w:val="4"/>
+        </w:numPr>
+        <w:shd w:val="clear" w:color="auto" w:fill="FFFFFF"/>
+        <w:spacing w:before="120" w:after="0" w:line="480" w:lineRule="auto"/>
+        <w:rPr>
+          <w:rFonts w:eastAsia="Times New Roman" w:cs="Helvetica"/>
+          <w:color w:val="2D3B45"/>
+          <w:sz w:val="24"/>
+          <w:szCs w:val="24"/>
+        </w:rPr>
+      </w:pPr>
+      <w:r>
+        <w:rPr>
+          <w:rFonts w:eastAsia="Times New Roman" w:cs="Helvetica"/>
+          <w:color w:val="2D3B45"/>
+          <w:sz w:val="24"/>
+          <w:szCs w:val="24"/>
+        </w:rPr>
+        <w:t>Prepare for faulty input data and produce appropriate ‘error’ messages when this happens</w:t>
+      </w:r>
+    </w:p>
+    <w:p>
+      <w:pPr>
+        <w:pStyle w:val="ListParagraph"/>
+        <w:numPr>
+          <w:ilvl w:val="0"/>
+          <w:numId w:val="4"/>
+        </w:numPr>
+        <w:shd w:val="clear" w:color="auto" w:fill="FFFFFF"/>
+        <w:spacing w:before="120" w:after="0" w:line="480" w:lineRule="auto"/>
+        <w:rPr>
+          <w:rFonts w:eastAsia="Times New Roman" w:cs="Helvetica"/>
+          <w:color w:val="2D3B45"/>
+          <w:sz w:val="24"/>
+          <w:szCs w:val="24"/>
+        </w:rPr>
+      </w:pPr>
+      <w:r>
+        <w:rPr>
+          <w:rFonts w:eastAsia="Times New Roman" w:cs="Helvetica"/>
+          <w:color w:val="2D3B45"/>
+          <w:sz w:val="24"/>
+          <w:szCs w:val="24"/>
+        </w:rPr>
+        <w:t>Some way of confirming that each request is dealt with and output is sent</w:t>
+      </w:r>
+    </w:p>
+    <w:p>
+      <w:pPr>
+        <w:pStyle w:val="ListParagraph"/>
+        <w:numPr>
+          <w:ilvl w:val="0"/>
+          <w:numId w:val="4"/>
+        </w:numPr>
+        <w:shd w:val="clear" w:color="auto" w:fill="FFFFFF"/>
+        <w:spacing w:before="120" w:after="0" w:line="480" w:lineRule="auto"/>
+        <w:rPr>
+          <w:rFonts w:eastAsia="Times New Roman" w:cs="Helvetica"/>
+          <w:color w:val="2D3B45"/>
+          <w:sz w:val="24"/>
+          <w:szCs w:val="24"/>
+        </w:rPr>
+      </w:pPr>
+      <w:r>
+        <w:rPr>
+          <w:rFonts w:eastAsia="Times New Roman" w:cs="Helvetica"/>
+          <w:color w:val="2D3B45"/>
+          <w:sz w:val="24"/>
+          <w:szCs w:val="24"/>
+        </w:rPr>
+        <w:t>Separate (copied) s</w:t>
+      </w:r>
+      <w:r>
+        <w:rPr>
+          <w:rFonts w:eastAsia="Times New Roman" w:cs="Helvetica"/>
+          <w:color w:val="2D3B45"/>
+          <w:sz w:val="24"/>
+          <w:szCs w:val="24"/>
+        </w:rPr>
+        <w:t xml:space="preserve">andbox </w:t>
+      </w:r>
+      <w:r>
+        <w:rPr>
+          <w:rFonts w:eastAsia="Times New Roman" w:cs="Helvetica"/>
+          <w:color w:val="2D3B45"/>
+          <w:sz w:val="24"/>
+          <w:szCs w:val="24"/>
+        </w:rPr>
+        <w:t xml:space="preserve">environment </w:t>
+      </w:r>
+      <w:r>
+        <w:rPr>
+          <w:rFonts w:eastAsia="Times New Roman" w:cs="Helvetica"/>
+          <w:color w:val="2D3B45"/>
+          <w:sz w:val="24"/>
+          <w:szCs w:val="24"/>
+        </w:rPr>
+        <w:t>for periodic (and frequent) model testing &amp; evolution</w:t>
+      </w:r>
+    </w:p>
+    <w:p>
+      <w:pPr>
+        <w:pStyle w:val="ListParagraph"/>
+        <w:numPr>
+          <w:ilvl w:val="0"/>
+          <w:numId w:val="4"/>
+        </w:numPr>
+        <w:shd w:val="clear" w:color="auto" w:fill="FFFFFF"/>
+        <w:spacing w:before="120" w:after="0" w:line="480" w:lineRule="auto"/>
+        <w:rPr>
+          <w:rFonts w:eastAsia="Times New Roman" w:cs="Helvetica"/>
+          <w:color w:val="2D3B45"/>
+          <w:sz w:val="24"/>
+          <w:szCs w:val="24"/>
+        </w:rPr>
+      </w:pPr>
+      <w:r>
+        <w:rPr>
+          <w:rFonts w:eastAsia="Times New Roman" w:cs="Helvetica"/>
+          <w:color w:val="2D3B45"/>
+          <w:sz w:val="24"/>
+          <w:szCs w:val="24"/>
+        </w:rPr>
+        <w:t>Phased roll-outs of new models</w:t>
+      </w:r>
+    </w:p>
+    <w:p>
+      <w:pPr>
+        <w:pStyle w:val="ListParagraph"/>
+        <w:numPr>
+          <w:ilvl w:val="0"/>
+          <w:numId w:val="4"/>
+        </w:numPr>
+        <w:shd w:val="clear" w:color="auto" w:fill="FFFFFF"/>
+        <w:spacing w:before="120" w:after="0" w:line="480" w:lineRule="auto"/>
+        <w:rPr>
+          <w:rFonts w:eastAsia="Times New Roman" w:cs="Helvetica"/>
+          <w:color w:val="2D3B45"/>
+          <w:sz w:val="24"/>
+          <w:szCs w:val="24"/>
+        </w:rPr>
+      </w:pPr>
+      <w:r>
+        <w:rPr>
+          <w:rFonts w:eastAsia="Times New Roman" w:cs="Helvetica"/>
+          <w:color w:val="2D3B45"/>
+          <w:sz w:val="24"/>
+          <w:szCs w:val="24"/>
+        </w:rPr>
+        <w:t xml:space="preserve">Monitoring of </w:t>
+      </w:r>
+      <w:r>
+        <w:rPr>
+          <w:rFonts w:eastAsia="Times New Roman" w:cs="Helvetica"/>
+          <w:color w:val="2D3B45"/>
+          <w:sz w:val="24"/>
+          <w:szCs w:val="24"/>
+        </w:rPr>
+        <w:t>inputs/output</w:t>
+      </w:r>
+    </w:p>
+    <w:p>
+      <w:pPr>
+        <w:pStyle w:val="ListParagraph"/>
+        <w:numPr>
+          <w:ilvl w:val="1"/>
+          <w:numId w:val="4"/>
+        </w:numPr>
+        <w:shd w:val="clear" w:color="auto" w:fill="FFFFFF"/>
+        <w:spacing w:before="120" w:after="0" w:line="480" w:lineRule="auto"/>
+        <w:rPr>
+          <w:rFonts w:eastAsia="Times New Roman" w:cs="Helvetica"/>
+          <w:color w:val="2D3B45"/>
+          <w:sz w:val="24"/>
+          <w:szCs w:val="24"/>
+        </w:rPr>
+      </w:pPr>
+      <w:r>
+        <w:rPr>
+          <w:rFonts w:eastAsia="Times New Roman" w:cs="Helvetica"/>
+          <w:color w:val="2D3B45"/>
+          <w:sz w:val="24"/>
+          <w:szCs w:val="24"/>
+        </w:rPr>
+        <w:t>Business processes for maintenance checks, quick escalation, easy methods for roll-backs/fixes</w:t>
+      </w:r>
+    </w:p>
+    <w:p>
+      <w:pPr>
+        <w:shd w:val="clear" w:color="auto" w:fill="FFFFFF"/>
+        <w:spacing w:before="120" w:after="0" w:line="480" w:lineRule="auto"/>
+        <w:rPr>
+          <w:rFonts w:eastAsia="Times New Roman" w:cs="Helvetica"/>
+          <w:color w:val="2D3B45"/>
+          <w:sz w:val="24"/>
+          <w:szCs w:val="24"/>
+        </w:rPr>
+      </w:pPr>
+    </w:p>
+    <w:p>
+      <w:pPr>
+        <w:spacing w:before="120" w:after="0" w:line="480" w:lineRule="auto"/>
+        <w:contextualSpacing/>
+        <w:textAlignment w:val="center"/>
+        <w:rPr>
+          <w:rFonts w:eastAsia="Times New Roman" w:cs="Helvetica"/>
+          <w:b/>
+          <w:color w:val="2D3B45"/>
+          <w:sz w:val="24"/>
+          <w:szCs w:val="24"/>
+        </w:rPr>
+      </w:pPr>
+      <w:r>
+        <w:rPr>
+          <w:rFonts w:eastAsia="Times New Roman" w:cs="Helvetica"/>
+          <w:b/>
+          <w:color w:val="2D3B45"/>
+          <w:sz w:val="24"/>
+          <w:szCs w:val="24"/>
+        </w:rPr>
+        <w:t>Computing and Communications Systems</w:t>
+      </w:r>
+    </w:p>
+    <w:p>
+      <w:pPr>
         <w:spacing w:before="120" w:after="0" w:line="480" w:lineRule="auto"/>
         <w:ind w:firstLine="720"/>
         <w:contextualSpacing/>
         <w:rPr>
-          <w:rFonts w:eastAsia="Times New Roman" w:cs="Times New Roman"/>
-          <w:sz w:val="24"/>
-          <w:szCs w:val="24"/>
-        </w:rPr>
-      </w:pPr>
-      <w:r>
-        <w:rPr>
-          <w:rFonts w:eastAsia="Times New Roman" w:cs="Times New Roman"/>
-          <w:sz w:val="24"/>
-          <w:szCs w:val="24"/>
-        </w:rPr>
-        <w:t xml:space="preserve"> from Amazon, as well as open-source movie ratings from MovieLens.org. With movie embeddings and preference rankings of twenty or more movies from an individual reviewer, the data scientist can generate personalized movie recommendations </w:t>
-      </w:r>
-    </w:p>
-    <w:p>
-      <w:pPr>
-        <w:shd w:val="clear" w:color="auto" w:fill="FFFFFF"/>
+          <w:rFonts w:eastAsia="Times New Roman" w:cs="Helvetica"/>
+          <w:color w:val="2D3B45"/>
+          <w:sz w:val="24"/>
+          <w:szCs w:val="24"/>
+        </w:rPr>
+      </w:pPr>
+      <w:r>
+        <w:rPr>
+          <w:rFonts w:eastAsia="Times New Roman" w:cs="Helvetica"/>
+          <w:color w:val="2D3B45"/>
+          <w:sz w:val="24"/>
+          <w:szCs w:val="24"/>
+        </w:rPr>
+        <w:t xml:space="preserve">Specify the computing infrastructure, resource requirements </w:t>
+      </w:r>
+      <w:r>
+        <w:rPr>
+          <w:rFonts w:eastAsia="Times New Roman" w:cs="Helvetica"/>
+          <w:color w:val="2D3B45"/>
+          <w:sz w:val="24"/>
+          <w:szCs w:val="24"/>
+        </w:rPr>
+        <w:t>(</w:t>
+      </w:r>
+      <w:r>
+        <w:rPr>
+          <w:rFonts w:eastAsia="Times New Roman" w:cs="Helvetica"/>
+          <w:color w:val="2D3B45"/>
+          <w:sz w:val="24"/>
+          <w:szCs w:val="24"/>
+        </w:rPr>
+        <w:t>in terms of processing power and memory</w:t>
+      </w:r>
+      <w:r>
+        <w:rPr>
+          <w:rFonts w:eastAsia="Times New Roman" w:cs="Helvetica"/>
+          <w:color w:val="2D3B45"/>
+          <w:sz w:val="24"/>
+          <w:szCs w:val="24"/>
+        </w:rPr>
+        <w:t>?)</w:t>
+      </w:r>
+    </w:p>
+    <w:p>
+      <w:pPr>
         <w:spacing w:before="120" w:after="0" w:line="480" w:lineRule="auto"/>
         <w:ind w:firstLine="720"/>
         <w:contextualSpacing/>
@@ -5084,12 +5367,11 @@
           <w:sz w:val="24"/>
           <w:szCs w:val="24"/>
         </w:rPr>
-        <w:t xml:space="preserve">Specify data sources and how data will be acquired and maintained. </w:t>
-      </w:r>
-    </w:p>
-    <w:p>
-      <w:pPr>
-        <w:shd w:val="clear" w:color="auto" w:fill="FFFFFF"/>
+        <w:t xml:space="preserve">information systems and connections between systems. </w:t>
+      </w:r>
+    </w:p>
+    <w:p>
+      <w:pPr>
         <w:spacing w:before="120" w:after="0" w:line="480" w:lineRule="auto"/>
         <w:ind w:firstLine="720"/>
         <w:contextualSpacing/>
@@ -5107,54 +5389,40 @@
           <w:sz w:val="24"/>
           <w:szCs w:val="24"/>
         </w:rPr>
-        <w:t xml:space="preserve">Note database systems that will likely be used for implementing the application or system. </w:t>
-      </w:r>
-    </w:p>
-    <w:p>
-      <w:pPr>
-        <w:shd w:val="clear" w:color="auto" w:fill="FFFFFF"/>
-        <w:spacing w:before="120" w:after="0" w:line="480" w:lineRule="auto"/>
-        <w:ind w:firstLine="720"/>
+        <w:t>Justify information infrastructure design decisions.</w:t>
+      </w:r>
+    </w:p>
+    <w:p>
+      <w:pPr>
+        <w:spacing w:before="120" w:after="0" w:line="480" w:lineRule="auto"/>
         <w:contextualSpacing/>
         <w:rPr>
-          <w:rFonts w:eastAsia="Times New Roman" w:cs="Helvetica"/>
-          <w:color w:val="2D3B45"/>
-          <w:sz w:val="24"/>
-          <w:szCs w:val="24"/>
-        </w:rPr>
-      </w:pPr>
-      <w:r>
-        <w:rPr>
-          <w:rFonts w:eastAsia="Times New Roman" w:cs="Helvetica"/>
-          <w:color w:val="2D3B45"/>
-          <w:sz w:val="24"/>
-          <w:szCs w:val="24"/>
-        </w:rPr>
-        <w:t>Justify data and database design decisions.</w:t>
-      </w:r>
-    </w:p>
-    <w:p>
-      <w:pPr>
-        <w:shd w:val="clear" w:color="auto" w:fill="FFFFFF"/>
+          <w:rFonts w:eastAsia="Times New Roman" w:cs="Times New Roman"/>
+          <w:b/>
+          <w:sz w:val="24"/>
+          <w:szCs w:val="24"/>
+        </w:rPr>
+      </w:pPr>
+    </w:p>
+    <w:p>
+      <w:pPr>
         <w:spacing w:before="120" w:after="0" w:line="480" w:lineRule="auto"/>
         <w:contextualSpacing/>
         <w:rPr>
-          <w:rFonts w:eastAsia="Times New Roman" w:cs="Helvetica"/>
-          <w:color w:val="2D3B45"/>
-          <w:sz w:val="24"/>
-          <w:szCs w:val="24"/>
-          <w:u w:val="single"/>
-        </w:rPr>
-      </w:pPr>
-      <w:r>
-        <w:rPr>
-          <w:rFonts w:eastAsia="Times New Roman" w:cs="Helvetica"/>
-          <w:color w:val="2D3B45"/>
-          <w:sz w:val="24"/>
-          <w:szCs w:val="24"/>
-          <w:u w:val="single"/>
-        </w:rPr>
-        <w:t xml:space="preserve">Notes: </w:t>
+          <w:rFonts w:eastAsia="Times New Roman" w:cs="Times New Roman"/>
+          <w:b/>
+          <w:sz w:val="24"/>
+          <w:szCs w:val="24"/>
+        </w:rPr>
+      </w:pPr>
+      <w:r>
+        <w:rPr>
+          <w:rFonts w:eastAsia="Times New Roman" w:cs="Times New Roman"/>
+          <w:b/>
+          <w:sz w:val="24"/>
+          <w:szCs w:val="24"/>
+        </w:rPr>
+        <w:t>Notes:</w:t>
       </w:r>
     </w:p>
     <w:p>
@@ -5162,120 +5430,7 @@
         <w:pStyle w:val="ListParagraph"/>
         <w:numPr>
           <w:ilvl w:val="0"/>
-          <w:numId w:val="4"/>
-        </w:numPr>
-        <w:shd w:val="clear" w:color="auto" w:fill="FFFFFF"/>
-        <w:spacing w:before="120" w:after="0" w:line="480" w:lineRule="auto"/>
-        <w:rPr>
-          <w:rFonts w:eastAsia="Times New Roman" w:cs="Helvetica"/>
-          <w:color w:val="2D3B45"/>
-          <w:sz w:val="24"/>
-          <w:szCs w:val="24"/>
-        </w:rPr>
-      </w:pPr>
-      <w:r>
-        <w:rPr>
-          <w:rFonts w:eastAsia="Times New Roman" w:cs="Helvetica"/>
-          <w:color w:val="2D3B45"/>
-          <w:sz w:val="24"/>
-          <w:szCs w:val="24"/>
-        </w:rPr>
-        <w:t xml:space="preserve">store </w:t>
-      </w:r>
-      <w:r>
-        <w:rPr>
-          <w:rFonts w:eastAsia="Times New Roman" w:cs="Helvetica"/>
-          <w:color w:val="2D3B45"/>
-          <w:sz w:val="24"/>
-          <w:szCs w:val="24"/>
-        </w:rPr>
-        <w:t>movie encodings in database</w:t>
-      </w:r>
-    </w:p>
-    <w:p>
-      <w:pPr>
-        <w:pStyle w:val="ListParagraph"/>
-        <w:numPr>
-          <w:ilvl w:val="1"/>
-          <w:numId w:val="4"/>
-        </w:numPr>
-        <w:shd w:val="clear" w:color="auto" w:fill="FFFFFF"/>
-        <w:spacing w:before="120" w:after="0" w:line="480" w:lineRule="auto"/>
-        <w:rPr>
-          <w:rFonts w:eastAsia="Times New Roman" w:cs="Helvetica"/>
-          <w:color w:val="2D3B45"/>
-          <w:sz w:val="24"/>
-          <w:szCs w:val="24"/>
-        </w:rPr>
-      </w:pPr>
-      <w:r>
-        <w:rPr>
-          <w:rFonts w:eastAsia="Times New Roman" w:cs="Helvetica"/>
-          <w:color w:val="2D3B45"/>
-          <w:sz w:val="24"/>
-          <w:szCs w:val="24"/>
-        </w:rPr>
-        <w:t>leverage search indexes - hashing</w:t>
-      </w:r>
-    </w:p>
-    <w:p>
-      <w:pPr>
-        <w:pStyle w:val="ListParagraph"/>
-        <w:numPr>
-          <w:ilvl w:val="1"/>
-          <w:numId w:val="4"/>
-        </w:numPr>
-        <w:shd w:val="clear" w:color="auto" w:fill="FFFFFF"/>
-        <w:spacing w:before="120" w:after="0" w:line="480" w:lineRule="auto"/>
-        <w:rPr>
-          <w:rFonts w:eastAsia="Times New Roman" w:cs="Helvetica"/>
-          <w:color w:val="2D3B45"/>
-          <w:sz w:val="24"/>
-          <w:szCs w:val="24"/>
-        </w:rPr>
-      </w:pPr>
-      <w:r>
-        <w:rPr>
-          <w:rFonts w:eastAsia="Times New Roman" w:cs="Helvetica"/>
-          <w:color w:val="2D3B45"/>
-          <w:sz w:val="24"/>
-          <w:szCs w:val="24"/>
-        </w:rPr>
-        <w:t>anything to cache?</w:t>
-      </w:r>
-    </w:p>
-    <w:p>
-      <w:pPr>
-        <w:pStyle w:val="ListParagraph"/>
-        <w:numPr>
-          <w:ilvl w:val="0"/>
-          <w:numId w:val="4"/>
-        </w:numPr>
-        <w:shd w:val="clear" w:color="auto" w:fill="FFFFFF"/>
-        <w:spacing w:before="120" w:after="0" w:line="480" w:lineRule="auto"/>
-        <w:rPr>
-          <w:rFonts w:eastAsia="Times New Roman" w:cs="Helvetica"/>
-          <w:color w:val="2D3B45"/>
-          <w:sz w:val="24"/>
-          <w:szCs w:val="24"/>
-        </w:rPr>
-      </w:pPr>
-      <w:r>
-        <w:rPr>
-          <w:rFonts w:eastAsia="Times New Roman" w:cs="Helvetica"/>
-          <w:color w:val="2D3B45"/>
-          <w:sz w:val="24"/>
-          <w:szCs w:val="24"/>
-        </w:rPr>
-        <w:t>store user preferences…</w:t>
-      </w:r>
-    </w:p>
-    <w:p>
-      <w:pPr>
-        <w:pStyle w:val="ListParagraph"/>
-        <w:numPr>
-          <w:ilvl w:val="0"/>
-          <w:numId w:val="4"/>
+          <w:numId w:val="3"/>
         </w:numPr>
         <w:spacing w:before="120" w:after="0" w:line="480" w:lineRule="auto"/>
         <w:textAlignment w:val="center"/>
@@ -5293,1830 +5448,7 @@
           <w:sz w:val="24"/>
           <w:szCs w:val="24"/>
         </w:rPr>
-        <w:t>duplicate imp data on multiple hardware to account for crashes</w:t>
-      </w:r>
-    </w:p>
-    <w:p>
-      <w:pPr>
-        <w:pStyle w:val="ListParagraph"/>
-        <w:numPr>
-          <w:ilvl w:val="1"/>
-          <w:numId w:val="4"/>
-        </w:numPr>
-        <w:spacing w:before="120" w:after="0" w:line="480" w:lineRule="auto"/>
-        <w:textAlignment w:val="center"/>
-        <w:rPr>
-          <w:rFonts w:eastAsia="Times New Roman" w:cs="Helvetica"/>
-          <w:color w:val="2D3B45"/>
-          <w:sz w:val="24"/>
-          <w:szCs w:val="24"/>
-        </w:rPr>
-      </w:pPr>
-      <w:r>
-        <w:rPr>
-          <w:rFonts w:eastAsia="Times New Roman" w:cs="Helvetica"/>
-          <w:color w:val="2D3B45"/>
-          <w:sz w:val="24"/>
-          <w:szCs w:val="24"/>
-        </w:rPr>
-        <w:t>especially previous user inputs</w:t>
-      </w:r>
-    </w:p>
-    <w:p>
-      <w:pPr>
-        <w:pStyle w:val="ListParagraph"/>
-        <w:numPr>
-          <w:ilvl w:val="1"/>
-          <w:numId w:val="4"/>
-        </w:numPr>
-        <w:spacing w:before="120" w:after="0" w:line="480" w:lineRule="auto"/>
-        <w:textAlignment w:val="center"/>
-        <w:rPr>
-          <w:rFonts w:eastAsia="Times New Roman" w:cs="Helvetica"/>
-          <w:color w:val="2D3B45"/>
-          <w:sz w:val="24"/>
-          <w:szCs w:val="24"/>
-        </w:rPr>
-      </w:pPr>
-      <w:r>
-        <w:rPr>
-          <w:rFonts w:eastAsia="Times New Roman" w:cs="Helvetica"/>
-          <w:color w:val="2D3B45"/>
-          <w:sz w:val="24"/>
-          <w:szCs w:val="24"/>
-        </w:rPr>
-        <w:t>can always re-pull</w:t>
-      </w:r>
-      <w:r>
-        <w:rPr>
-          <w:rFonts w:eastAsia="Times New Roman" w:cs="Helvetica"/>
-          <w:color w:val="2D3B45"/>
-          <w:sz w:val="24"/>
-          <w:szCs w:val="24"/>
-        </w:rPr>
-        <w:t xml:space="preserve"> from </w:t>
-      </w:r>
-      <w:proofErr w:type="spellStart"/>
-      <w:r>
-        <w:rPr>
-          <w:rFonts w:eastAsia="Times New Roman" w:cs="Helvetica"/>
-          <w:color w:val="2D3B45"/>
-          <w:sz w:val="24"/>
-          <w:szCs w:val="24"/>
-        </w:rPr>
-        <w:t>imdb</w:t>
-      </w:r>
-      <w:proofErr w:type="spellEnd"/>
-      <w:r>
-        <w:rPr>
-          <w:rFonts w:eastAsia="Times New Roman" w:cs="Helvetica"/>
-          <w:color w:val="2D3B45"/>
-          <w:sz w:val="24"/>
-          <w:szCs w:val="24"/>
-        </w:rPr>
-        <w:t>, etc.</w:t>
-      </w:r>
-    </w:p>
-    <w:p>
-      <w:pPr>
-        <w:pStyle w:val="ListParagraph"/>
-        <w:numPr>
-          <w:ilvl w:val="1"/>
-          <w:numId w:val="4"/>
-        </w:numPr>
-        <w:spacing w:before="120" w:after="0" w:line="480" w:lineRule="auto"/>
-        <w:textAlignment w:val="center"/>
-        <w:rPr>
-          <w:rFonts w:eastAsia="Times New Roman" w:cs="Helvetica"/>
-          <w:color w:val="2D3B45"/>
-          <w:sz w:val="24"/>
-          <w:szCs w:val="24"/>
-        </w:rPr>
-      </w:pPr>
-      <w:r>
-        <w:rPr>
-          <w:rFonts w:eastAsia="Times New Roman" w:cs="Helvetica"/>
-          <w:color w:val="2D3B45"/>
-          <w:sz w:val="24"/>
-          <w:szCs w:val="24"/>
-        </w:rPr>
-        <w:t xml:space="preserve">+ software </w:t>
-      </w:r>
-      <w:r>
-        <w:rPr>
-          <w:rFonts w:eastAsia="Times New Roman" w:cs="Helvetica"/>
-          <w:color w:val="2D3B45"/>
-          <w:sz w:val="24"/>
-          <w:szCs w:val="24"/>
-        </w:rPr>
-        <w:t>fault-tolerance techniques</w:t>
-      </w:r>
-    </w:p>
-    <w:p>
-      <w:pPr>
-        <w:pStyle w:val="ListParagraph"/>
-        <w:numPr>
-          <w:ilvl w:val="0"/>
-          <w:numId w:val="4"/>
-        </w:numPr>
-        <w:spacing w:before="120" w:after="0" w:line="480" w:lineRule="auto"/>
-        <w:textAlignment w:val="center"/>
-        <w:rPr>
-          <w:rFonts w:eastAsia="Times New Roman" w:cs="Helvetica"/>
-          <w:color w:val="2D3B45"/>
-          <w:sz w:val="24"/>
-          <w:szCs w:val="24"/>
-        </w:rPr>
-      </w:pPr>
-      <w:proofErr w:type="spellStart"/>
-      <w:r>
-        <w:rPr>
-          <w:rFonts w:eastAsia="Times New Roman" w:cs="Helvetica"/>
-          <w:color w:val="2D3B45"/>
-          <w:sz w:val="24"/>
-          <w:szCs w:val="24"/>
-        </w:rPr>
-        <w:t>Sql</w:t>
-      </w:r>
-      <w:proofErr w:type="spellEnd"/>
-      <w:r>
-        <w:rPr>
-          <w:rFonts w:eastAsia="Times New Roman" w:cs="Helvetica"/>
-          <w:color w:val="2D3B45"/>
-          <w:sz w:val="24"/>
-          <w:szCs w:val="24"/>
-        </w:rPr>
-        <w:t xml:space="preserve"> (relational) data model</w:t>
-      </w:r>
-    </w:p>
-    <w:p>
-      <w:pPr>
-        <w:pStyle w:val="ListParagraph"/>
-        <w:numPr>
-          <w:ilvl w:val="1"/>
-          <w:numId w:val="4"/>
-        </w:numPr>
-        <w:spacing w:before="120" w:after="0" w:line="480" w:lineRule="auto"/>
-        <w:textAlignment w:val="center"/>
-        <w:rPr>
-          <w:rFonts w:eastAsia="Times New Roman" w:cs="Helvetica"/>
-          <w:color w:val="2D3B45"/>
-          <w:sz w:val="24"/>
-          <w:szCs w:val="24"/>
-        </w:rPr>
-      </w:pPr>
-      <w:r>
-        <w:rPr>
-          <w:rFonts w:eastAsia="Times New Roman" w:cs="Helvetica"/>
-          <w:color w:val="2D3B45"/>
-          <w:sz w:val="24"/>
-          <w:szCs w:val="24"/>
-        </w:rPr>
-        <w:t>This part would be commercial</w:t>
-      </w:r>
-    </w:p>
-    <w:p>
-      <w:pPr>
-        <w:pStyle w:val="ListParagraph"/>
-        <w:numPr>
-          <w:ilvl w:val="2"/>
-          <w:numId w:val="4"/>
-        </w:numPr>
-        <w:spacing w:before="120" w:after="0" w:line="480" w:lineRule="auto"/>
-        <w:textAlignment w:val="center"/>
-        <w:rPr>
-          <w:rFonts w:eastAsia="Times New Roman" w:cs="Helvetica"/>
-          <w:color w:val="2D3B45"/>
-          <w:sz w:val="24"/>
-          <w:szCs w:val="24"/>
-        </w:rPr>
-      </w:pPr>
-      <w:r>
-        <w:rPr>
-          <w:rFonts w:eastAsia="Times New Roman" w:cs="Helvetica"/>
-          <w:color w:val="2D3B45"/>
-          <w:sz w:val="24"/>
-          <w:szCs w:val="24"/>
-        </w:rPr>
-        <w:t>Can we use existing software?  No if it’s not appropriate, no force-fitting</w:t>
-      </w:r>
-    </w:p>
-    <w:p>
-      <w:pPr>
-        <w:pStyle w:val="ListParagraph"/>
-        <w:numPr>
-          <w:ilvl w:val="1"/>
-          <w:numId w:val="4"/>
-        </w:numPr>
-        <w:spacing w:before="120" w:after="0" w:line="480" w:lineRule="auto"/>
-        <w:textAlignment w:val="center"/>
-        <w:rPr>
-          <w:rFonts w:eastAsia="Times New Roman" w:cs="Helvetica"/>
-          <w:color w:val="2D3B45"/>
-          <w:sz w:val="24"/>
-          <w:szCs w:val="24"/>
-        </w:rPr>
-      </w:pPr>
-      <w:r>
-        <w:rPr>
-          <w:rFonts w:eastAsia="Times New Roman" w:cs="Helvetica"/>
-          <w:i/>
-          <w:color w:val="2D3B45"/>
-          <w:sz w:val="24"/>
-          <w:szCs w:val="24"/>
-        </w:rPr>
         <w:lastRenderedPageBreak/>
-        <w:t>Maybe</w:t>
-      </w:r>
-      <w:r>
-        <w:rPr>
-          <w:rFonts w:eastAsia="Times New Roman" w:cs="Helvetica"/>
-          <w:color w:val="2D3B45"/>
-          <w:sz w:val="24"/>
-          <w:szCs w:val="24"/>
-        </w:rPr>
-        <w:t xml:space="preserve"> document model for user inputs</w:t>
-      </w:r>
-    </w:p>
-    <w:p>
-      <w:pPr>
-        <w:pStyle w:val="ListParagraph"/>
-        <w:numPr>
-          <w:ilvl w:val="0"/>
-          <w:numId w:val="4"/>
-        </w:numPr>
-        <w:spacing w:before="120" w:after="0" w:line="480" w:lineRule="auto"/>
-        <w:textAlignment w:val="center"/>
-        <w:rPr>
-          <w:rFonts w:eastAsia="Times New Roman" w:cs="Helvetica"/>
-          <w:color w:val="2D3B45"/>
-          <w:sz w:val="24"/>
-          <w:szCs w:val="24"/>
-        </w:rPr>
-      </w:pPr>
-      <w:r>
-        <w:rPr>
-          <w:rFonts w:eastAsia="Times New Roman" w:cs="Helvetica"/>
-          <w:color w:val="2D3B45"/>
-          <w:sz w:val="24"/>
-          <w:szCs w:val="24"/>
-        </w:rPr>
-        <w:t>Diff data</w:t>
-      </w:r>
-    </w:p>
-    <w:p>
-      <w:pPr>
-        <w:pStyle w:val="ListParagraph"/>
-        <w:numPr>
-          <w:ilvl w:val="1"/>
-          <w:numId w:val="4"/>
-        </w:numPr>
-        <w:spacing w:before="120" w:after="0" w:line="480" w:lineRule="auto"/>
-        <w:textAlignment w:val="center"/>
-        <w:rPr>
-          <w:rFonts w:eastAsia="Times New Roman" w:cs="Helvetica"/>
-          <w:color w:val="2D3B45"/>
-          <w:sz w:val="24"/>
-          <w:szCs w:val="24"/>
-        </w:rPr>
-      </w:pPr>
-      <w:r>
-        <w:rPr>
-          <w:rFonts w:eastAsia="Times New Roman" w:cs="Helvetica"/>
-          <w:color w:val="2D3B45"/>
-          <w:sz w:val="24"/>
-          <w:szCs w:val="24"/>
-        </w:rPr>
-        <w:t>1 table with movie id &amp; movie info (title + year?)</w:t>
-      </w:r>
-    </w:p>
-    <w:p>
-      <w:pPr>
-        <w:pStyle w:val="ListParagraph"/>
-        <w:numPr>
-          <w:ilvl w:val="1"/>
-          <w:numId w:val="4"/>
-        </w:numPr>
-        <w:spacing w:before="120" w:after="0" w:line="480" w:lineRule="auto"/>
-        <w:textAlignment w:val="center"/>
-        <w:rPr>
-          <w:rFonts w:eastAsia="Times New Roman" w:cs="Helvetica"/>
-          <w:color w:val="2D3B45"/>
-          <w:sz w:val="24"/>
-          <w:szCs w:val="24"/>
-        </w:rPr>
-      </w:pPr>
-      <w:r>
-        <w:rPr>
-          <w:rFonts w:eastAsia="Times New Roman" w:cs="Helvetica"/>
-          <w:color w:val="2D3B45"/>
-          <w:sz w:val="24"/>
-          <w:szCs w:val="24"/>
-        </w:rPr>
-        <w:t>1 table with training preference</w:t>
-      </w:r>
-      <w:r>
-        <w:rPr>
-          <w:rFonts w:eastAsia="Times New Roman" w:cs="Helvetica"/>
-          <w:color w:val="2D3B45"/>
-          <w:sz w:val="24"/>
-          <w:szCs w:val="24"/>
-        </w:rPr>
-        <w:t xml:space="preserve"> data</w:t>
-      </w:r>
-      <w:r>
-        <w:rPr>
-          <w:rFonts w:eastAsia="Times New Roman" w:cs="Helvetica"/>
-          <w:color w:val="2D3B45"/>
-          <w:sz w:val="24"/>
-          <w:szCs w:val="24"/>
-        </w:rPr>
-        <w:t>??</w:t>
-      </w:r>
-      <w:r>
-        <w:rPr>
-          <w:rFonts w:eastAsia="Times New Roman" w:cs="Helvetica"/>
-          <w:color w:val="2D3B45"/>
-          <w:sz w:val="24"/>
-          <w:szCs w:val="24"/>
-        </w:rPr>
-        <w:t xml:space="preserve">: </w:t>
-      </w:r>
-      <w:r>
-        <w:rPr>
-          <w:rFonts w:eastAsia="Times New Roman" w:cs="Helvetica"/>
-          <w:color w:val="2D3B45"/>
-          <w:sz w:val="24"/>
-          <w:szCs w:val="24"/>
-        </w:rPr>
-        <w:t xml:space="preserve">user type??? </w:t>
-      </w:r>
-      <w:r>
-        <w:rPr>
-          <w:rFonts w:eastAsia="Times New Roman" w:cs="Helvetica"/>
-          <w:color w:val="2D3B45"/>
-          <w:sz w:val="24"/>
-          <w:szCs w:val="24"/>
-        </w:rPr>
-        <w:t>move ids?</w:t>
-      </w:r>
-      <w:r>
-        <w:rPr>
-          <w:rFonts w:eastAsia="Times New Roman" w:cs="Helvetica"/>
-          <w:color w:val="2D3B45"/>
-          <w:sz w:val="24"/>
-          <w:szCs w:val="24"/>
-        </w:rPr>
-        <w:t xml:space="preserve"> </w:t>
-      </w:r>
-      <w:r>
-        <w:rPr>
-          <w:rFonts w:eastAsia="Times New Roman" w:cs="Helvetica"/>
-          <w:color w:val="2D3B45"/>
-          <w:sz w:val="24"/>
-          <w:szCs w:val="24"/>
-        </w:rPr>
-        <w:t>Ratings?</w:t>
-      </w:r>
-    </w:p>
-    <w:p>
-      <w:pPr>
-        <w:pStyle w:val="ListParagraph"/>
-        <w:numPr>
-          <w:ilvl w:val="1"/>
-          <w:numId w:val="4"/>
-        </w:numPr>
-        <w:spacing w:before="120" w:after="0" w:line="480" w:lineRule="auto"/>
-        <w:textAlignment w:val="center"/>
-        <w:rPr>
-          <w:rFonts w:eastAsia="Times New Roman" w:cs="Helvetica"/>
-          <w:color w:val="2D3B45"/>
-          <w:sz w:val="24"/>
-          <w:szCs w:val="24"/>
-        </w:rPr>
-      </w:pPr>
-      <w:r>
-        <w:rPr>
-          <w:rFonts w:eastAsia="Times New Roman" w:cs="Helvetica"/>
-          <w:color w:val="2D3B45"/>
-          <w:sz w:val="24"/>
-          <w:szCs w:val="24"/>
-        </w:rPr>
-        <w:t xml:space="preserve">1 table with user preferences to </w:t>
-      </w:r>
-      <w:proofErr w:type="gramStart"/>
-      <w:r>
-        <w:rPr>
-          <w:rFonts w:eastAsia="Times New Roman" w:cs="Helvetica"/>
-          <w:color w:val="2D3B45"/>
-          <w:sz w:val="24"/>
-          <w:szCs w:val="24"/>
-        </w:rPr>
-        <w:t>predict?:</w:t>
-      </w:r>
-      <w:proofErr w:type="gramEnd"/>
-      <w:r>
-        <w:rPr>
-          <w:rFonts w:eastAsia="Times New Roman" w:cs="Helvetica"/>
-          <w:color w:val="2D3B45"/>
-          <w:sz w:val="24"/>
-          <w:szCs w:val="24"/>
-        </w:rPr>
-        <w:t xml:space="preserve"> user id, movie Id, rating</w:t>
-      </w:r>
-    </w:p>
-    <w:p>
-      <w:pPr>
-        <w:pStyle w:val="ListParagraph"/>
-        <w:numPr>
-          <w:ilvl w:val="2"/>
-          <w:numId w:val="4"/>
-        </w:numPr>
-        <w:spacing w:before="120" w:after="0" w:line="480" w:lineRule="auto"/>
-        <w:textAlignment w:val="center"/>
-        <w:rPr>
-          <w:rFonts w:eastAsia="Times New Roman" w:cs="Helvetica"/>
-          <w:color w:val="2D3B45"/>
-          <w:sz w:val="24"/>
-          <w:szCs w:val="24"/>
-        </w:rPr>
-      </w:pPr>
-      <w:r>
-        <w:rPr>
-          <w:rFonts w:eastAsia="Times New Roman" w:cs="Helvetica"/>
-          <w:color w:val="2D3B45"/>
-          <w:sz w:val="24"/>
-          <w:szCs w:val="24"/>
-        </w:rPr>
-        <w:t>Else document for each user with their preferences</w:t>
-      </w:r>
-      <w:r>
-        <w:rPr>
-          <w:rFonts w:eastAsia="Times New Roman" w:cs="Helvetica"/>
-          <w:color w:val="2D3B45"/>
-          <w:sz w:val="24"/>
-          <w:szCs w:val="24"/>
-        </w:rPr>
-        <w:t xml:space="preserve"> – updated via web-</w:t>
-      </w:r>
-      <w:proofErr w:type="spellStart"/>
-      <w:r>
-        <w:rPr>
-          <w:rFonts w:eastAsia="Times New Roman" w:cs="Helvetica"/>
-          <w:color w:val="2D3B45"/>
-          <w:sz w:val="24"/>
-          <w:szCs w:val="24"/>
-        </w:rPr>
-        <w:t>api</w:t>
-      </w:r>
-      <w:proofErr w:type="spellEnd"/>
-      <w:r>
-        <w:rPr>
-          <w:rFonts w:eastAsia="Times New Roman" w:cs="Helvetica"/>
-          <w:color w:val="2D3B45"/>
-          <w:sz w:val="24"/>
-          <w:szCs w:val="24"/>
-        </w:rPr>
-        <w:t>.  LOCALITY</w:t>
-      </w:r>
-      <w:r>
-        <w:rPr>
-          <w:rFonts w:eastAsia="Times New Roman" w:cs="Helvetica"/>
-          <w:color w:val="2D3B45"/>
-          <w:sz w:val="24"/>
-          <w:szCs w:val="24"/>
-        </w:rPr>
-        <w:t xml:space="preserve">.  </w:t>
-      </w:r>
-    </w:p>
-    <w:p>
-      <w:pPr>
-        <w:pStyle w:val="ListParagraph"/>
-        <w:numPr>
-          <w:ilvl w:val="3"/>
-          <w:numId w:val="4"/>
-        </w:numPr>
-        <w:spacing w:before="120" w:after="0" w:line="480" w:lineRule="auto"/>
-        <w:textAlignment w:val="center"/>
-        <w:rPr>
-          <w:rFonts w:eastAsia="Times New Roman" w:cs="Helvetica"/>
-          <w:color w:val="2D3B45"/>
-          <w:sz w:val="24"/>
-          <w:szCs w:val="24"/>
-        </w:rPr>
-      </w:pPr>
-      <w:r>
-        <w:rPr>
-          <w:rFonts w:eastAsia="Times New Roman" w:cs="Helvetica"/>
-          <w:color w:val="2D3B45"/>
-          <w:sz w:val="24"/>
-          <w:szCs w:val="24"/>
-        </w:rPr>
-        <w:t xml:space="preserve">Relational </w:t>
-      </w:r>
-      <w:proofErr w:type="spellStart"/>
-      <w:r>
-        <w:rPr>
-          <w:rFonts w:eastAsia="Times New Roman" w:cs="Helvetica"/>
-          <w:color w:val="2D3B45"/>
-          <w:sz w:val="24"/>
-          <w:szCs w:val="24"/>
-        </w:rPr>
-        <w:t>dbs</w:t>
-      </w:r>
-      <w:proofErr w:type="spellEnd"/>
-      <w:r>
-        <w:rPr>
-          <w:rFonts w:eastAsia="Times New Roman" w:cs="Helvetica"/>
-          <w:color w:val="2D3B45"/>
-          <w:sz w:val="24"/>
-          <w:szCs w:val="24"/>
-        </w:rPr>
-        <w:t xml:space="preserve"> that support: </w:t>
-      </w:r>
-      <w:proofErr w:type="spellStart"/>
-      <w:r>
-        <w:rPr>
-          <w:rFonts w:eastAsia="Times New Roman" w:cs="Helvetica"/>
-          <w:color w:val="2D3B45"/>
-          <w:sz w:val="24"/>
-          <w:szCs w:val="24"/>
-        </w:rPr>
-        <w:t>postgresql</w:t>
-      </w:r>
-      <w:proofErr w:type="spellEnd"/>
-      <w:r>
-        <w:rPr>
-          <w:rFonts w:eastAsia="Times New Roman" w:cs="Helvetica"/>
-          <w:color w:val="2D3B45"/>
-          <w:sz w:val="24"/>
-          <w:szCs w:val="24"/>
-        </w:rPr>
-        <w:t xml:space="preserve">, </w:t>
-      </w:r>
-      <w:proofErr w:type="spellStart"/>
-      <w:r>
-        <w:rPr>
-          <w:rFonts w:eastAsia="Times New Roman" w:cs="Helvetica"/>
-          <w:color w:val="2D3B45"/>
-          <w:sz w:val="24"/>
-          <w:szCs w:val="24"/>
-        </w:rPr>
-        <w:t>mysql</w:t>
-      </w:r>
-      <w:proofErr w:type="spellEnd"/>
-    </w:p>
-    <w:p>
-      <w:pPr>
-        <w:pStyle w:val="ListParagraph"/>
-        <w:numPr>
-          <w:ilvl w:val="1"/>
-          <w:numId w:val="4"/>
-        </w:numPr>
-        <w:spacing w:before="120" w:after="0" w:line="480" w:lineRule="auto"/>
-        <w:textAlignment w:val="center"/>
-        <w:rPr>
-          <w:rFonts w:eastAsia="Times New Roman" w:cs="Helvetica"/>
-          <w:color w:val="2D3B45"/>
-          <w:sz w:val="24"/>
-          <w:szCs w:val="24"/>
-        </w:rPr>
-      </w:pPr>
-      <w:proofErr w:type="spellStart"/>
-      <w:r>
-        <w:rPr>
-          <w:rFonts w:eastAsia="Times New Roman" w:cs="Helvetica"/>
-          <w:color w:val="2D3B45"/>
-          <w:sz w:val="24"/>
-          <w:szCs w:val="24"/>
-        </w:rPr>
-        <w:t>Sql</w:t>
-      </w:r>
-      <w:proofErr w:type="spellEnd"/>
-      <w:r>
-        <w:rPr>
-          <w:rFonts w:eastAsia="Times New Roman" w:cs="Helvetica"/>
-          <w:color w:val="2D3B45"/>
-          <w:sz w:val="24"/>
-          <w:szCs w:val="24"/>
-        </w:rPr>
-        <w:t xml:space="preserve"> lends itself to </w:t>
-      </w:r>
-      <w:proofErr w:type="spellStart"/>
-      <w:r>
-        <w:rPr>
-          <w:rFonts w:eastAsia="Times New Roman" w:cs="Helvetica"/>
-          <w:color w:val="2D3B45"/>
-          <w:sz w:val="24"/>
-          <w:szCs w:val="24"/>
-        </w:rPr>
-        <w:t>parallism</w:t>
-      </w:r>
-      <w:proofErr w:type="spellEnd"/>
-    </w:p>
-    <w:p>
-      <w:pPr>
-        <w:pStyle w:val="ListParagraph"/>
-        <w:numPr>
-          <w:ilvl w:val="0"/>
-          <w:numId w:val="4"/>
-        </w:numPr>
-        <w:spacing w:before="120" w:after="0" w:line="480" w:lineRule="auto"/>
-        <w:textAlignment w:val="center"/>
-        <w:rPr>
-          <w:rFonts w:eastAsia="Times New Roman" w:cs="Helvetica"/>
-          <w:color w:val="2D3B45"/>
-          <w:sz w:val="24"/>
-          <w:szCs w:val="24"/>
-        </w:rPr>
-      </w:pPr>
-      <w:r>
-        <w:rPr>
-          <w:rFonts w:eastAsia="Times New Roman" w:cs="Helvetica"/>
-          <w:color w:val="2D3B45"/>
-          <w:sz w:val="24"/>
-          <w:szCs w:val="24"/>
-        </w:rPr>
-        <w:t>Indexing  = yes since reads more and more imp than writes</w:t>
-      </w:r>
-      <w:r>
-        <w:rPr>
-          <w:rFonts w:eastAsia="Times New Roman" w:cs="Helvetica"/>
-          <w:color w:val="2D3B45"/>
-          <w:sz w:val="24"/>
-          <w:szCs w:val="24"/>
-        </w:rPr>
-        <w:tab/>
-      </w:r>
-    </w:p>
-    <w:p>
-      <w:pPr>
-        <w:pStyle w:val="ListParagraph"/>
-        <w:numPr>
-          <w:ilvl w:val="1"/>
-          <w:numId w:val="4"/>
-        </w:numPr>
-        <w:spacing w:before="120" w:after="0" w:line="480" w:lineRule="auto"/>
-        <w:textAlignment w:val="center"/>
-        <w:rPr>
-          <w:rFonts w:eastAsia="Times New Roman" w:cs="Helvetica"/>
-          <w:color w:val="2D3B45"/>
-          <w:sz w:val="24"/>
-          <w:szCs w:val="24"/>
-        </w:rPr>
-      </w:pPr>
-      <w:r>
-        <w:rPr>
-          <w:rFonts w:eastAsia="Times New Roman" w:cs="Helvetica"/>
-          <w:color w:val="2D3B45"/>
-          <w:sz w:val="24"/>
-          <w:szCs w:val="24"/>
-        </w:rPr>
-        <w:t xml:space="preserve">Bloom filters </w:t>
-      </w:r>
-      <w:r>
-        <w:rPr>
-          <w:rFonts w:eastAsia="Times New Roman" w:cs="Helvetica"/>
-          <w:color w:val="2D3B45"/>
-          <w:sz w:val="24"/>
-          <w:szCs w:val="24"/>
-        </w:rPr>
-        <w:t xml:space="preserve">for movie lookup prior to the </w:t>
-      </w:r>
-      <w:proofErr w:type="spellStart"/>
-      <w:r>
-        <w:rPr>
-          <w:rFonts w:eastAsia="Times New Roman" w:cs="Helvetica"/>
-          <w:color w:val="2D3B45"/>
-          <w:sz w:val="24"/>
-          <w:szCs w:val="24"/>
-        </w:rPr>
-        <w:t>imdb</w:t>
-      </w:r>
-      <w:proofErr w:type="spellEnd"/>
-      <w:r>
-        <w:rPr>
-          <w:rFonts w:eastAsia="Times New Roman" w:cs="Helvetica"/>
-          <w:color w:val="2D3B45"/>
-          <w:sz w:val="24"/>
-          <w:szCs w:val="24"/>
-        </w:rPr>
-        <w:t xml:space="preserve"> update every 10 days?</w:t>
-      </w:r>
-    </w:p>
-    <w:p>
-      <w:pPr>
-        <w:pStyle w:val="ListParagraph"/>
-        <w:numPr>
-          <w:ilvl w:val="0"/>
-          <w:numId w:val="4"/>
-        </w:numPr>
-        <w:spacing w:before="120" w:after="0" w:line="480" w:lineRule="auto"/>
-        <w:textAlignment w:val="center"/>
-        <w:rPr>
-          <w:rFonts w:eastAsia="Times New Roman" w:cs="Helvetica"/>
-          <w:color w:val="2D3B45"/>
-          <w:sz w:val="24"/>
-          <w:szCs w:val="24"/>
-        </w:rPr>
-      </w:pPr>
-      <w:r>
-        <w:rPr>
-          <w:rFonts w:eastAsia="Times New Roman" w:cs="Helvetica"/>
-          <w:color w:val="2D3B45"/>
-          <w:sz w:val="24"/>
-          <w:szCs w:val="24"/>
-        </w:rPr>
-        <w:t>Cassandra?  (</w:t>
-      </w:r>
-      <w:proofErr w:type="spellStart"/>
-      <w:r>
-        <w:rPr>
-          <w:rFonts w:eastAsia="Times New Roman" w:cs="Helvetica"/>
-          <w:color w:val="2D3B45"/>
-          <w:sz w:val="24"/>
-          <w:szCs w:val="24"/>
-        </w:rPr>
-        <w:t>nosql</w:t>
-      </w:r>
-      <w:proofErr w:type="spellEnd"/>
-      <w:r>
-        <w:rPr>
-          <w:rFonts w:eastAsia="Times New Roman" w:cs="Helvetica"/>
-          <w:color w:val="2D3B45"/>
-          <w:sz w:val="24"/>
-          <w:szCs w:val="24"/>
-        </w:rPr>
-        <w:t>)</w:t>
-      </w:r>
-    </w:p>
-    <w:p>
-      <w:pPr>
-        <w:pStyle w:val="ListParagraph"/>
-        <w:numPr>
-          <w:ilvl w:val="0"/>
-          <w:numId w:val="4"/>
-        </w:numPr>
-        <w:spacing w:before="120" w:after="0" w:line="480" w:lineRule="auto"/>
-        <w:textAlignment w:val="center"/>
-        <w:rPr>
-          <w:rFonts w:eastAsia="Times New Roman" w:cs="Helvetica"/>
-          <w:color w:val="2D3B45"/>
-          <w:sz w:val="24"/>
-          <w:szCs w:val="24"/>
-        </w:rPr>
-      </w:pPr>
-      <w:proofErr w:type="spellStart"/>
-      <w:r>
-        <w:rPr>
-          <w:rFonts w:eastAsia="Times New Roman" w:cs="Helvetica"/>
-          <w:color w:val="2D3B45"/>
-          <w:sz w:val="24"/>
-          <w:szCs w:val="24"/>
-        </w:rPr>
-        <w:t>Mysql</w:t>
-      </w:r>
-      <w:proofErr w:type="spellEnd"/>
-      <w:r>
-        <w:rPr>
-          <w:rFonts w:eastAsia="Times New Roman" w:cs="Helvetica"/>
-          <w:color w:val="2D3B45"/>
-          <w:sz w:val="24"/>
-          <w:szCs w:val="24"/>
-        </w:rPr>
-        <w:t xml:space="preserve"> can switch to </w:t>
-      </w:r>
-      <w:proofErr w:type="spellStart"/>
-      <w:r>
-        <w:rPr>
-          <w:rFonts w:eastAsia="Times New Roman" w:cs="Helvetica"/>
-          <w:color w:val="2D3B45"/>
-          <w:sz w:val="24"/>
-          <w:szCs w:val="24"/>
-        </w:rPr>
-        <w:t>lsm</w:t>
-      </w:r>
-      <w:proofErr w:type="spellEnd"/>
-      <w:r>
-        <w:rPr>
-          <w:rFonts w:eastAsia="Times New Roman" w:cs="Helvetica"/>
-          <w:color w:val="2D3B45"/>
-          <w:sz w:val="24"/>
-          <w:szCs w:val="24"/>
-        </w:rPr>
-        <w:t xml:space="preserve"> data storage if need be (</w:t>
-      </w:r>
-      <w:r>
-        <w:rPr>
-          <w:rFonts w:eastAsia="Times New Roman" w:cs="Helvetica"/>
-          <w:color w:val="2D3B45"/>
-          <w:sz w:val="24"/>
-          <w:szCs w:val="24"/>
-        </w:rPr>
-        <w:t xml:space="preserve">One such embedded </w:t>
-      </w:r>
-      <w:proofErr w:type="spellStart"/>
-      <w:r>
-        <w:rPr>
-          <w:rFonts w:eastAsia="Times New Roman" w:cs="Helvetica"/>
-          <w:color w:val="2D3B45"/>
-          <w:sz w:val="24"/>
-          <w:szCs w:val="24"/>
-        </w:rPr>
-        <w:t>RocksDB</w:t>
-      </w:r>
-      <w:proofErr w:type="spellEnd"/>
-      <w:r>
-        <w:rPr>
-          <w:rFonts w:eastAsia="Times New Roman" w:cs="Helvetica"/>
-          <w:color w:val="2D3B45"/>
-          <w:sz w:val="24"/>
-          <w:szCs w:val="24"/>
-        </w:rPr>
-        <w:t xml:space="preserve"> implementation is </w:t>
-      </w:r>
-      <w:proofErr w:type="spellStart"/>
-      <w:r>
-        <w:rPr>
-          <w:rFonts w:eastAsia="Times New Roman" w:cs="Helvetica"/>
-          <w:color w:val="2D3B45"/>
-          <w:sz w:val="24"/>
-          <w:szCs w:val="24"/>
-        </w:rPr>
-        <w:t>MyRocks</w:t>
-      </w:r>
-      <w:proofErr w:type="spellEnd"/>
-      <w:r>
-        <w:rPr>
-          <w:rFonts w:eastAsia="Times New Roman" w:cs="Helvetica"/>
-          <w:color w:val="2D3B45"/>
-          <w:sz w:val="24"/>
-          <w:szCs w:val="24"/>
-        </w:rPr>
-        <w:t xml:space="preserve"> that replaces the default </w:t>
-      </w:r>
-      <w:proofErr w:type="spellStart"/>
-      <w:r>
-        <w:rPr>
-          <w:rFonts w:eastAsia="Times New Roman" w:cs="Helvetica"/>
-          <w:color w:val="2D3B45"/>
-          <w:sz w:val="24"/>
-          <w:szCs w:val="24"/>
-        </w:rPr>
-        <w:t>InnoDB</w:t>
-      </w:r>
-      <w:proofErr w:type="spellEnd"/>
-      <w:r>
-        <w:rPr>
-          <w:rFonts w:eastAsia="Times New Roman" w:cs="Helvetica"/>
-          <w:color w:val="2D3B45"/>
-          <w:sz w:val="24"/>
-          <w:szCs w:val="24"/>
-        </w:rPr>
-        <w:t xml:space="preserve"> engine in MySQL</w:t>
-      </w:r>
-      <w:r>
-        <w:rPr>
-          <w:rFonts w:eastAsia="Times New Roman" w:cs="Helvetica"/>
-          <w:color w:val="2D3B45"/>
-          <w:sz w:val="24"/>
-          <w:szCs w:val="24"/>
-        </w:rPr>
-        <w:t xml:space="preserve">: </w:t>
-      </w:r>
-      <w:hyperlink r:id="rId16" w:history="1">
-        <w:r>
-          <w:rPr>
-            <w:rFonts w:eastAsia="Times New Roman" w:cs="Helvetica"/>
-            <w:color w:val="2D3B45"/>
-            <w:sz w:val="24"/>
-            <w:szCs w:val="24"/>
-          </w:rPr>
-          <w:t>https://blog.yugabyte.com/a-busy-developers-guide-to-database-storage-engines-the-basics/</w:t>
-        </w:r>
-      </w:hyperlink>
-      <w:r>
-        <w:rPr>
-          <w:rFonts w:eastAsia="Times New Roman" w:cs="Helvetica"/>
-          <w:color w:val="2D3B45"/>
-          <w:sz w:val="24"/>
-          <w:szCs w:val="24"/>
-        </w:rPr>
-        <w:t xml:space="preserve"> </w:t>
-      </w:r>
-      <w:r>
-        <w:rPr>
-          <w:rFonts w:eastAsia="Times New Roman" w:cs="Helvetica"/>
-          <w:color w:val="2D3B45"/>
-          <w:sz w:val="24"/>
-          <w:szCs w:val="24"/>
-        </w:rPr>
-        <w:t>)</w:t>
-      </w:r>
-    </w:p>
-    <w:p>
-      <w:pPr>
-        <w:pStyle w:val="ListParagraph"/>
-        <w:numPr>
-          <w:ilvl w:val="0"/>
-          <w:numId w:val="4"/>
-        </w:numPr>
-        <w:spacing w:before="120" w:after="0" w:line="480" w:lineRule="auto"/>
-        <w:textAlignment w:val="center"/>
-        <w:rPr>
-          <w:rFonts w:eastAsia="Times New Roman" w:cs="Helvetica"/>
-          <w:color w:val="2D3B45"/>
-          <w:sz w:val="24"/>
-          <w:szCs w:val="24"/>
-        </w:rPr>
-      </w:pPr>
-      <w:proofErr w:type="spellStart"/>
-      <w:r>
-        <w:rPr>
-          <w:rFonts w:eastAsia="Times New Roman" w:cs="Helvetica"/>
-          <w:color w:val="2D3B45"/>
-          <w:sz w:val="24"/>
-          <w:szCs w:val="24"/>
-        </w:rPr>
-        <w:t>Sqllite</w:t>
-      </w:r>
-      <w:proofErr w:type="spellEnd"/>
-      <w:r>
-        <w:rPr>
-          <w:rFonts w:eastAsia="Times New Roman" w:cs="Helvetica"/>
-          <w:color w:val="2D3B45"/>
-          <w:sz w:val="24"/>
-          <w:szCs w:val="24"/>
-        </w:rPr>
-        <w:t>? If possible</w:t>
-      </w:r>
-    </w:p>
-    <w:p>
-      <w:pPr>
-        <w:pStyle w:val="ListParagraph"/>
-        <w:numPr>
-          <w:ilvl w:val="0"/>
-          <w:numId w:val="4"/>
-        </w:numPr>
-        <w:spacing w:before="120" w:after="0" w:line="480" w:lineRule="auto"/>
-        <w:textAlignment w:val="center"/>
-        <w:rPr>
-          <w:rFonts w:eastAsia="Times New Roman" w:cs="Helvetica"/>
-          <w:color w:val="2D3B45"/>
-          <w:sz w:val="24"/>
-          <w:szCs w:val="24"/>
-        </w:rPr>
-      </w:pPr>
-      <w:r>
-        <w:rPr>
-          <w:rFonts w:eastAsia="Times New Roman" w:cs="Helvetica"/>
-          <w:color w:val="2D3B45"/>
-          <w:sz w:val="24"/>
-          <w:szCs w:val="24"/>
-        </w:rPr>
-        <w:t>Or</w:t>
-      </w:r>
-      <w:proofErr w:type="gramStart"/>
-      <w:r>
-        <w:rPr>
-          <w:rFonts w:eastAsia="Times New Roman" w:cs="Helvetica"/>
-          <w:color w:val="2D3B45"/>
-          <w:sz w:val="24"/>
-          <w:szCs w:val="24"/>
-        </w:rPr>
-        <w:t>…..</w:t>
-      </w:r>
-      <w:proofErr w:type="gramEnd"/>
-      <w:r>
-        <w:rPr>
-          <w:rFonts w:eastAsia="Times New Roman" w:cs="Helvetica"/>
-          <w:color w:val="2D3B45"/>
-          <w:sz w:val="24"/>
-          <w:szCs w:val="24"/>
-        </w:rPr>
-        <w:t xml:space="preserve"> </w:t>
-      </w:r>
-      <w:proofErr w:type="spellStart"/>
-      <w:r>
-        <w:rPr>
-          <w:rFonts w:eastAsia="Times New Roman" w:cs="Helvetica"/>
-          <w:color w:val="2D3B45"/>
-          <w:sz w:val="24"/>
-          <w:szCs w:val="24"/>
-        </w:rPr>
-        <w:t>etl</w:t>
-      </w:r>
-      <w:proofErr w:type="spellEnd"/>
-      <w:r>
-        <w:rPr>
-          <w:rFonts w:eastAsia="Times New Roman" w:cs="Helvetica"/>
-          <w:color w:val="2D3B45"/>
-          <w:sz w:val="24"/>
-          <w:szCs w:val="24"/>
-        </w:rPr>
-        <w:t xml:space="preserve"> into data warehouse?  Maybe not. </w:t>
-      </w:r>
-    </w:p>
-    <w:p>
-      <w:pPr>
-        <w:pStyle w:val="ListParagraph"/>
-        <w:numPr>
-          <w:ilvl w:val="1"/>
-          <w:numId w:val="4"/>
-        </w:numPr>
-        <w:spacing w:before="120" w:after="0" w:line="480" w:lineRule="auto"/>
-        <w:textAlignment w:val="center"/>
-        <w:rPr>
-          <w:rFonts w:eastAsia="Times New Roman" w:cs="Helvetica"/>
-          <w:color w:val="2D3B45"/>
-          <w:sz w:val="24"/>
-          <w:szCs w:val="24"/>
-        </w:rPr>
-      </w:pPr>
-      <w:r>
-        <w:rPr>
-          <w:rFonts w:eastAsia="Times New Roman" w:cs="Helvetica"/>
-          <w:color w:val="2D3B45"/>
-          <w:sz w:val="24"/>
-          <w:szCs w:val="24"/>
-        </w:rPr>
-        <w:t xml:space="preserve">Sap </w:t>
-      </w:r>
-      <w:proofErr w:type="spellStart"/>
-      <w:r>
-        <w:rPr>
-          <w:rFonts w:eastAsia="Times New Roman" w:cs="Helvetica"/>
-          <w:color w:val="2D3B45"/>
-          <w:sz w:val="24"/>
-          <w:szCs w:val="24"/>
-        </w:rPr>
-        <w:t>hana</w:t>
-      </w:r>
-      <w:proofErr w:type="spellEnd"/>
-      <w:r>
-        <w:rPr>
-          <w:rFonts w:eastAsia="Times New Roman" w:cs="Helvetica"/>
-          <w:color w:val="2D3B45"/>
-          <w:sz w:val="24"/>
-          <w:szCs w:val="24"/>
-        </w:rPr>
-        <w:t xml:space="preserve"> (optimized for both storage and warehousing) for new incoming preferences?</w:t>
-      </w:r>
-    </w:p>
-    <w:p>
-      <w:pPr>
-        <w:pStyle w:val="ListParagraph"/>
-        <w:numPr>
-          <w:ilvl w:val="1"/>
-          <w:numId w:val="4"/>
-        </w:numPr>
-        <w:spacing w:before="120" w:after="0" w:line="480" w:lineRule="auto"/>
-        <w:textAlignment w:val="center"/>
-        <w:rPr>
-          <w:rFonts w:eastAsia="Times New Roman" w:cs="Helvetica"/>
-          <w:color w:val="2D3B45"/>
-          <w:sz w:val="24"/>
-          <w:szCs w:val="24"/>
-        </w:rPr>
-      </w:pPr>
-      <w:r>
-        <w:rPr>
-          <w:rFonts w:eastAsia="Times New Roman" w:cs="Helvetica"/>
-          <w:color w:val="2D3B45"/>
-          <w:sz w:val="24"/>
-          <w:szCs w:val="24"/>
-        </w:rPr>
-        <w:t xml:space="preserve">More recently, a plethora of open source SQL-on-Hadoop projects have emerged; they are young but aiming to compete with commercial data </w:t>
-      </w:r>
-      <w:r>
-        <w:rPr>
-          <w:rFonts w:eastAsia="Times New Roman" w:cs="Helvetica"/>
-          <w:color w:val="2D3B45"/>
-          <w:sz w:val="24"/>
-          <w:szCs w:val="24"/>
-        </w:rPr>
-        <w:lastRenderedPageBreak/>
-        <w:t>warehouse systems. These include Apache Hive, Spark SQL, Cloudera Impala, Facebook Presto, Apache Tajo, and Apache Drill</w:t>
-      </w:r>
-    </w:p>
-    <w:p>
-      <w:pPr>
-        <w:pStyle w:val="ListParagraph"/>
-        <w:numPr>
-          <w:ilvl w:val="1"/>
-          <w:numId w:val="4"/>
-        </w:numPr>
-        <w:spacing w:before="120" w:after="0" w:line="480" w:lineRule="auto"/>
-        <w:textAlignment w:val="center"/>
-        <w:rPr>
-          <w:rFonts w:eastAsia="Times New Roman" w:cs="Helvetica"/>
-          <w:color w:val="2D3B45"/>
-          <w:sz w:val="24"/>
-          <w:szCs w:val="24"/>
-        </w:rPr>
-      </w:pPr>
-      <w:r>
-        <w:rPr>
-          <w:rFonts w:eastAsia="Times New Roman" w:cs="Helvetica"/>
-          <w:color w:val="2D3B45"/>
-          <w:sz w:val="24"/>
-          <w:szCs w:val="24"/>
-        </w:rPr>
-        <w:t>Not broad use case of querying full co. data and performing analytics.  Limited data, so star/snowflakes/columnar data storage may not be necessary</w:t>
-      </w:r>
-    </w:p>
-    <w:p>
-      <w:pPr>
-        <w:pStyle w:val="ListParagraph"/>
-        <w:numPr>
-          <w:ilvl w:val="1"/>
-          <w:numId w:val="4"/>
-        </w:numPr>
-        <w:spacing w:before="120" w:after="0" w:line="480" w:lineRule="auto"/>
-        <w:textAlignment w:val="center"/>
-        <w:rPr>
-          <w:rFonts w:eastAsia="Times New Roman" w:cs="Helvetica"/>
-          <w:color w:val="2D3B45"/>
-          <w:sz w:val="24"/>
-          <w:szCs w:val="24"/>
-        </w:rPr>
-      </w:pPr>
-      <w:r>
-        <w:rPr>
-          <w:rFonts w:eastAsia="Times New Roman" w:cs="Helvetica"/>
-          <w:color w:val="2D3B45"/>
-          <w:sz w:val="24"/>
-          <w:szCs w:val="24"/>
-        </w:rPr>
-        <w:t xml:space="preserve">No simple aggregation.  Complex modeling.  </w:t>
-      </w:r>
-      <w:proofErr w:type="gramStart"/>
-      <w:r>
-        <w:rPr>
-          <w:rFonts w:eastAsia="Times New Roman" w:cs="Helvetica"/>
-          <w:color w:val="2D3B45"/>
-          <w:sz w:val="24"/>
-          <w:szCs w:val="24"/>
-        </w:rPr>
-        <w:t>So</w:t>
-      </w:r>
-      <w:proofErr w:type="gramEnd"/>
-      <w:r>
-        <w:rPr>
-          <w:rFonts w:eastAsia="Times New Roman" w:cs="Helvetica"/>
-          <w:color w:val="2D3B45"/>
-          <w:sz w:val="24"/>
-          <w:szCs w:val="24"/>
-        </w:rPr>
-        <w:t xml:space="preserve"> pull from data </w:t>
-      </w:r>
-      <w:r>
-        <w:rPr>
-          <w:rFonts w:eastAsia="Times New Roman" w:cs="Helvetica"/>
-          <w:i/>
-          <w:color w:val="2D3B45"/>
-          <w:sz w:val="24"/>
-          <w:szCs w:val="24"/>
-          <w:u w:val="single"/>
-        </w:rPr>
-        <w:t>storage</w:t>
-      </w:r>
-      <w:r>
-        <w:rPr>
-          <w:rFonts w:eastAsia="Times New Roman" w:cs="Helvetica"/>
-          <w:color w:val="2D3B45"/>
-          <w:sz w:val="24"/>
-          <w:szCs w:val="24"/>
-        </w:rPr>
-        <w:t xml:space="preserve"> instead</w:t>
-      </w:r>
-    </w:p>
-    <w:p>
-      <w:pPr>
-        <w:pStyle w:val="ListParagraph"/>
-        <w:numPr>
-          <w:ilvl w:val="1"/>
-          <w:numId w:val="4"/>
-        </w:numPr>
-        <w:spacing w:before="120" w:after="0" w:line="480" w:lineRule="auto"/>
-        <w:textAlignment w:val="center"/>
-        <w:rPr>
-          <w:rFonts w:eastAsia="Times New Roman" w:cs="Helvetica"/>
-          <w:color w:val="2D3B45"/>
-          <w:sz w:val="24"/>
-          <w:szCs w:val="24"/>
-        </w:rPr>
-      </w:pPr>
-      <w:r>
-        <w:rPr>
-          <w:rFonts w:eastAsia="Times New Roman" w:cs="Helvetica"/>
-          <w:color w:val="2D3B45"/>
-          <w:sz w:val="24"/>
-          <w:szCs w:val="24"/>
-        </w:rPr>
-        <w:t xml:space="preserve">Maybe if the models are only re-trained once per 10-days?  But </w:t>
-      </w:r>
-      <w:proofErr w:type="spellStart"/>
-      <w:r>
-        <w:rPr>
-          <w:rFonts w:eastAsia="Times New Roman" w:cs="Helvetica"/>
-          <w:color w:val="2D3B45"/>
-          <w:sz w:val="24"/>
-          <w:szCs w:val="24"/>
-        </w:rPr>
-        <w:t>nahhhhh</w:t>
-      </w:r>
-      <w:proofErr w:type="spellEnd"/>
-      <w:r>
-        <w:rPr>
-          <w:rFonts w:eastAsia="Times New Roman" w:cs="Helvetica"/>
-          <w:color w:val="2D3B45"/>
-          <w:sz w:val="24"/>
-          <w:szCs w:val="24"/>
-        </w:rPr>
-        <w:t>.  Then trained mode parameters stored</w:t>
-      </w:r>
-      <w:proofErr w:type="gramStart"/>
-      <w:r>
-        <w:rPr>
-          <w:rFonts w:eastAsia="Times New Roman" w:cs="Helvetica"/>
-          <w:color w:val="2D3B45"/>
-          <w:sz w:val="24"/>
-          <w:szCs w:val="24"/>
-        </w:rPr>
-        <w:t>…..</w:t>
-      </w:r>
-      <w:proofErr w:type="gramEnd"/>
-      <w:r>
-        <w:rPr>
-          <w:rFonts w:eastAsia="Times New Roman" w:cs="Helvetica"/>
-          <w:color w:val="2D3B45"/>
-          <w:sz w:val="24"/>
-          <w:szCs w:val="24"/>
-        </w:rPr>
-        <w:t xml:space="preserve"> in a document?  In data </w:t>
-      </w:r>
-      <w:r>
-        <w:rPr>
-          <w:rFonts w:eastAsia="Times New Roman" w:cs="Helvetica"/>
-          <w:i/>
-          <w:color w:val="2D3B45"/>
-          <w:sz w:val="24"/>
-          <w:szCs w:val="24"/>
-        </w:rPr>
-        <w:t>storage</w:t>
-      </w:r>
-      <w:r>
-        <w:rPr>
-          <w:rFonts w:eastAsia="Times New Roman" w:cs="Helvetica"/>
-          <w:color w:val="2D3B45"/>
-          <w:sz w:val="24"/>
-          <w:szCs w:val="24"/>
-        </w:rPr>
-        <w:t>?</w:t>
-      </w:r>
-    </w:p>
-    <w:p>
-      <w:pPr>
-        <w:spacing w:before="120" w:after="0" w:line="480" w:lineRule="auto"/>
-        <w:contextualSpacing/>
-        <w:textAlignment w:val="center"/>
-        <w:rPr>
-          <w:rFonts w:eastAsia="Times New Roman" w:cs="Helvetica"/>
-          <w:b/>
-          <w:color w:val="2D3B45"/>
-          <w:sz w:val="24"/>
-          <w:szCs w:val="24"/>
-        </w:rPr>
-      </w:pPr>
-    </w:p>
-    <w:p>
-      <w:pPr>
-        <w:spacing w:before="120" w:after="0" w:line="480" w:lineRule="auto"/>
-        <w:contextualSpacing/>
-        <w:textAlignment w:val="center"/>
-        <w:rPr>
-          <w:rFonts w:eastAsia="Times New Roman" w:cs="Helvetica"/>
-          <w:b/>
-          <w:color w:val="2D3B45"/>
-          <w:sz w:val="24"/>
-          <w:szCs w:val="24"/>
-        </w:rPr>
-      </w:pPr>
-      <w:r>
-        <w:rPr>
-          <w:rFonts w:eastAsia="Times New Roman" w:cs="Helvetica"/>
-          <w:b/>
-          <w:color w:val="2D3B45"/>
-          <w:sz w:val="24"/>
-          <w:szCs w:val="24"/>
-        </w:rPr>
-        <w:t>Analytics and Modeling Software</w:t>
-      </w:r>
-    </w:p>
-    <w:p>
-      <w:pPr>
-        <w:shd w:val="clear" w:color="auto" w:fill="FFFFFF"/>
-        <w:spacing w:before="120" w:after="0" w:line="480" w:lineRule="auto"/>
-        <w:ind w:firstLine="720"/>
-        <w:contextualSpacing/>
-        <w:rPr>
-          <w:rFonts w:eastAsia="Times New Roman" w:cs="Helvetica"/>
-          <w:color w:val="2D3B45"/>
-          <w:sz w:val="24"/>
-          <w:szCs w:val="24"/>
-        </w:rPr>
-      </w:pPr>
-      <w:r>
-        <w:rPr>
-          <w:rFonts w:eastAsia="Times New Roman" w:cs="Helvetica"/>
-          <w:color w:val="2D3B45"/>
-          <w:sz w:val="24"/>
-          <w:szCs w:val="24"/>
-        </w:rPr>
-        <w:t xml:space="preserve">Specify analytics and modeling software that will be needed for development, testing, and implementation. </w:t>
-      </w:r>
-    </w:p>
-    <w:p>
-      <w:pPr>
-        <w:shd w:val="clear" w:color="auto" w:fill="FFFFFF"/>
-        <w:spacing w:before="120" w:after="0" w:line="480" w:lineRule="auto"/>
-        <w:ind w:firstLine="720"/>
-        <w:contextualSpacing/>
-        <w:rPr>
-          <w:rFonts w:eastAsia="Times New Roman" w:cs="Helvetica"/>
-          <w:color w:val="2D3B45"/>
-          <w:sz w:val="24"/>
-          <w:szCs w:val="24"/>
-        </w:rPr>
-      </w:pPr>
-      <w:r>
-        <w:rPr>
-          <w:rFonts w:eastAsia="Times New Roman" w:cs="Helvetica"/>
-          <w:color w:val="2D3B45"/>
-          <w:sz w:val="24"/>
-          <w:szCs w:val="24"/>
-        </w:rPr>
-        <w:t>Justify analytics and modeling design decisions.</w:t>
-      </w:r>
-    </w:p>
-    <w:p>
-      <w:pPr>
-        <w:shd w:val="clear" w:color="auto" w:fill="FFFFFF"/>
-        <w:spacing w:before="120" w:after="0" w:line="480" w:lineRule="auto"/>
-        <w:contextualSpacing/>
-        <w:rPr>
-          <w:rFonts w:eastAsia="Times New Roman" w:cs="Helvetica"/>
-          <w:color w:val="2D3B45"/>
-          <w:sz w:val="24"/>
-          <w:szCs w:val="24"/>
-          <w:u w:val="single"/>
-        </w:rPr>
-      </w:pPr>
-      <w:r>
-        <w:rPr>
-          <w:rFonts w:eastAsia="Times New Roman" w:cs="Helvetica"/>
-          <w:color w:val="2D3B45"/>
-          <w:sz w:val="24"/>
-          <w:szCs w:val="24"/>
-          <w:u w:val="single"/>
-        </w:rPr>
-        <w:t xml:space="preserve">Notes: </w:t>
-      </w:r>
-    </w:p>
-    <w:p>
-      <w:pPr>
-        <w:pStyle w:val="ListParagraph"/>
-        <w:numPr>
-          <w:ilvl w:val="0"/>
-          <w:numId w:val="4"/>
-        </w:numPr>
-        <w:shd w:val="clear" w:color="auto" w:fill="FFFFFF"/>
-        <w:spacing w:before="120" w:after="0" w:line="480" w:lineRule="auto"/>
-        <w:rPr>
-          <w:rFonts w:eastAsia="Times New Roman" w:cs="Helvetica"/>
-          <w:color w:val="2D3B45"/>
-          <w:sz w:val="24"/>
-          <w:szCs w:val="24"/>
-        </w:rPr>
-      </w:pPr>
-      <w:r>
-        <w:rPr>
-          <w:rFonts w:eastAsia="Times New Roman" w:cs="Helvetica"/>
-          <w:color w:val="2D3B45"/>
-          <w:sz w:val="24"/>
-          <w:szCs w:val="24"/>
-        </w:rPr>
-        <w:t xml:space="preserve">Should be able it </w:t>
-      </w:r>
-      <w:proofErr w:type="gramStart"/>
-      <w:r>
-        <w:rPr>
-          <w:rFonts w:eastAsia="Times New Roman" w:cs="Helvetica"/>
-          <w:color w:val="2D3B45"/>
-          <w:sz w:val="24"/>
-          <w:szCs w:val="24"/>
-        </w:rPr>
-        <w:t>identify</w:t>
-      </w:r>
-      <w:proofErr w:type="gramEnd"/>
-      <w:r>
-        <w:rPr>
-          <w:rFonts w:eastAsia="Times New Roman" w:cs="Helvetica"/>
-          <w:color w:val="2D3B45"/>
-          <w:sz w:val="24"/>
-          <w:szCs w:val="24"/>
-        </w:rPr>
-        <w:t xml:space="preserve"> when user asks for recommendation with a LOT of previous preference inputs.  May take up more </w:t>
-      </w:r>
-      <w:r>
-        <w:rPr>
-          <w:rFonts w:eastAsia="Times New Roman" w:cs="Helvetica"/>
-          <w:color w:val="2D3B45"/>
-          <w:sz w:val="24"/>
-          <w:szCs w:val="24"/>
-        </w:rPr>
-        <w:t>resources so potential alternate processes/resources should be leveraged upon large model identification</w:t>
-      </w:r>
-    </w:p>
-    <w:p>
-      <w:pPr>
-        <w:pStyle w:val="ListParagraph"/>
-        <w:numPr>
-          <w:ilvl w:val="0"/>
-          <w:numId w:val="4"/>
-        </w:numPr>
-        <w:shd w:val="clear" w:color="auto" w:fill="FFFFFF"/>
-        <w:spacing w:before="120" w:after="0" w:line="480" w:lineRule="auto"/>
-        <w:rPr>
-          <w:rFonts w:eastAsia="Times New Roman" w:cs="Helvetica"/>
-          <w:color w:val="2D3B45"/>
-          <w:sz w:val="24"/>
-          <w:szCs w:val="24"/>
-        </w:rPr>
-      </w:pPr>
-      <w:r>
-        <w:rPr>
-          <w:rFonts w:eastAsia="Times New Roman" w:cs="Helvetica"/>
-          <w:color w:val="2D3B45"/>
-          <w:sz w:val="24"/>
-          <w:szCs w:val="24"/>
-        </w:rPr>
-        <w:t>Prepare for faulty input data and produce appropriate ‘error’ messages when this happens</w:t>
-      </w:r>
-    </w:p>
-    <w:p>
-      <w:pPr>
-        <w:pStyle w:val="ListParagraph"/>
-        <w:numPr>
-          <w:ilvl w:val="0"/>
-          <w:numId w:val="4"/>
-        </w:numPr>
-        <w:shd w:val="clear" w:color="auto" w:fill="FFFFFF"/>
-        <w:spacing w:before="120" w:after="0" w:line="480" w:lineRule="auto"/>
-        <w:rPr>
-          <w:rFonts w:eastAsia="Times New Roman" w:cs="Helvetica"/>
-          <w:color w:val="2D3B45"/>
-          <w:sz w:val="24"/>
-          <w:szCs w:val="24"/>
-        </w:rPr>
-      </w:pPr>
-      <w:r>
-        <w:rPr>
-          <w:rFonts w:eastAsia="Times New Roman" w:cs="Helvetica"/>
-          <w:color w:val="2D3B45"/>
-          <w:sz w:val="24"/>
-          <w:szCs w:val="24"/>
-        </w:rPr>
-        <w:t>Some way of confirming that each request is dealt with and output is sent</w:t>
-      </w:r>
-    </w:p>
-    <w:p>
-      <w:pPr>
-        <w:pStyle w:val="ListParagraph"/>
-        <w:numPr>
-          <w:ilvl w:val="0"/>
-          <w:numId w:val="4"/>
-        </w:numPr>
-        <w:shd w:val="clear" w:color="auto" w:fill="FFFFFF"/>
-        <w:spacing w:before="120" w:after="0" w:line="480" w:lineRule="auto"/>
-        <w:rPr>
-          <w:rFonts w:eastAsia="Times New Roman" w:cs="Helvetica"/>
-          <w:color w:val="2D3B45"/>
-          <w:sz w:val="24"/>
-          <w:szCs w:val="24"/>
-        </w:rPr>
-      </w:pPr>
-      <w:r>
-        <w:rPr>
-          <w:rFonts w:eastAsia="Times New Roman" w:cs="Helvetica"/>
-          <w:color w:val="2D3B45"/>
-          <w:sz w:val="24"/>
-          <w:szCs w:val="24"/>
-        </w:rPr>
-        <w:lastRenderedPageBreak/>
-        <w:t>Separate (copied) s</w:t>
-      </w:r>
-      <w:r>
-        <w:rPr>
-          <w:rFonts w:eastAsia="Times New Roman" w:cs="Helvetica"/>
-          <w:color w:val="2D3B45"/>
-          <w:sz w:val="24"/>
-          <w:szCs w:val="24"/>
-        </w:rPr>
-        <w:t xml:space="preserve">andbox </w:t>
-      </w:r>
-      <w:r>
-        <w:rPr>
-          <w:rFonts w:eastAsia="Times New Roman" w:cs="Helvetica"/>
-          <w:color w:val="2D3B45"/>
-          <w:sz w:val="24"/>
-          <w:szCs w:val="24"/>
-        </w:rPr>
-        <w:t xml:space="preserve">environment </w:t>
-      </w:r>
-      <w:r>
-        <w:rPr>
-          <w:rFonts w:eastAsia="Times New Roman" w:cs="Helvetica"/>
-          <w:color w:val="2D3B45"/>
-          <w:sz w:val="24"/>
-          <w:szCs w:val="24"/>
-        </w:rPr>
-        <w:t>for periodic (and frequent) model testing &amp; evolution</w:t>
-      </w:r>
-    </w:p>
-    <w:p>
-      <w:pPr>
-        <w:pStyle w:val="ListParagraph"/>
-        <w:numPr>
-          <w:ilvl w:val="0"/>
-          <w:numId w:val="4"/>
-        </w:numPr>
-        <w:shd w:val="clear" w:color="auto" w:fill="FFFFFF"/>
-        <w:spacing w:before="120" w:after="0" w:line="480" w:lineRule="auto"/>
-        <w:rPr>
-          <w:rFonts w:eastAsia="Times New Roman" w:cs="Helvetica"/>
-          <w:color w:val="2D3B45"/>
-          <w:sz w:val="24"/>
-          <w:szCs w:val="24"/>
-        </w:rPr>
-      </w:pPr>
-      <w:r>
-        <w:rPr>
-          <w:rFonts w:eastAsia="Times New Roman" w:cs="Helvetica"/>
-          <w:color w:val="2D3B45"/>
-          <w:sz w:val="24"/>
-          <w:szCs w:val="24"/>
-        </w:rPr>
-        <w:t>Phased roll-outs of new models</w:t>
-      </w:r>
-    </w:p>
-    <w:p>
-      <w:pPr>
-        <w:pStyle w:val="ListParagraph"/>
-        <w:numPr>
-          <w:ilvl w:val="0"/>
-          <w:numId w:val="4"/>
-        </w:numPr>
-        <w:shd w:val="clear" w:color="auto" w:fill="FFFFFF"/>
-        <w:spacing w:before="120" w:after="0" w:line="480" w:lineRule="auto"/>
-        <w:rPr>
-          <w:rFonts w:eastAsia="Times New Roman" w:cs="Helvetica"/>
-          <w:color w:val="2D3B45"/>
-          <w:sz w:val="24"/>
-          <w:szCs w:val="24"/>
-        </w:rPr>
-      </w:pPr>
-      <w:r>
-        <w:rPr>
-          <w:rFonts w:eastAsia="Times New Roman" w:cs="Helvetica"/>
-          <w:color w:val="2D3B45"/>
-          <w:sz w:val="24"/>
-          <w:szCs w:val="24"/>
-        </w:rPr>
-        <w:t xml:space="preserve">Monitoring of </w:t>
-      </w:r>
-      <w:r>
-        <w:rPr>
-          <w:rFonts w:eastAsia="Times New Roman" w:cs="Helvetica"/>
-          <w:color w:val="2D3B45"/>
-          <w:sz w:val="24"/>
-          <w:szCs w:val="24"/>
-        </w:rPr>
-        <w:t>inputs/output</w:t>
-      </w:r>
-    </w:p>
-    <w:p>
-      <w:pPr>
-        <w:pStyle w:val="ListParagraph"/>
-        <w:numPr>
-          <w:ilvl w:val="1"/>
-          <w:numId w:val="4"/>
-        </w:numPr>
-        <w:shd w:val="clear" w:color="auto" w:fill="FFFFFF"/>
-        <w:spacing w:before="120" w:after="0" w:line="480" w:lineRule="auto"/>
-        <w:rPr>
-          <w:rFonts w:eastAsia="Times New Roman" w:cs="Helvetica"/>
-          <w:color w:val="2D3B45"/>
-          <w:sz w:val="24"/>
-          <w:szCs w:val="24"/>
-        </w:rPr>
-      </w:pPr>
-      <w:r>
-        <w:rPr>
-          <w:rFonts w:eastAsia="Times New Roman" w:cs="Helvetica"/>
-          <w:color w:val="2D3B45"/>
-          <w:sz w:val="24"/>
-          <w:szCs w:val="24"/>
-        </w:rPr>
-        <w:t>Business processes for maintenance checks, quick escalation, easy methods for roll-backs/fixes</w:t>
-      </w:r>
-    </w:p>
-    <w:p>
-      <w:pPr>
-        <w:shd w:val="clear" w:color="auto" w:fill="FFFFFF"/>
-        <w:spacing w:before="120" w:after="0" w:line="480" w:lineRule="auto"/>
-        <w:rPr>
-          <w:rFonts w:eastAsia="Times New Roman" w:cs="Helvetica"/>
-          <w:color w:val="2D3B45"/>
-          <w:sz w:val="24"/>
-          <w:szCs w:val="24"/>
-        </w:rPr>
-      </w:pPr>
-    </w:p>
-    <w:p>
-      <w:pPr>
-        <w:spacing w:before="120" w:after="0" w:line="480" w:lineRule="auto"/>
-        <w:contextualSpacing/>
-        <w:textAlignment w:val="center"/>
-        <w:rPr>
-          <w:rFonts w:eastAsia="Times New Roman" w:cs="Helvetica"/>
-          <w:b/>
-          <w:color w:val="2D3B45"/>
-          <w:sz w:val="24"/>
-          <w:szCs w:val="24"/>
-        </w:rPr>
-      </w:pPr>
-      <w:r>
-        <w:rPr>
-          <w:rFonts w:eastAsia="Times New Roman" w:cs="Helvetica"/>
-          <w:b/>
-          <w:color w:val="2D3B45"/>
-          <w:sz w:val="24"/>
-          <w:szCs w:val="24"/>
-        </w:rPr>
-        <w:t>Computing and Communications Systems</w:t>
-      </w:r>
-    </w:p>
-    <w:p>
-      <w:pPr>
-        <w:spacing w:before="120" w:after="0" w:line="480" w:lineRule="auto"/>
-        <w:ind w:firstLine="720"/>
-        <w:contextualSpacing/>
-        <w:rPr>
-          <w:rFonts w:eastAsia="Times New Roman" w:cs="Helvetica"/>
-          <w:color w:val="2D3B45"/>
-          <w:sz w:val="24"/>
-          <w:szCs w:val="24"/>
-        </w:rPr>
-      </w:pPr>
-      <w:r>
-        <w:rPr>
-          <w:rFonts w:eastAsia="Times New Roman" w:cs="Helvetica"/>
-          <w:color w:val="2D3B45"/>
-          <w:sz w:val="24"/>
-          <w:szCs w:val="24"/>
-        </w:rPr>
-        <w:t xml:space="preserve">Specify the computing infrastructure, resource requirements </w:t>
-      </w:r>
-      <w:r>
-        <w:rPr>
-          <w:rFonts w:eastAsia="Times New Roman" w:cs="Helvetica"/>
-          <w:color w:val="2D3B45"/>
-          <w:sz w:val="24"/>
-          <w:szCs w:val="24"/>
-        </w:rPr>
-        <w:t>(</w:t>
-      </w:r>
-      <w:r>
-        <w:rPr>
-          <w:rFonts w:eastAsia="Times New Roman" w:cs="Helvetica"/>
-          <w:color w:val="2D3B45"/>
-          <w:sz w:val="24"/>
-          <w:szCs w:val="24"/>
-        </w:rPr>
-        <w:t>in terms of processing power and memory</w:t>
-      </w:r>
-      <w:r>
-        <w:rPr>
-          <w:rFonts w:eastAsia="Times New Roman" w:cs="Helvetica"/>
-          <w:color w:val="2D3B45"/>
-          <w:sz w:val="24"/>
-          <w:szCs w:val="24"/>
-        </w:rPr>
-        <w:t>?)</w:t>
-      </w:r>
-    </w:p>
-    <w:p>
-      <w:pPr>
-        <w:spacing w:before="120" w:after="0" w:line="480" w:lineRule="auto"/>
-        <w:ind w:firstLine="720"/>
-        <w:contextualSpacing/>
-        <w:rPr>
-          <w:rFonts w:eastAsia="Times New Roman" w:cs="Helvetica"/>
-          <w:color w:val="2D3B45"/>
-          <w:sz w:val="24"/>
-          <w:szCs w:val="24"/>
-        </w:rPr>
-      </w:pPr>
-      <w:r>
-        <w:rPr>
-          <w:rFonts w:eastAsia="Times New Roman" w:cs="Helvetica"/>
-          <w:color w:val="2D3B45"/>
-          <w:sz w:val="24"/>
-          <w:szCs w:val="24"/>
-        </w:rPr>
-        <w:t xml:space="preserve">information systems and connections between systems. </w:t>
-      </w:r>
-    </w:p>
-    <w:p>
-      <w:pPr>
-        <w:spacing w:before="120" w:after="0" w:line="480" w:lineRule="auto"/>
-        <w:ind w:firstLine="720"/>
-        <w:contextualSpacing/>
-        <w:rPr>
-          <w:rFonts w:eastAsia="Times New Roman" w:cs="Helvetica"/>
-          <w:color w:val="2D3B45"/>
-          <w:sz w:val="24"/>
-          <w:szCs w:val="24"/>
-        </w:rPr>
-      </w:pPr>
-      <w:r>
-        <w:rPr>
-          <w:rFonts w:eastAsia="Times New Roman" w:cs="Helvetica"/>
-          <w:color w:val="2D3B45"/>
-          <w:sz w:val="24"/>
-          <w:szCs w:val="24"/>
-        </w:rPr>
-        <w:t>Justify information infrastructure design decisions.</w:t>
-      </w:r>
-    </w:p>
-    <w:p>
-      <w:pPr>
-        <w:spacing w:before="120" w:after="0" w:line="480" w:lineRule="auto"/>
-        <w:contextualSpacing/>
-        <w:rPr>
-          <w:rFonts w:eastAsia="Times New Roman" w:cs="Times New Roman"/>
-          <w:b/>
-          <w:sz w:val="24"/>
-          <w:szCs w:val="24"/>
-        </w:rPr>
-      </w:pPr>
-    </w:p>
-    <w:p>
-      <w:pPr>
-        <w:spacing w:before="120" w:after="0" w:line="480" w:lineRule="auto"/>
-        <w:contextualSpacing/>
-        <w:rPr>
-          <w:rFonts w:eastAsia="Times New Roman" w:cs="Times New Roman"/>
-          <w:b/>
-          <w:sz w:val="24"/>
-          <w:szCs w:val="24"/>
-        </w:rPr>
-      </w:pPr>
-      <w:r>
-        <w:rPr>
-          <w:rFonts w:eastAsia="Times New Roman" w:cs="Times New Roman"/>
-          <w:b/>
-          <w:sz w:val="24"/>
-          <w:szCs w:val="24"/>
-        </w:rPr>
-        <w:t>Notes:</w:t>
-      </w:r>
-    </w:p>
-    <w:p>
-      <w:pPr>
-        <w:pStyle w:val="ListParagraph"/>
-        <w:numPr>
-          <w:ilvl w:val="0"/>
-          <w:numId w:val="3"/>
-        </w:numPr>
-        <w:spacing w:before="120" w:after="0" w:line="480" w:lineRule="auto"/>
-        <w:textAlignment w:val="center"/>
-        <w:rPr>
-          <w:rFonts w:eastAsia="Times New Roman" w:cs="Helvetica"/>
-          <w:color w:val="2D3B45"/>
-          <w:sz w:val="24"/>
-          <w:szCs w:val="24"/>
-        </w:rPr>
-      </w:pPr>
-      <w:r>
-        <w:rPr>
-          <w:rFonts w:eastAsia="Times New Roman" w:cs="Helvetica"/>
-          <w:color w:val="2D3B45"/>
-          <w:sz w:val="24"/>
-          <w:szCs w:val="24"/>
-        </w:rPr>
         <w:t>clarity of expression</w:t>
       </w:r>
     </w:p>
@@ -7409,7 +5741,7 @@
           <w:szCs w:val="24"/>
         </w:rPr>
       </w:pPr>
-      <w:hyperlink r:id="rId17" w:history="1">
+      <w:hyperlink r:id="rId13" w:history="1">
         <w:r>
           <w:rPr>
             <w:rStyle w:val="Hyperlink"/>
@@ -7428,7 +5760,7 @@
       </w:r>
     </w:p>
     <w:sectPr>
-      <w:footerReference w:type="default" r:id="rId18"/>
+      <w:footerReference w:type="default" r:id="rId14"/>
       <w:pgSz w:w="12240" w:h="15840"/>
       <w:pgMar w:top="1440" w:right="1440" w:bottom="1440" w:left="1440" w:header="720" w:footer="720" w:gutter="0"/>
       <w:cols w:space="720"/>
